--- a/trunk/huynq60551/report2.docx
+++ b/trunk/huynq60551/report2.docx
@@ -1143,19 +1143,7 @@
               <w:rPr>
                 <w:b/>
               </w:rPr>
-              <w:t>F</w:t>
-            </w:r>
-            <w:r>
-              <w:rPr>
-                <w:b/>
-              </w:rPr>
-              <w:t>ace recognition</w:t>
-            </w:r>
-            <w:r>
-              <w:rPr>
-                <w:b/>
-              </w:rPr>
-              <w:t xml:space="preserve"> approach</w:t>
+              <w:t>Instructor management</w:t>
             </w:r>
           </w:p>
         </w:tc>
@@ -1165,13 +1153,7 @@
           </w:tcPr>
           <w:p>
             <w:r>
-              <w:t>_Studying f</w:t>
-            </w:r>
-            <w:r>
-              <w:t>ace recognition algorithm</w:t>
-            </w:r>
-            <w:r>
-              <w:t>s. Find a solution suitable with our system.</w:t>
+              <w:t>_Manage instructor.</w:t>
             </w:r>
           </w:p>
         </w:tc>
@@ -1181,7 +1163,7 @@
           </w:tcPr>
           <w:p>
             <w:r>
-              <w:t>_Face recognition system.</w:t>
+              <w:t>_Instructor management function.</w:t>
             </w:r>
           </w:p>
         </w:tc>
@@ -1238,6 +1220,64 @@
               <w:rPr>
                 <w:b/>
               </w:rPr>
+              <w:t>Class management</w:t>
+            </w:r>
+          </w:p>
+        </w:tc>
+        <w:tc>
+          <w:tcPr>
+            <w:tcW w:w="2056" w:type="dxa"/>
+          </w:tcPr>
+          <w:p>
+            <w:r>
+              <w:t>_Manage class.</w:t>
+            </w:r>
+          </w:p>
+        </w:tc>
+        <w:tc>
+          <w:tcPr>
+            <w:tcW w:w="1980" w:type="dxa"/>
+          </w:tcPr>
+          <w:p>
+            <w:r>
+              <w:t>_Class management function.</w:t>
+            </w:r>
+          </w:p>
+        </w:tc>
+        <w:tc>
+          <w:tcPr>
+            <w:tcW w:w="1350" w:type="dxa"/>
+          </w:tcPr>
+          <w:p/>
+        </w:tc>
+        <w:tc>
+          <w:tcPr>
+            <w:tcW w:w="1080" w:type="dxa"/>
+          </w:tcPr>
+          <w:p/>
+        </w:tc>
+        <w:tc>
+          <w:tcPr>
+            <w:tcW w:w="1890" w:type="dxa"/>
+          </w:tcPr>
+          <w:p/>
+        </w:tc>
+      </w:tr>
+      <w:tr>
+        <w:tc>
+          <w:tcPr>
+            <w:tcW w:w="1652" w:type="dxa"/>
+          </w:tcPr>
+          <w:p>
+            <w:pPr>
+              <w:rPr>
+                <w:b/>
+              </w:rPr>
+            </w:pPr>
+            <w:r>
+              <w:rPr>
+                <w:b/>
+              </w:rPr>
               <w:t>Course management</w:t>
             </w:r>
           </w:p>
@@ -1301,13 +1341,255 @@
           </w:tcPr>
           <w:p>
             <w:r>
-              <w:t>_ Lack of technologies and/or data</w:t>
+              <w:t xml:space="preserve">_Lack of </w:t>
+            </w:r>
+            <w:r>
+              <w:t>experience</w:t>
+            </w:r>
+            <w:r>
+              <w:t>, technologies and/or data.</w:t>
+            </w:r>
+          </w:p>
+        </w:tc>
+      </w:tr>
+      <w:tr>
+        <w:tc>
+          <w:tcPr>
+            <w:tcW w:w="1652" w:type="dxa"/>
+          </w:tcPr>
+          <w:p>
+            <w:pPr>
+              <w:rPr>
+                <w:b/>
+              </w:rPr>
+            </w:pPr>
+            <w:r>
+              <w:rPr>
+                <w:b/>
+              </w:rPr>
+              <w:t>Student management</w:t>
+            </w:r>
+          </w:p>
+        </w:tc>
+        <w:tc>
+          <w:tcPr>
+            <w:tcW w:w="2056" w:type="dxa"/>
+          </w:tcPr>
+          <w:p>
+            <w:r>
+              <w:t>_Synchronize data.</w:t>
+            </w:r>
+          </w:p>
+          <w:p>
+            <w:r>
+              <w:t>_Manage subject, student image/information.</w:t>
+            </w:r>
+          </w:p>
+        </w:tc>
+        <w:tc>
+          <w:tcPr>
+            <w:tcW w:w="1980" w:type="dxa"/>
+          </w:tcPr>
+          <w:p>
+            <w:r>
+              <w:t>_Student management function.</w:t>
+            </w:r>
+          </w:p>
+        </w:tc>
+        <w:tc>
+          <w:tcPr>
+            <w:tcW w:w="1350" w:type="dxa"/>
+          </w:tcPr>
+          <w:p/>
+        </w:tc>
+        <w:tc>
+          <w:tcPr>
+            <w:tcW w:w="1080" w:type="dxa"/>
+          </w:tcPr>
+          <w:p>
+            <w:r>
+              <w:t>N/A</w:t>
+            </w:r>
+          </w:p>
+        </w:tc>
+        <w:tc>
+          <w:tcPr>
+            <w:tcW w:w="1890" w:type="dxa"/>
+          </w:tcPr>
+          <w:p>
+            <w:r>
+              <w:t xml:space="preserve">_Lack of </w:t>
+            </w:r>
+            <w:r>
+              <w:t>experience</w:t>
+            </w:r>
+            <w:r>
+              <w:t>, technologies and/or data.</w:t>
+            </w:r>
+          </w:p>
+        </w:tc>
+      </w:tr>
+      <w:tr>
+        <w:tc>
+          <w:tcPr>
+            <w:tcW w:w="1652" w:type="dxa"/>
+          </w:tcPr>
+          <w:p>
+            <w:pPr>
+              <w:rPr>
+                <w:b/>
+              </w:rPr>
+            </w:pPr>
+            <w:r>
+              <w:rPr>
+                <w:b/>
+              </w:rPr>
+              <w:t>Roll call management</w:t>
+            </w:r>
+          </w:p>
+        </w:tc>
+        <w:tc>
+          <w:tcPr>
+            <w:tcW w:w="2056" w:type="dxa"/>
+          </w:tcPr>
+          <w:p>
+            <w:r>
+              <w:t>_Manage roll call by admin,</w:t>
+            </w:r>
+            <w:r>
+              <w:t xml:space="preserve"> </w:t>
+            </w:r>
+            <w:r>
+              <w:t>instructor.</w:t>
+            </w:r>
+          </w:p>
+        </w:tc>
+        <w:tc>
+          <w:tcPr>
+            <w:tcW w:w="1980" w:type="dxa"/>
+          </w:tcPr>
+          <w:p>
+            <w:r>
+              <w:t>_Roll call management function.</w:t>
+            </w:r>
+          </w:p>
+        </w:tc>
+        <w:tc>
+          <w:tcPr>
+            <w:tcW w:w="1350" w:type="dxa"/>
+          </w:tcPr>
+          <w:p/>
+        </w:tc>
+        <w:tc>
+          <w:tcPr>
+            <w:tcW w:w="1080" w:type="dxa"/>
+          </w:tcPr>
+          <w:p>
+            <w:r>
+              <w:t>N/A</w:t>
+            </w:r>
+          </w:p>
+        </w:tc>
+        <w:tc>
+          <w:tcPr>
+            <w:tcW w:w="1890" w:type="dxa"/>
+          </w:tcPr>
+          <w:p>
+            <w:r>
+              <w:t xml:space="preserve">_Lack of </w:t>
+            </w:r>
+            <w:r>
+              <w:t>experience</w:t>
+            </w:r>
+            <w:r>
+              <w:t>, technologies and/or data.</w:t>
+            </w:r>
+          </w:p>
+        </w:tc>
+      </w:tr>
+      <w:tr>
+        <w:tc>
+          <w:tcPr>
+            <w:tcW w:w="1652" w:type="dxa"/>
+          </w:tcPr>
+          <w:p>
+            <w:pPr>
+              <w:rPr>
+                <w:b/>
+              </w:rPr>
+            </w:pPr>
+            <w:r>
+              <w:rPr>
+                <w:b/>
+              </w:rPr>
+              <w:t xml:space="preserve">Attendance checking </w:t>
+            </w:r>
+          </w:p>
+        </w:tc>
+        <w:tc>
+          <w:tcPr>
+            <w:tcW w:w="2056" w:type="dxa"/>
+          </w:tcPr>
+          <w:p>
+            <w:r>
+              <w:t>_</w:t>
+            </w:r>
+            <w:r>
+              <w:t>Attendance checking</w:t>
             </w:r>
             <w:r>
               <w:t>.</w:t>
             </w:r>
           </w:p>
         </w:tc>
+        <w:tc>
+          <w:tcPr>
+            <w:tcW w:w="1980" w:type="dxa"/>
+          </w:tcPr>
+          <w:p>
+            <w:r>
+              <w:t>_</w:t>
+            </w:r>
+            <w:r>
+              <w:t>A</w:t>
+            </w:r>
+            <w:r>
+              <w:t xml:space="preserve">ttendance </w:t>
+            </w:r>
+            <w:r>
+              <w:t>checking</w:t>
+            </w:r>
+            <w:r>
+              <w:t xml:space="preserve"> function.</w:t>
+            </w:r>
+          </w:p>
+        </w:tc>
+        <w:tc>
+          <w:tcPr>
+            <w:tcW w:w="1350" w:type="dxa"/>
+          </w:tcPr>
+          <w:p/>
+        </w:tc>
+        <w:tc>
+          <w:tcPr>
+            <w:tcW w:w="1080" w:type="dxa"/>
+          </w:tcPr>
+          <w:p>
+            <w:r>
+              <w:t>N/A</w:t>
+            </w:r>
+          </w:p>
+        </w:tc>
+        <w:tc>
+          <w:tcPr>
+            <w:tcW w:w="1890" w:type="dxa"/>
+          </w:tcPr>
+          <w:p>
+            <w:r>
+              <w:t>_ Lack of technologies and/or data.</w:t>
+            </w:r>
+          </w:p>
+        </w:tc>
       </w:tr>
       <w:tr>
         <w:tc>
@@ -1324,31 +1606,100 @@
               <w:rPr>
                 <w:b/>
               </w:rPr>
-              <w:t>Check attendance</w:t>
-            </w:r>
-            <w:r>
-              <w:rPr>
-                <w:b/>
-              </w:rPr>
+              <w:t>Stranger alert</w:t>
+            </w:r>
+          </w:p>
+        </w:tc>
+        <w:tc>
+          <w:tcPr>
+            <w:tcW w:w="2056" w:type="dxa"/>
+          </w:tcPr>
+          <w:p>
+            <w:r>
+              <w:t>_</w:t>
+            </w:r>
+            <w:r>
+              <w:rPr>
+                <w:bCs/>
+                <w:szCs w:val="28"/>
+              </w:rPr>
+              <w:t xml:space="preserve"> Alert to teacher if a stranger is detected.</w:t>
+            </w:r>
+          </w:p>
+        </w:tc>
+        <w:tc>
+          <w:tcPr>
+            <w:tcW w:w="1980" w:type="dxa"/>
+          </w:tcPr>
+          <w:p>
+            <w:r>
+              <w:t>_Stranger alert function.</w:t>
+            </w:r>
+          </w:p>
+        </w:tc>
+        <w:tc>
+          <w:tcPr>
+            <w:tcW w:w="1350" w:type="dxa"/>
+          </w:tcPr>
+          <w:p/>
+        </w:tc>
+        <w:tc>
+          <w:tcPr>
+            <w:tcW w:w="1080" w:type="dxa"/>
+          </w:tcPr>
+          <w:p/>
+        </w:tc>
+        <w:tc>
+          <w:tcPr>
+            <w:tcW w:w="1890" w:type="dxa"/>
+          </w:tcPr>
+          <w:p/>
+        </w:tc>
+      </w:tr>
+      <w:tr>
+        <w:tc>
+          <w:tcPr>
+            <w:tcW w:w="1652" w:type="dxa"/>
+          </w:tcPr>
+          <w:p>
+            <w:pPr>
+              <w:rPr>
+                <w:b/>
+              </w:rPr>
+            </w:pPr>
+            <w:r>
+              <w:rPr>
+                <w:b/>
+              </w:rPr>
+              <w:t>Attendance report</w:t>
+            </w:r>
+          </w:p>
+        </w:tc>
+        <w:tc>
+          <w:tcPr>
+            <w:tcW w:w="2056" w:type="dxa"/>
+          </w:tcPr>
+          <w:p>
+            <w:r>
+              <w:t>_Manager can</w:t>
+            </w:r>
+            <w:r>
               <w:t xml:space="preserve"> </w:t>
             </w:r>
-          </w:p>
-        </w:tc>
-        <w:tc>
-          <w:tcPr>
-            <w:tcW w:w="2056" w:type="dxa"/>
-          </w:tcPr>
-          <w:p>
-            <w:r>
-              <w:t>_Synchronize data.</w:t>
-            </w:r>
-          </w:p>
-          <w:p>
-            <w:r>
-              <w:t xml:space="preserve">_Manage </w:t>
-            </w:r>
-            <w:r>
-              <w:t>attendance.</w:t>
+            <w:r>
+              <w:t xml:space="preserve">view </w:t>
+            </w:r>
+            <w:r>
+              <w:t>report</w:t>
+            </w:r>
+            <w:r>
+              <w:t xml:space="preserve"> result of </w:t>
+            </w:r>
+            <w:r>
+              <w:t>attendance</w:t>
+            </w:r>
+            <w:r>
+              <w:t>.</w:t>
             </w:r>
           </w:p>
         </w:tc>
@@ -1361,85 +1712,10 @@
               <w:t>_</w:t>
             </w:r>
             <w:r>
-              <w:t>A</w:t>
-            </w:r>
-            <w:r>
-              <w:t xml:space="preserve">ttendance </w:t>
-            </w:r>
-            <w:r>
-              <w:t>management function.</w:t>
-            </w:r>
-          </w:p>
-        </w:tc>
-        <w:tc>
-          <w:tcPr>
-            <w:tcW w:w="1350" w:type="dxa"/>
-          </w:tcPr>
-          <w:p/>
-        </w:tc>
-        <w:tc>
-          <w:tcPr>
-            <w:tcW w:w="1080" w:type="dxa"/>
-          </w:tcPr>
-          <w:p>
-            <w:r>
-              <w:t>N/A</w:t>
-            </w:r>
-          </w:p>
-        </w:tc>
-        <w:tc>
-          <w:tcPr>
-            <w:tcW w:w="1890" w:type="dxa"/>
-          </w:tcPr>
-          <w:p>
-            <w:r>
-              <w:t>_ Lack of technologies and/or data.</w:t>
-            </w:r>
-          </w:p>
-        </w:tc>
-      </w:tr>
-      <w:tr>
-        <w:tc>
-          <w:tcPr>
-            <w:tcW w:w="1652" w:type="dxa"/>
-          </w:tcPr>
-          <w:p>
-            <w:pPr>
-              <w:rPr>
-                <w:b/>
-              </w:rPr>
-            </w:pPr>
-            <w:r>
-              <w:rPr>
-                <w:b/>
-              </w:rPr>
-              <w:t>Statistic</w:t>
-            </w:r>
-          </w:p>
-        </w:tc>
-        <w:tc>
-          <w:tcPr>
-            <w:tcW w:w="2056" w:type="dxa"/>
-          </w:tcPr>
-          <w:p>
-            <w:r>
-              <w:t>_Manager can</w:t>
-            </w:r>
-            <w:r>
-              <w:t xml:space="preserve"> </w:t>
-            </w:r>
-            <w:r>
-              <w:t>view statistic result of business.</w:t>
-            </w:r>
-          </w:p>
-        </w:tc>
-        <w:tc>
-          <w:tcPr>
-            <w:tcW w:w="1980" w:type="dxa"/>
-          </w:tcPr>
-          <w:p>
-            <w:r>
-              <w:t>_Statistic function.</w:t>
+              <w:t xml:space="preserve">Attendance report </w:t>
+            </w:r>
+            <w:r>
+              <w:t>function.</w:t>
             </w:r>
           </w:p>
         </w:tc>
@@ -1648,39 +1924,26 @@
               <w:rPr>
                 <w:b/>
               </w:rPr>
-              <w:t xml:space="preserve">Identifying and clarifying </w:t>
-            </w:r>
-            <w:r>
-              <w:rPr>
-                <w:b/>
-              </w:rPr>
-              <w:lastRenderedPageBreak/>
-              <w:t>main functions.</w:t>
-            </w:r>
-          </w:p>
-        </w:tc>
-        <w:tc>
-          <w:tcPr>
-            <w:tcW w:w="3192" w:type="dxa"/>
-          </w:tcPr>
-          <w:p>
-            <w:r>
-              <w:lastRenderedPageBreak/>
-              <w:t xml:space="preserve">_Define which main functions </w:t>
-            </w:r>
-            <w:r>
-              <w:lastRenderedPageBreak/>
-              <w:t>system should provide.</w:t>
-            </w:r>
-          </w:p>
-        </w:tc>
-        <w:tc>
-          <w:tcPr>
-            <w:tcW w:w="3192" w:type="dxa"/>
-          </w:tcPr>
-          <w:p>
-            <w:r>
-              <w:lastRenderedPageBreak/>
+              <w:t>Identifying and clarifying main functions.</w:t>
+            </w:r>
+          </w:p>
+        </w:tc>
+        <w:tc>
+          <w:tcPr>
+            <w:tcW w:w="3192" w:type="dxa"/>
+          </w:tcPr>
+          <w:p>
+            <w:r>
+              <w:t>_Define which main functions system should provide.</w:t>
+            </w:r>
+          </w:p>
+        </w:tc>
+        <w:tc>
+          <w:tcPr>
+            <w:tcW w:w="3192" w:type="dxa"/>
+          </w:tcPr>
+          <w:p>
+            <w:r>
               <w:t>HuyNQ, HoangPH, BinhNT</w:t>
             </w:r>
           </w:p>
@@ -1701,7 +1964,6 @@
               <w:rPr>
                 <w:b/>
               </w:rPr>
-              <w:lastRenderedPageBreak/>
               <w:t>3. Introduction.</w:t>
             </w:r>
           </w:p>
@@ -1934,327 +2196,6 @@
           <w:p>
             <w:r>
               <w:t>_Design ER diagram.</w:t>
-            </w:r>
-          </w:p>
-        </w:tc>
-        <w:tc>
-          <w:tcPr>
-            <w:tcW w:w="3192" w:type="dxa"/>
-          </w:tcPr>
-          <w:p>
-            <w:r>
-              <w:t>HoangPH, HuyNQ, BinhNT</w:t>
-            </w:r>
-          </w:p>
-        </w:tc>
-      </w:tr>
-    </w:tbl>
-    <w:p>
-      <w:pPr>
-        <w:rPr>
-          <w:b/>
-        </w:rPr>
-      </w:pPr>
-    </w:p>
-    <w:p>
-      <w:pPr>
-        <w:rPr>
-          <w:b/>
-        </w:rPr>
-      </w:pPr>
-    </w:p>
-    <w:p>
-      <w:pPr>
-        <w:rPr>
-          <w:b/>
-        </w:rPr>
-      </w:pPr>
-    </w:p>
-    <w:p>
-      <w:pPr>
-        <w:rPr>
-          <w:b/>
-        </w:rPr>
-      </w:pPr>
-      <w:r>
-        <w:rPr>
-          <w:b/>
-        </w:rPr>
-        <w:t>Face recognition approach:</w:t>
-      </w:r>
-    </w:p>
-    <w:tbl>
-      <w:tblPr>
-        <w:tblStyle w:val="TableGrid"/>
-        <w:tblW w:w="0" w:type="auto"/>
-        <w:tblLook w:val="04A0"/>
-      </w:tblPr>
-      <w:tblGrid>
-        <w:gridCol w:w="3192"/>
-        <w:gridCol w:w="3192"/>
-        <w:gridCol w:w="3192"/>
-      </w:tblGrid>
-      <w:tr>
-        <w:tc>
-          <w:tcPr>
-            <w:tcW w:w="3192" w:type="dxa"/>
-          </w:tcPr>
-          <w:p>
-            <w:pPr>
-              <w:rPr>
-                <w:b/>
-              </w:rPr>
-            </w:pPr>
-            <w:r>
-              <w:rPr>
-                <w:b/>
-              </w:rPr>
-              <w:t>Task</w:t>
-            </w:r>
-          </w:p>
-        </w:tc>
-        <w:tc>
-          <w:tcPr>
-            <w:tcW w:w="3192" w:type="dxa"/>
-          </w:tcPr>
-          <w:p>
-            <w:pPr>
-              <w:rPr>
-                <w:b/>
-              </w:rPr>
-            </w:pPr>
-            <w:r>
-              <w:rPr>
-                <w:b/>
-              </w:rPr>
-              <w:t>Description</w:t>
-            </w:r>
-          </w:p>
-        </w:tc>
-        <w:tc>
-          <w:tcPr>
-            <w:tcW w:w="3192" w:type="dxa"/>
-          </w:tcPr>
-          <w:p>
-            <w:pPr>
-              <w:rPr>
-                <w:b/>
-              </w:rPr>
-            </w:pPr>
-            <w:r>
-              <w:rPr>
-                <w:b/>
-              </w:rPr>
-              <w:t>Author</w:t>
-            </w:r>
-          </w:p>
-        </w:tc>
-      </w:tr>
-      <w:tr>
-        <w:tc>
-          <w:tcPr>
-            <w:tcW w:w="3192" w:type="dxa"/>
-          </w:tcPr>
-          <w:p>
-            <w:pPr>
-              <w:rPr>
-                <w:b/>
-              </w:rPr>
-            </w:pPr>
-            <w:r>
-              <w:rPr>
-                <w:b/>
-              </w:rPr>
-              <w:t xml:space="preserve">1. Identifying </w:t>
-            </w:r>
-          </w:p>
-          <w:p>
-            <w:pPr>
-              <w:rPr>
-                <w:b/>
-              </w:rPr>
-            </w:pPr>
-            <w:r>
-              <w:rPr>
-                <w:b/>
-              </w:rPr>
-              <w:t>Requirement and</w:t>
-            </w:r>
-          </w:p>
-          <w:p>
-            <w:pPr>
-              <w:rPr>
-                <w:b/>
-              </w:rPr>
-            </w:pPr>
-            <w:r>
-              <w:rPr>
-                <w:b/>
-              </w:rPr>
-              <w:t>Planning</w:t>
-            </w:r>
-          </w:p>
-        </w:tc>
-        <w:tc>
-          <w:tcPr>
-            <w:tcW w:w="3192" w:type="dxa"/>
-          </w:tcPr>
-          <w:p>
-            <w:r>
-              <w:t>_Which feature this function should have and how to implement.</w:t>
-            </w:r>
-          </w:p>
-        </w:tc>
-        <w:tc>
-          <w:tcPr>
-            <w:tcW w:w="3192" w:type="dxa"/>
-          </w:tcPr>
-          <w:p>
-            <w:r>
-              <w:t>HoangPH</w:t>
-            </w:r>
-            <w:r>
-              <w:t>, HuyNQ,  BinhNT</w:t>
-            </w:r>
-          </w:p>
-        </w:tc>
-      </w:tr>
-      <w:tr>
-        <w:tc>
-          <w:tcPr>
-            <w:tcW w:w="3192" w:type="dxa"/>
-          </w:tcPr>
-          <w:p>
-            <w:pPr>
-              <w:rPr>
-                <w:b/>
-              </w:rPr>
-            </w:pPr>
-            <w:r>
-              <w:rPr>
-                <w:b/>
-              </w:rPr>
-              <w:t>2. Create filter face recognition</w:t>
-            </w:r>
-          </w:p>
-        </w:tc>
-        <w:tc>
-          <w:tcPr>
-            <w:tcW w:w="3192" w:type="dxa"/>
-          </w:tcPr>
-          <w:p>
-            <w:r>
-              <w:t>_Increase performances face recognition.</w:t>
-            </w:r>
-          </w:p>
-        </w:tc>
-        <w:tc>
-          <w:tcPr>
-            <w:tcW w:w="3192" w:type="dxa"/>
-          </w:tcPr>
-          <w:p>
-            <w:r>
-              <w:t>HoangPH</w:t>
-            </w:r>
-          </w:p>
-        </w:tc>
-      </w:tr>
-      <w:tr>
-        <w:tc>
-          <w:tcPr>
-            <w:tcW w:w="3192" w:type="dxa"/>
-          </w:tcPr>
-          <w:p>
-            <w:pPr>
-              <w:rPr>
-                <w:b/>
-              </w:rPr>
-            </w:pPr>
-            <w:r>
-              <w:rPr>
-                <w:b/>
-              </w:rPr>
-              <w:t>4</w:t>
-            </w:r>
-            <w:r>
-              <w:rPr>
-                <w:b/>
-              </w:rPr>
-              <w:t xml:space="preserve">.Testing </w:t>
-            </w:r>
-          </w:p>
-        </w:tc>
-        <w:tc>
-          <w:tcPr>
-            <w:tcW w:w="3192" w:type="dxa"/>
-          </w:tcPr>
-          <w:p>
-            <w:r>
-              <w:t xml:space="preserve">_Test system behavior and </w:t>
-            </w:r>
-          </w:p>
-          <w:p>
-            <w:r>
-              <w:t xml:space="preserve">Performance. </w:t>
-            </w:r>
-          </w:p>
-        </w:tc>
-        <w:tc>
-          <w:tcPr>
-            <w:tcW w:w="3192" w:type="dxa"/>
-          </w:tcPr>
-          <w:p>
-            <w:r>
-              <w:t>HoangPH, HuyNQ</w:t>
-            </w:r>
-          </w:p>
-        </w:tc>
-      </w:tr>
-      <w:tr>
-        <w:tc>
-          <w:tcPr>
-            <w:tcW w:w="3192" w:type="dxa"/>
-          </w:tcPr>
-          <w:p>
-            <w:pPr>
-              <w:rPr>
-                <w:b/>
-              </w:rPr>
-            </w:pPr>
-            <w:r>
-              <w:rPr>
-                <w:b/>
-              </w:rPr>
-              <w:t>4</w:t>
-            </w:r>
-            <w:r>
-              <w:rPr>
-                <w:b/>
-              </w:rPr>
-              <w:t>. Document</w:t>
-            </w:r>
-          </w:p>
-        </w:tc>
-        <w:tc>
-          <w:tcPr>
-            <w:tcW w:w="3192" w:type="dxa"/>
-          </w:tcPr>
-          <w:p>
-            <w:r>
-              <w:t xml:space="preserve">_Adding SRS, SDD, </w:t>
-            </w:r>
-          </w:p>
-          <w:p>
-            <w:r>
-              <w:t>Installation Guide, Manual</w:t>
-            </w:r>
-          </w:p>
-          <w:p>
-            <w:r>
-              <w:t>Guide</w:t>
-            </w:r>
-            <w:r>
-              <w:t>.</w:t>
             </w:r>
           </w:p>
         </w:tc>
@@ -2287,13 +2228,7 @@
         <w:rPr>
           <w:b/>
         </w:rPr>
-        <w:t>Course mana</w:t>
-      </w:r>
-      <w:r>
-        <w:rPr>
-          <w:b/>
-        </w:rPr>
-        <w:t>gement:</w:t>
+        <w:t>Instructor Management</w:t>
       </w:r>
     </w:p>
     <w:tbl>
@@ -2322,7 +2257,7 @@
               <w:rPr>
                 <w:b/>
               </w:rPr>
-              <w:t>Task</w:t>
+              <w:t xml:space="preserve">Task </w:t>
             </w:r>
           </w:p>
         </w:tc>
@@ -2391,7 +2326,7 @@
               <w:rPr>
                 <w:b/>
               </w:rPr>
-              <w:t>Requirement and</w:t>
+              <w:t xml:space="preserve">Requirement and </w:t>
             </w:r>
           </w:p>
           <w:p>
@@ -2414,56 +2349,74 @@
           </w:tcPr>
           <w:p>
             <w:r>
-              <w:t>_Which feature this function should have and how to implement.</w:t>
-            </w:r>
-          </w:p>
-        </w:tc>
-        <w:tc>
-          <w:tcPr>
-            <w:tcW w:w="3192" w:type="dxa"/>
-          </w:tcPr>
-          <w:p>
-            <w:r>
-              <w:t>HoangPH</w:t>
-            </w:r>
-            <w:r>
-              <w:t>, HuyNQ,  BinhNT</w:t>
-            </w:r>
-          </w:p>
-        </w:tc>
-      </w:tr>
-      <w:tr>
-        <w:tc>
-          <w:tcPr>
-            <w:tcW w:w="3192" w:type="dxa"/>
-          </w:tcPr>
-          <w:p>
-            <w:pPr>
-              <w:rPr>
-                <w:b/>
-              </w:rPr>
-            </w:pPr>
-            <w:r>
-              <w:rPr>
-                <w:b/>
-              </w:rPr>
-              <w:t>2. Manage course</w:t>
-            </w:r>
-          </w:p>
-        </w:tc>
-        <w:tc>
-          <w:tcPr>
-            <w:tcW w:w="3192" w:type="dxa"/>
-          </w:tcPr>
-          <w:p>
-            <w:r>
-              <w:t>_Dealing with add/edit</w:t>
-            </w:r>
-            <w:r>
-              <w:t>/delete</w:t>
-            </w:r>
-            <w:r>
-              <w:t xml:space="preserve"> course.</w:t>
+              <w:t>_</w:t>
+            </w:r>
+            <w:r>
+              <w:t>Which feature this function should have and how to implement.</w:t>
+            </w:r>
+          </w:p>
+        </w:tc>
+        <w:tc>
+          <w:tcPr>
+            <w:tcW w:w="3192" w:type="dxa"/>
+          </w:tcPr>
+          <w:p>
+            <w:pPr>
+              <w:rPr>
+                <w:b/>
+              </w:rPr>
+            </w:pPr>
+          </w:p>
+        </w:tc>
+      </w:tr>
+      <w:tr>
+        <w:tc>
+          <w:tcPr>
+            <w:tcW w:w="3192" w:type="dxa"/>
+          </w:tcPr>
+          <w:p>
+            <w:pPr>
+              <w:rPr>
+                <w:b/>
+              </w:rPr>
+            </w:pPr>
+            <w:r>
+              <w:rPr>
+                <w:b/>
+              </w:rPr>
+              <w:t>2.</w:t>
+            </w:r>
+            <w:r>
+              <w:t xml:space="preserve"> </w:t>
+            </w:r>
+            <w:r>
+              <w:rPr>
+                <w:b/>
+              </w:rPr>
+              <w:t xml:space="preserve">Manage </w:t>
+            </w:r>
+            <w:r>
+              <w:rPr>
+                <w:b/>
+              </w:rPr>
+              <w:t>Instructor</w:t>
+            </w:r>
+          </w:p>
+        </w:tc>
+        <w:tc>
+          <w:tcPr>
+            <w:tcW w:w="3192" w:type="dxa"/>
+          </w:tcPr>
+          <w:p>
+            <w:r>
+              <w:t>_</w:t>
+            </w:r>
+            <w:r>
+              <w:rPr>
+                <w:bCs/>
+                <w:szCs w:val="28"/>
+              </w:rPr>
+              <w:t xml:space="preserve"> Dealing with add/edit/active/inactive instructor.</w:t>
             </w:r>
           </w:p>
         </w:tc>
@@ -2489,29 +2442,32 @@
               <w:rPr>
                 <w:b/>
               </w:rPr>
-              <w:t xml:space="preserve">3. Manage </w:t>
-            </w:r>
-            <w:r>
-              <w:rPr>
-                <w:b/>
-              </w:rPr>
-              <w:t>subjects</w:t>
-            </w:r>
-          </w:p>
-        </w:tc>
-        <w:tc>
-          <w:tcPr>
-            <w:tcW w:w="3192" w:type="dxa"/>
-          </w:tcPr>
-          <w:p>
-            <w:r>
-              <w:t>_Dealing with add/edit</w:t>
-            </w:r>
-            <w:r>
-              <w:t>/delete</w:t>
-            </w:r>
-            <w:r>
-              <w:t xml:space="preserve"> subjects.</w:t>
+              <w:t>3. Testing</w:t>
+            </w:r>
+          </w:p>
+        </w:tc>
+        <w:tc>
+          <w:tcPr>
+            <w:tcW w:w="3192" w:type="dxa"/>
+          </w:tcPr>
+          <w:p>
+            <w:r>
+              <w:t>_Test system behavior and</w:t>
+            </w:r>
+          </w:p>
+          <w:p>
+            <w:r>
+              <w:t xml:space="preserve">performance </w:t>
+            </w:r>
+          </w:p>
+          <w:p>
+            <w:r>
+              <w:t xml:space="preserve">_Test user behavior and </w:t>
+            </w:r>
+          </w:p>
+          <w:p>
+            <w:r>
+              <w:t>performance</w:t>
             </w:r>
           </w:p>
         </w:tc>
@@ -2537,23 +2493,27 @@
               <w:rPr>
                 <w:b/>
               </w:rPr>
-              <w:t xml:space="preserve">4. Manage teacher </w:t>
-            </w:r>
-          </w:p>
-        </w:tc>
-        <w:tc>
-          <w:tcPr>
-            <w:tcW w:w="3192" w:type="dxa"/>
-          </w:tcPr>
-          <w:p>
-            <w:r>
-              <w:t>_Dealing with add/edit</w:t>
-            </w:r>
-            <w:r>
-              <w:t>/delete</w:t>
-            </w:r>
-            <w:r>
-              <w:t xml:space="preserve"> teacher.</w:t>
+              <w:t>4. Document</w:t>
+            </w:r>
+          </w:p>
+        </w:tc>
+        <w:tc>
+          <w:tcPr>
+            <w:tcW w:w="3192" w:type="dxa"/>
+          </w:tcPr>
+          <w:p>
+            <w:r>
+              <w:t xml:space="preserve">_Adding SRS, SDD, </w:t>
+            </w:r>
+          </w:p>
+          <w:p>
+            <w:r>
+              <w:t xml:space="preserve">Installation Guide, Manual </w:t>
+            </w:r>
+          </w:p>
+          <w:p>
+            <w:r>
+              <w:t>Guide</w:t>
             </w:r>
           </w:p>
         </w:tc>
@@ -2562,224 +2522,6 @@
             <w:tcW w:w="3192" w:type="dxa"/>
           </w:tcPr>
           <w:p/>
-        </w:tc>
-      </w:tr>
-      <w:tr>
-        <w:tc>
-          <w:tcPr>
-            <w:tcW w:w="3192" w:type="dxa"/>
-          </w:tcPr>
-          <w:p>
-            <w:pPr>
-              <w:rPr>
-                <w:b/>
-              </w:rPr>
-            </w:pPr>
-            <w:r>
-              <w:rPr>
-                <w:b/>
-              </w:rPr>
-              <w:t>5. Manage students</w:t>
-            </w:r>
-          </w:p>
-        </w:tc>
-        <w:tc>
-          <w:tcPr>
-            <w:tcW w:w="3192" w:type="dxa"/>
-          </w:tcPr>
-          <w:p>
-            <w:r>
-              <w:t>_Dealing with add/</w:t>
-            </w:r>
-            <w:r>
-              <w:t xml:space="preserve"> </w:t>
-            </w:r>
-            <w:r>
-              <w:t xml:space="preserve">delete </w:t>
-            </w:r>
-            <w:r>
-              <w:t>students</w:t>
-            </w:r>
-            <w:r>
-              <w:t xml:space="preserve"> to/from course</w:t>
-            </w:r>
-            <w:r>
-              <w:t>.</w:t>
-            </w:r>
-          </w:p>
-        </w:tc>
-        <w:tc>
-          <w:tcPr>
-            <w:tcW w:w="3192" w:type="dxa"/>
-          </w:tcPr>
-          <w:p/>
-        </w:tc>
-      </w:tr>
-      <w:tr>
-        <w:trPr>
-          <w:trHeight w:val="845"/>
-        </w:trPr>
-        <w:tc>
-          <w:tcPr>
-            <w:tcW w:w="3192" w:type="dxa"/>
-          </w:tcPr>
-          <w:p>
-            <w:pPr>
-              <w:rPr>
-                <w:b/>
-              </w:rPr>
-            </w:pPr>
-            <w:r>
-              <w:rPr>
-                <w:b/>
-              </w:rPr>
-              <w:lastRenderedPageBreak/>
-              <w:t>6. Implement GUI</w:t>
-            </w:r>
-          </w:p>
-        </w:tc>
-        <w:tc>
-          <w:tcPr>
-            <w:tcW w:w="3192" w:type="dxa"/>
-          </w:tcPr>
-          <w:p>
-            <w:r>
-              <w:t xml:space="preserve">-Allow </w:t>
-            </w:r>
-            <w:r>
-              <w:t xml:space="preserve">admin to view, search, </w:t>
-            </w:r>
-            <w:r>
-              <w:t>add, edit</w:t>
-            </w:r>
-            <w:r>
-              <w:t xml:space="preserve"> </w:t>
-            </w:r>
-            <w:r>
-              <w:t>and delete</w:t>
-            </w:r>
-            <w:r>
-              <w:t xml:space="preserve"> information </w:t>
-            </w:r>
-            <w:r>
-              <w:t>of course/subject/teacher.</w:t>
-            </w:r>
-          </w:p>
-        </w:tc>
-        <w:tc>
-          <w:tcPr>
-            <w:tcW w:w="3192" w:type="dxa"/>
-          </w:tcPr>
-          <w:p>
-            <w:r>
-              <w:t>HoangPH, HuyNQ, BinhNT</w:t>
-            </w:r>
-          </w:p>
-        </w:tc>
-      </w:tr>
-      <w:tr>
-        <w:tc>
-          <w:tcPr>
-            <w:tcW w:w="3192" w:type="dxa"/>
-          </w:tcPr>
-          <w:p>
-            <w:pPr>
-              <w:rPr>
-                <w:b/>
-              </w:rPr>
-            </w:pPr>
-            <w:r>
-              <w:rPr>
-                <w:b/>
-              </w:rPr>
-              <w:t xml:space="preserve">7.Testing </w:t>
-            </w:r>
-          </w:p>
-        </w:tc>
-        <w:tc>
-          <w:tcPr>
-            <w:tcW w:w="3192" w:type="dxa"/>
-          </w:tcPr>
-          <w:p>
-            <w:r>
-              <w:t xml:space="preserve">_Test system behavior and </w:t>
-            </w:r>
-          </w:p>
-          <w:p>
-            <w:r>
-              <w:t xml:space="preserve">Performance. </w:t>
-            </w:r>
-          </w:p>
-          <w:p>
-            <w:r>
-              <w:t xml:space="preserve">_Test user behavior and </w:t>
-            </w:r>
-          </w:p>
-          <w:p>
-            <w:r>
-              <w:t>Performance.</w:t>
-            </w:r>
-          </w:p>
-        </w:tc>
-        <w:tc>
-          <w:tcPr>
-            <w:tcW w:w="3192" w:type="dxa"/>
-          </w:tcPr>
-          <w:p>
-            <w:r>
-              <w:t>HoangPH, HuyNQ, BinhNT</w:t>
-            </w:r>
-          </w:p>
-        </w:tc>
-      </w:tr>
-      <w:tr>
-        <w:tc>
-          <w:tcPr>
-            <w:tcW w:w="3192" w:type="dxa"/>
-          </w:tcPr>
-          <w:p>
-            <w:pPr>
-              <w:rPr>
-                <w:b/>
-              </w:rPr>
-            </w:pPr>
-            <w:r>
-              <w:rPr>
-                <w:b/>
-              </w:rPr>
-              <w:t>8. Document</w:t>
-            </w:r>
-          </w:p>
-        </w:tc>
-        <w:tc>
-          <w:tcPr>
-            <w:tcW w:w="3192" w:type="dxa"/>
-          </w:tcPr>
-          <w:p>
-            <w:r>
-              <w:t xml:space="preserve">_Adding SRS, SDD, </w:t>
-            </w:r>
-          </w:p>
-          <w:p>
-            <w:r>
-              <w:t>Installation Guide, Manual</w:t>
-            </w:r>
-          </w:p>
-          <w:p>
-            <w:r>
-              <w:t>Guide.</w:t>
-            </w:r>
-          </w:p>
-        </w:tc>
-        <w:tc>
-          <w:tcPr>
-            <w:tcW w:w="3192" w:type="dxa"/>
-          </w:tcPr>
-          <w:p>
-            <w:r>
-              <w:t>HoangPH, HuyNQ, BinhNT</w:t>
-            </w:r>
-          </w:p>
         </w:tc>
       </w:tr>
     </w:tbl>
@@ -2800,13 +2542,7 @@
         <w:rPr>
           <w:b/>
         </w:rPr>
-        <w:t>Check attendance</w:t>
-      </w:r>
-      <w:r>
-        <w:rPr>
-          <w:b/>
-        </w:rPr>
-        <w:t>:</w:t>
+        <w:t>Class Management</w:t>
       </w:r>
     </w:p>
     <w:tbl>
@@ -2835,7 +2571,7 @@
               <w:rPr>
                 <w:b/>
               </w:rPr>
-              <w:t>Task</w:t>
+              <w:t xml:space="preserve">Task </w:t>
             </w:r>
           </w:p>
         </w:tc>
@@ -2904,19 +2640,20 @@
               <w:rPr>
                 <w:b/>
               </w:rPr>
-              <w:t>Requirement and</w:t>
-            </w:r>
-          </w:p>
-          <w:p>
-            <w:pPr>
-              <w:rPr>
-                <w:b/>
-              </w:rPr>
-            </w:pPr>
-            <w:r>
-              <w:rPr>
-                <w:b/>
-              </w:rPr>
+              <w:t xml:space="preserve">Requirement and </w:t>
+            </w:r>
+          </w:p>
+          <w:p>
+            <w:pPr>
+              <w:rPr>
+                <w:b/>
+              </w:rPr>
+            </w:pPr>
+            <w:r>
+              <w:rPr>
+                <w:b/>
+              </w:rPr>
+              <w:lastRenderedPageBreak/>
               <w:t>Planning</w:t>
             </w:r>
           </w:p>
@@ -2927,316 +2664,124 @@
           </w:tcPr>
           <w:p>
             <w:r>
-              <w:t>_Which feature this function should have and how to implement.</w:t>
-            </w:r>
-          </w:p>
-        </w:tc>
-        <w:tc>
-          <w:tcPr>
-            <w:tcW w:w="3192" w:type="dxa"/>
-          </w:tcPr>
-          <w:p>
-            <w:r>
-              <w:t>HoangPH</w:t>
-            </w:r>
-            <w:r>
-              <w:t>, HuyNQ,  BinhNT</w:t>
-            </w:r>
-          </w:p>
-        </w:tc>
-      </w:tr>
-      <w:tr>
-        <w:tc>
-          <w:tcPr>
-            <w:tcW w:w="3192" w:type="dxa"/>
-          </w:tcPr>
-          <w:p>
-            <w:pPr>
-              <w:rPr>
-                <w:b/>
-              </w:rPr>
-            </w:pPr>
-            <w:r>
-              <w:rPr>
-                <w:b/>
-              </w:rPr>
-              <w:t>2. Getting image from mobile device.</w:t>
-            </w:r>
-          </w:p>
-        </w:tc>
-        <w:tc>
-          <w:tcPr>
-            <w:tcW w:w="3192" w:type="dxa"/>
-          </w:tcPr>
-          <w:p>
-            <w:r>
-              <w:t>_Study how to get image from mobile device.</w:t>
-            </w:r>
-          </w:p>
-        </w:tc>
-        <w:tc>
-          <w:tcPr>
-            <w:tcW w:w="3192" w:type="dxa"/>
-          </w:tcPr>
-          <w:p>
-            <w:r>
-              <w:t>HoangPH, HuyNQ, BinhNT</w:t>
-            </w:r>
-          </w:p>
-        </w:tc>
-      </w:tr>
-      <w:tr>
-        <w:tc>
-          <w:tcPr>
-            <w:tcW w:w="3192" w:type="dxa"/>
-          </w:tcPr>
-          <w:p>
-            <w:pPr>
-              <w:rPr>
-                <w:b/>
-              </w:rPr>
-            </w:pPr>
-            <w:r>
-              <w:rPr>
-                <w:b/>
-              </w:rPr>
-              <w:t>3. Getting face from image.</w:t>
-            </w:r>
-          </w:p>
-        </w:tc>
-        <w:tc>
-          <w:tcPr>
-            <w:tcW w:w="3192" w:type="dxa"/>
-          </w:tcPr>
-          <w:p>
-            <w:r>
-              <w:t>_Using face recognition to get face from image.</w:t>
-            </w:r>
-          </w:p>
-        </w:tc>
-        <w:tc>
-          <w:tcPr>
-            <w:tcW w:w="3192" w:type="dxa"/>
-          </w:tcPr>
-          <w:p>
-            <w:r>
-              <w:t>HoangPH</w:t>
-            </w:r>
-          </w:p>
-        </w:tc>
-      </w:tr>
-      <w:tr>
-        <w:tc>
-          <w:tcPr>
-            <w:tcW w:w="3192" w:type="dxa"/>
-          </w:tcPr>
-          <w:p>
-            <w:pPr>
-              <w:rPr>
-                <w:b/>
-              </w:rPr>
-            </w:pPr>
-            <w:r>
-              <w:rPr>
-                <w:b/>
-              </w:rPr>
-              <w:t>4. Compare face from image with image from database.</w:t>
-            </w:r>
-          </w:p>
-        </w:tc>
-        <w:tc>
-          <w:tcPr>
-            <w:tcW w:w="3192" w:type="dxa"/>
-          </w:tcPr>
-          <w:p>
-            <w:r>
-              <w:t>_Compare face from image and from database to identify face.</w:t>
-            </w:r>
-          </w:p>
-        </w:tc>
-        <w:tc>
-          <w:tcPr>
-            <w:tcW w:w="3192" w:type="dxa"/>
-          </w:tcPr>
-          <w:p>
-            <w:r>
-              <w:t>HoangPH</w:t>
-            </w:r>
-          </w:p>
-        </w:tc>
-      </w:tr>
-      <w:tr>
-        <w:tc>
-          <w:tcPr>
-            <w:tcW w:w="3192" w:type="dxa"/>
-          </w:tcPr>
-          <w:p>
-            <w:pPr>
-              <w:rPr>
-                <w:b/>
-              </w:rPr>
-            </w:pPr>
-            <w:r>
-              <w:rPr>
-                <w:b/>
-              </w:rPr>
-              <w:t>5. Check attendance automatic.</w:t>
-            </w:r>
-          </w:p>
-        </w:tc>
-        <w:tc>
-          <w:tcPr>
-            <w:tcW w:w="3192" w:type="dxa"/>
-          </w:tcPr>
-          <w:p>
-            <w:r>
-              <w:t>_Check present for student matching with images.</w:t>
-            </w:r>
-          </w:p>
-        </w:tc>
-        <w:tc>
-          <w:tcPr>
-            <w:tcW w:w="3192" w:type="dxa"/>
-          </w:tcPr>
-          <w:p>
-            <w:r>
-              <w:t>HoangPH</w:t>
-            </w:r>
-            <w:r>
-              <w:t>, HuyNQ</w:t>
-            </w:r>
-          </w:p>
-        </w:tc>
-      </w:tr>
-      <w:tr>
-        <w:tc>
-          <w:tcPr>
-            <w:tcW w:w="3192" w:type="dxa"/>
-          </w:tcPr>
-          <w:p>
-            <w:pPr>
-              <w:rPr>
-                <w:b/>
-              </w:rPr>
-            </w:pPr>
-            <w:r>
-              <w:rPr>
-                <w:b/>
-              </w:rPr>
-              <w:t>6. Check attendance manual and submit.</w:t>
-            </w:r>
-          </w:p>
-        </w:tc>
-        <w:tc>
-          <w:tcPr>
-            <w:tcW w:w="3192" w:type="dxa"/>
-          </w:tcPr>
-          <w:p>
-            <w:r>
-              <w:t>_The teacher confirm with not matching case and submit.</w:t>
-            </w:r>
-          </w:p>
-        </w:tc>
-        <w:tc>
-          <w:tcPr>
-            <w:tcW w:w="3192" w:type="dxa"/>
-          </w:tcPr>
-          <w:p>
-            <w:r>
-              <w:t>HoangPH</w:t>
-            </w:r>
-            <w:r>
-              <w:t>, HuyNQ</w:t>
-            </w:r>
-          </w:p>
-        </w:tc>
-      </w:tr>
-      <w:tr>
-        <w:trPr>
-          <w:trHeight w:val="845"/>
-        </w:trPr>
-        <w:tc>
-          <w:tcPr>
-            <w:tcW w:w="3192" w:type="dxa"/>
-          </w:tcPr>
-          <w:p>
-            <w:pPr>
-              <w:rPr>
-                <w:b/>
-              </w:rPr>
-            </w:pPr>
-            <w:r>
-              <w:rPr>
-                <w:b/>
-              </w:rPr>
-              <w:t>7</w:t>
-            </w:r>
-            <w:r>
-              <w:rPr>
-                <w:b/>
-              </w:rPr>
-              <w:t>. Implement GUI</w:t>
-            </w:r>
-          </w:p>
-        </w:tc>
-        <w:tc>
-          <w:tcPr>
-            <w:tcW w:w="3192" w:type="dxa"/>
-          </w:tcPr>
-          <w:p>
-            <w:r>
-              <w:t>_Allow admin view statistic result.</w:t>
-            </w:r>
-          </w:p>
-        </w:tc>
-        <w:tc>
-          <w:tcPr>
-            <w:tcW w:w="3192" w:type="dxa"/>
-          </w:tcPr>
-          <w:p>
-            <w:r>
-              <w:t>HoangPH, HuyNQ, BinhNT</w:t>
-            </w:r>
-          </w:p>
-        </w:tc>
-      </w:tr>
-      <w:tr>
-        <w:tc>
-          <w:tcPr>
-            <w:tcW w:w="3192" w:type="dxa"/>
-          </w:tcPr>
-          <w:p>
-            <w:pPr>
-              <w:rPr>
-                <w:b/>
-              </w:rPr>
-            </w:pPr>
-            <w:r>
-              <w:rPr>
-                <w:b/>
-              </w:rPr>
-              <w:t>8</w:t>
-            </w:r>
-            <w:r>
-              <w:rPr>
-                <w:b/>
-              </w:rPr>
-              <w:t xml:space="preserve">.Testing </w:t>
-            </w:r>
-          </w:p>
-        </w:tc>
-        <w:tc>
-          <w:tcPr>
-            <w:tcW w:w="3192" w:type="dxa"/>
-          </w:tcPr>
-          <w:p>
-            <w:r>
-              <w:t xml:space="preserve">_Test system behavior and </w:t>
-            </w:r>
-          </w:p>
-          <w:p>
-            <w:r>
-              <w:t xml:space="preserve">Performance. </w:t>
+              <w:lastRenderedPageBreak/>
+              <w:t>_</w:t>
+            </w:r>
+            <w:r>
+              <w:t xml:space="preserve">Which feature this function should have and how to </w:t>
+            </w:r>
+            <w:r>
+              <w:lastRenderedPageBreak/>
+              <w:t>implement.</w:t>
+            </w:r>
+          </w:p>
+        </w:tc>
+        <w:tc>
+          <w:tcPr>
+            <w:tcW w:w="3192" w:type="dxa"/>
+          </w:tcPr>
+          <w:p>
+            <w:pPr>
+              <w:rPr>
+                <w:b/>
+              </w:rPr>
+            </w:pPr>
+          </w:p>
+        </w:tc>
+      </w:tr>
+      <w:tr>
+        <w:tc>
+          <w:tcPr>
+            <w:tcW w:w="3192" w:type="dxa"/>
+          </w:tcPr>
+          <w:p>
+            <w:pPr>
+              <w:rPr>
+                <w:b/>
+              </w:rPr>
+            </w:pPr>
+            <w:r>
+              <w:rPr>
+                <w:b/>
+              </w:rPr>
+              <w:lastRenderedPageBreak/>
+              <w:t>2.</w:t>
+            </w:r>
+            <w:r>
+              <w:t xml:space="preserve"> </w:t>
+            </w:r>
+            <w:r>
+              <w:rPr>
+                <w:b/>
+              </w:rPr>
+              <w:t xml:space="preserve">Manage </w:t>
+            </w:r>
+            <w:r>
+              <w:rPr>
+                <w:b/>
+              </w:rPr>
+              <w:t>Class</w:t>
+            </w:r>
+          </w:p>
+        </w:tc>
+        <w:tc>
+          <w:tcPr>
+            <w:tcW w:w="3192" w:type="dxa"/>
+          </w:tcPr>
+          <w:p>
+            <w:r>
+              <w:rPr>
+                <w:bCs/>
+                <w:szCs w:val="28"/>
+              </w:rPr>
+              <w:t>_Dealing with add/edit/active/inactive class.</w:t>
+            </w:r>
+          </w:p>
+        </w:tc>
+        <w:tc>
+          <w:tcPr>
+            <w:tcW w:w="3192" w:type="dxa"/>
+          </w:tcPr>
+          <w:p>
+            <w:pPr>
+              <w:rPr>
+                <w:b/>
+              </w:rPr>
+            </w:pPr>
+          </w:p>
+        </w:tc>
+      </w:tr>
+      <w:tr>
+        <w:tc>
+          <w:tcPr>
+            <w:tcW w:w="3192" w:type="dxa"/>
+          </w:tcPr>
+          <w:p>
+            <w:pPr>
+              <w:rPr>
+                <w:b/>
+              </w:rPr>
+            </w:pPr>
+            <w:r>
+              <w:rPr>
+                <w:b/>
+              </w:rPr>
+              <w:t>3. Testing</w:t>
+            </w:r>
+          </w:p>
+        </w:tc>
+        <w:tc>
+          <w:tcPr>
+            <w:tcW w:w="3192" w:type="dxa"/>
+          </w:tcPr>
+          <w:p>
+            <w:r>
+              <w:t>_Test system behavior and</w:t>
+            </w:r>
+          </w:p>
+          <w:p>
+            <w:r>
+              <w:t xml:space="preserve">performance </w:t>
             </w:r>
           </w:p>
           <w:p>
@@ -3246,43 +2791,39 @@
           </w:p>
           <w:p>
             <w:r>
-              <w:t>Performance.</w:t>
-            </w:r>
-          </w:p>
-        </w:tc>
-        <w:tc>
-          <w:tcPr>
-            <w:tcW w:w="3192" w:type="dxa"/>
-          </w:tcPr>
-          <w:p>
-            <w:r>
-              <w:t>HoangPH, HuyNQ, BinhNT</w:t>
-            </w:r>
-          </w:p>
-        </w:tc>
-      </w:tr>
-      <w:tr>
-        <w:tc>
-          <w:tcPr>
-            <w:tcW w:w="3192" w:type="dxa"/>
-          </w:tcPr>
-          <w:p>
-            <w:pPr>
-              <w:rPr>
-                <w:b/>
-              </w:rPr>
-            </w:pPr>
-            <w:r>
-              <w:rPr>
-                <w:b/>
-              </w:rPr>
-              <w:t>9</w:t>
-            </w:r>
-            <w:r>
-              <w:rPr>
-                <w:b/>
-              </w:rPr>
-              <w:t>. Document</w:t>
+              <w:t>performance</w:t>
+            </w:r>
+          </w:p>
+        </w:tc>
+        <w:tc>
+          <w:tcPr>
+            <w:tcW w:w="3192" w:type="dxa"/>
+          </w:tcPr>
+          <w:p>
+            <w:pPr>
+              <w:rPr>
+                <w:b/>
+              </w:rPr>
+            </w:pPr>
+          </w:p>
+        </w:tc>
+      </w:tr>
+      <w:tr>
+        <w:tc>
+          <w:tcPr>
+            <w:tcW w:w="3192" w:type="dxa"/>
+          </w:tcPr>
+          <w:p>
+            <w:pPr>
+              <w:rPr>
+                <w:b/>
+              </w:rPr>
+            </w:pPr>
+            <w:r>
+              <w:rPr>
+                <w:b/>
+              </w:rPr>
+              <w:t>4. Document</w:t>
             </w:r>
           </w:p>
         </w:tc>
@@ -3297,23 +2838,25 @@
           </w:p>
           <w:p>
             <w:r>
-              <w:t>Installation Guide, Manual</w:t>
-            </w:r>
-          </w:p>
-          <w:p>
-            <w:r>
-              <w:t>Guide.</w:t>
-            </w:r>
-          </w:p>
-        </w:tc>
-        <w:tc>
-          <w:tcPr>
-            <w:tcW w:w="3192" w:type="dxa"/>
-          </w:tcPr>
-          <w:p>
-            <w:r>
-              <w:t>HoangPH, HuyNQ, BinhNT</w:t>
-            </w:r>
+              <w:t xml:space="preserve">Installation Guide, Manual </w:t>
+            </w:r>
+          </w:p>
+          <w:p>
+            <w:r>
+              <w:t>Guide</w:t>
+            </w:r>
+          </w:p>
+        </w:tc>
+        <w:tc>
+          <w:tcPr>
+            <w:tcW w:w="3192" w:type="dxa"/>
+          </w:tcPr>
+          <w:p>
+            <w:pPr>
+              <w:rPr>
+                <w:b/>
+              </w:rPr>
+            </w:pPr>
           </w:p>
         </w:tc>
       </w:tr>
@@ -3335,7 +2878,7 @@
         <w:rPr>
           <w:b/>
         </w:rPr>
-        <w:t>Statistic:</w:t>
+        <w:t>Student Management</w:t>
       </w:r>
     </w:p>
     <w:tbl>
@@ -3364,7 +2907,7 @@
               <w:rPr>
                 <w:b/>
               </w:rPr>
-              <w:t>Task</w:t>
+              <w:t xml:space="preserve">Task </w:t>
             </w:r>
           </w:p>
         </w:tc>
@@ -3433,7 +2976,7 @@
               <w:rPr>
                 <w:b/>
               </w:rPr>
-              <w:t>Requirement and</w:t>
+              <w:t xml:space="preserve">Requirement and </w:t>
             </w:r>
           </w:p>
           <w:p>
@@ -3456,6 +2999,1092 @@
           </w:tcPr>
           <w:p>
             <w:r>
+              <w:t>_</w:t>
+            </w:r>
+            <w:r>
+              <w:t>Which feature this function should have and how to implement.</w:t>
+            </w:r>
+          </w:p>
+        </w:tc>
+        <w:tc>
+          <w:tcPr>
+            <w:tcW w:w="3192" w:type="dxa"/>
+          </w:tcPr>
+          <w:p/>
+        </w:tc>
+      </w:tr>
+      <w:tr>
+        <w:tc>
+          <w:tcPr>
+            <w:tcW w:w="3192" w:type="dxa"/>
+          </w:tcPr>
+          <w:p>
+            <w:pPr>
+              <w:rPr>
+                <w:b/>
+              </w:rPr>
+            </w:pPr>
+            <w:r>
+              <w:rPr>
+                <w:b/>
+              </w:rPr>
+              <w:t>2. Manage student</w:t>
+            </w:r>
+          </w:p>
+        </w:tc>
+        <w:tc>
+          <w:tcPr>
+            <w:tcW w:w="3192" w:type="dxa"/>
+          </w:tcPr>
+          <w:p>
+            <w:pPr>
+              <w:pStyle w:val="Default"/>
+              <w:rPr>
+                <w:bCs/>
+                <w:szCs w:val="28"/>
+              </w:rPr>
+            </w:pPr>
+            <w:r>
+              <w:t xml:space="preserve">_Dealing with </w:t>
+            </w:r>
+            <w:r>
+              <w:rPr>
+                <w:bCs/>
+                <w:szCs w:val="28"/>
+              </w:rPr>
+              <w:t>add/edit/active/inactive student.</w:t>
+            </w:r>
+          </w:p>
+          <w:p/>
+        </w:tc>
+        <w:tc>
+          <w:tcPr>
+            <w:tcW w:w="3192" w:type="dxa"/>
+          </w:tcPr>
+          <w:p/>
+        </w:tc>
+      </w:tr>
+      <w:tr>
+        <w:tc>
+          <w:tcPr>
+            <w:tcW w:w="3192" w:type="dxa"/>
+          </w:tcPr>
+          <w:p>
+            <w:pPr>
+              <w:rPr>
+                <w:b/>
+              </w:rPr>
+            </w:pPr>
+            <w:r>
+              <w:rPr>
+                <w:b/>
+              </w:rPr>
+              <w:t xml:space="preserve">3.Adding image </w:t>
+            </w:r>
+          </w:p>
+        </w:tc>
+        <w:tc>
+          <w:tcPr>
+            <w:tcW w:w="3192" w:type="dxa"/>
+          </w:tcPr>
+          <w:p>
+            <w:pPr>
+              <w:pStyle w:val="Default"/>
+            </w:pPr>
+            <w:r>
+              <w:t>_Add</w:t>
+            </w:r>
+            <w:r>
+              <w:t>/remove 8-20 image for students.</w:t>
+            </w:r>
+          </w:p>
+        </w:tc>
+        <w:tc>
+          <w:tcPr>
+            <w:tcW w:w="3192" w:type="dxa"/>
+          </w:tcPr>
+          <w:p/>
+        </w:tc>
+      </w:tr>
+      <w:tr>
+        <w:tc>
+          <w:tcPr>
+            <w:tcW w:w="3192" w:type="dxa"/>
+          </w:tcPr>
+          <w:p>
+            <w:pPr>
+              <w:rPr>
+                <w:b/>
+              </w:rPr>
+            </w:pPr>
+            <w:r>
+              <w:rPr>
+                <w:b/>
+              </w:rPr>
+              <w:t>4</w:t>
+            </w:r>
+            <w:r>
+              <w:rPr>
+                <w:b/>
+              </w:rPr>
+              <w:t>. Testing</w:t>
+            </w:r>
+          </w:p>
+        </w:tc>
+        <w:tc>
+          <w:tcPr>
+            <w:tcW w:w="3192" w:type="dxa"/>
+          </w:tcPr>
+          <w:p>
+            <w:r>
+              <w:t>_Test system behavior and</w:t>
+            </w:r>
+          </w:p>
+          <w:p>
+            <w:r>
+              <w:t xml:space="preserve">performance </w:t>
+            </w:r>
+          </w:p>
+          <w:p>
+            <w:r>
+              <w:t xml:space="preserve">_Test user behavior and </w:t>
+            </w:r>
+          </w:p>
+          <w:p>
+            <w:r>
+              <w:t>performance</w:t>
+            </w:r>
+          </w:p>
+        </w:tc>
+        <w:tc>
+          <w:tcPr>
+            <w:tcW w:w="3192" w:type="dxa"/>
+          </w:tcPr>
+          <w:p/>
+        </w:tc>
+      </w:tr>
+      <w:tr>
+        <w:tc>
+          <w:tcPr>
+            <w:tcW w:w="3192" w:type="dxa"/>
+          </w:tcPr>
+          <w:p>
+            <w:pPr>
+              <w:rPr>
+                <w:b/>
+              </w:rPr>
+            </w:pPr>
+            <w:r>
+              <w:rPr>
+                <w:b/>
+              </w:rPr>
+              <w:t>5</w:t>
+            </w:r>
+            <w:r>
+              <w:rPr>
+                <w:b/>
+              </w:rPr>
+              <w:t>. Document</w:t>
+            </w:r>
+          </w:p>
+        </w:tc>
+        <w:tc>
+          <w:tcPr>
+            <w:tcW w:w="3192" w:type="dxa"/>
+          </w:tcPr>
+          <w:p>
+            <w:r>
+              <w:t xml:space="preserve">_Adding SRS, SDD, </w:t>
+            </w:r>
+          </w:p>
+          <w:p>
+            <w:r>
+              <w:t xml:space="preserve">Installation Guide, Manual </w:t>
+            </w:r>
+          </w:p>
+          <w:p>
+            <w:r>
+              <w:t>Guide</w:t>
+            </w:r>
+          </w:p>
+        </w:tc>
+        <w:tc>
+          <w:tcPr>
+            <w:tcW w:w="3192" w:type="dxa"/>
+          </w:tcPr>
+          <w:p/>
+        </w:tc>
+      </w:tr>
+    </w:tbl>
+    <w:p>
+      <w:pPr>
+        <w:rPr>
+          <w:b/>
+        </w:rPr>
+      </w:pPr>
+    </w:p>
+    <w:p>
+      <w:pPr>
+        <w:rPr>
+          <w:b/>
+        </w:rPr>
+      </w:pPr>
+      <w:r>
+        <w:rPr>
+          <w:b/>
+        </w:rPr>
+        <w:t>Course Management</w:t>
+      </w:r>
+    </w:p>
+    <w:tbl>
+      <w:tblPr>
+        <w:tblStyle w:val="TableGrid"/>
+        <w:tblW w:w="0" w:type="auto"/>
+        <w:tblLook w:val="04A0"/>
+      </w:tblPr>
+      <w:tblGrid>
+        <w:gridCol w:w="3192"/>
+        <w:gridCol w:w="3192"/>
+        <w:gridCol w:w="3192"/>
+      </w:tblGrid>
+      <w:tr>
+        <w:tc>
+          <w:tcPr>
+            <w:tcW w:w="3192" w:type="dxa"/>
+          </w:tcPr>
+          <w:p>
+            <w:pPr>
+              <w:rPr>
+                <w:b/>
+              </w:rPr>
+            </w:pPr>
+            <w:r>
+              <w:rPr>
+                <w:b/>
+              </w:rPr>
+              <w:t xml:space="preserve">Task </w:t>
+            </w:r>
+          </w:p>
+        </w:tc>
+        <w:tc>
+          <w:tcPr>
+            <w:tcW w:w="3192" w:type="dxa"/>
+          </w:tcPr>
+          <w:p>
+            <w:pPr>
+              <w:rPr>
+                <w:b/>
+              </w:rPr>
+            </w:pPr>
+            <w:r>
+              <w:rPr>
+                <w:b/>
+              </w:rPr>
+              <w:t>Description</w:t>
+            </w:r>
+          </w:p>
+        </w:tc>
+        <w:tc>
+          <w:tcPr>
+            <w:tcW w:w="3192" w:type="dxa"/>
+          </w:tcPr>
+          <w:p>
+            <w:pPr>
+              <w:rPr>
+                <w:b/>
+              </w:rPr>
+            </w:pPr>
+            <w:r>
+              <w:rPr>
+                <w:b/>
+              </w:rPr>
+              <w:t>Author</w:t>
+            </w:r>
+          </w:p>
+        </w:tc>
+      </w:tr>
+      <w:tr>
+        <w:tc>
+          <w:tcPr>
+            <w:tcW w:w="3192" w:type="dxa"/>
+          </w:tcPr>
+          <w:p>
+            <w:pPr>
+              <w:rPr>
+                <w:b/>
+              </w:rPr>
+            </w:pPr>
+            <w:r>
+              <w:rPr>
+                <w:b/>
+              </w:rPr>
+              <w:t xml:space="preserve">1. Identifying </w:t>
+            </w:r>
+          </w:p>
+          <w:p>
+            <w:pPr>
+              <w:rPr>
+                <w:b/>
+              </w:rPr>
+            </w:pPr>
+            <w:r>
+              <w:rPr>
+                <w:b/>
+              </w:rPr>
+              <w:t xml:space="preserve">Requirement and </w:t>
+            </w:r>
+          </w:p>
+          <w:p>
+            <w:pPr>
+              <w:rPr>
+                <w:b/>
+              </w:rPr>
+            </w:pPr>
+            <w:r>
+              <w:rPr>
+                <w:b/>
+              </w:rPr>
+              <w:t>Planning</w:t>
+            </w:r>
+          </w:p>
+        </w:tc>
+        <w:tc>
+          <w:tcPr>
+            <w:tcW w:w="3192" w:type="dxa"/>
+          </w:tcPr>
+          <w:p>
+            <w:r>
+              <w:t>_</w:t>
+            </w:r>
+            <w:r>
+              <w:t>Which feature this function should have and how to implement.</w:t>
+            </w:r>
+          </w:p>
+        </w:tc>
+        <w:tc>
+          <w:tcPr>
+            <w:tcW w:w="3192" w:type="dxa"/>
+          </w:tcPr>
+          <w:p/>
+        </w:tc>
+      </w:tr>
+      <w:tr>
+        <w:tc>
+          <w:tcPr>
+            <w:tcW w:w="3192" w:type="dxa"/>
+          </w:tcPr>
+          <w:p>
+            <w:pPr>
+              <w:rPr>
+                <w:b/>
+              </w:rPr>
+            </w:pPr>
+            <w:r>
+              <w:rPr>
+                <w:b/>
+              </w:rPr>
+              <w:t>2.</w:t>
+            </w:r>
+            <w:r>
+              <w:t xml:space="preserve"> </w:t>
+            </w:r>
+            <w:r>
+              <w:rPr>
+                <w:b/>
+              </w:rPr>
+              <w:t xml:space="preserve">Manage </w:t>
+            </w:r>
+            <w:r>
+              <w:rPr>
+                <w:b/>
+              </w:rPr>
+              <w:t>Course</w:t>
+            </w:r>
+          </w:p>
+        </w:tc>
+        <w:tc>
+          <w:tcPr>
+            <w:tcW w:w="3192" w:type="dxa"/>
+          </w:tcPr>
+          <w:p>
+            <w:pPr>
+              <w:pStyle w:val="Default"/>
+              <w:rPr>
+                <w:b/>
+                <w:bCs/>
+                <w:szCs w:val="28"/>
+              </w:rPr>
+            </w:pPr>
+            <w:r>
+              <w:t xml:space="preserve">_Dealing with </w:t>
+            </w:r>
+            <w:r>
+              <w:rPr>
+                <w:bCs/>
+                <w:szCs w:val="28"/>
+              </w:rPr>
+              <w:t>add/edit/active/inactive course.</w:t>
+            </w:r>
+          </w:p>
+          <w:p/>
+        </w:tc>
+        <w:tc>
+          <w:tcPr>
+            <w:tcW w:w="3192" w:type="dxa"/>
+          </w:tcPr>
+          <w:p/>
+        </w:tc>
+      </w:tr>
+      <w:tr>
+        <w:tc>
+          <w:tcPr>
+            <w:tcW w:w="3192" w:type="dxa"/>
+          </w:tcPr>
+          <w:p>
+            <w:pPr>
+              <w:rPr>
+                <w:b/>
+              </w:rPr>
+            </w:pPr>
+            <w:r>
+              <w:rPr>
+                <w:b/>
+              </w:rPr>
+              <w:t>3. Testing</w:t>
+            </w:r>
+          </w:p>
+        </w:tc>
+        <w:tc>
+          <w:tcPr>
+            <w:tcW w:w="3192" w:type="dxa"/>
+          </w:tcPr>
+          <w:p>
+            <w:r>
+              <w:t>_Test system behavior and</w:t>
+            </w:r>
+          </w:p>
+          <w:p>
+            <w:r>
+              <w:t xml:space="preserve">performance </w:t>
+            </w:r>
+          </w:p>
+          <w:p>
+            <w:r>
+              <w:t xml:space="preserve">_Test user behavior and </w:t>
+            </w:r>
+          </w:p>
+          <w:p>
+            <w:r>
+              <w:t>performance</w:t>
+            </w:r>
+          </w:p>
+        </w:tc>
+        <w:tc>
+          <w:tcPr>
+            <w:tcW w:w="3192" w:type="dxa"/>
+          </w:tcPr>
+          <w:p/>
+        </w:tc>
+      </w:tr>
+      <w:tr>
+        <w:tc>
+          <w:tcPr>
+            <w:tcW w:w="3192" w:type="dxa"/>
+          </w:tcPr>
+          <w:p>
+            <w:pPr>
+              <w:rPr>
+                <w:b/>
+              </w:rPr>
+            </w:pPr>
+            <w:r>
+              <w:rPr>
+                <w:b/>
+              </w:rPr>
+              <w:lastRenderedPageBreak/>
+              <w:t>4. Document</w:t>
+            </w:r>
+          </w:p>
+        </w:tc>
+        <w:tc>
+          <w:tcPr>
+            <w:tcW w:w="3192" w:type="dxa"/>
+          </w:tcPr>
+          <w:p>
+            <w:r>
+              <w:t xml:space="preserve">_Adding SRS, SDD, </w:t>
+            </w:r>
+          </w:p>
+          <w:p>
+            <w:r>
+              <w:t xml:space="preserve">Installation Guide, Manual </w:t>
+            </w:r>
+          </w:p>
+          <w:p>
+            <w:r>
+              <w:t>Guide</w:t>
+            </w:r>
+          </w:p>
+        </w:tc>
+        <w:tc>
+          <w:tcPr>
+            <w:tcW w:w="3192" w:type="dxa"/>
+          </w:tcPr>
+          <w:p/>
+        </w:tc>
+      </w:tr>
+    </w:tbl>
+    <w:p>
+      <w:pPr>
+        <w:rPr>
+          <w:b/>
+        </w:rPr>
+      </w:pPr>
+    </w:p>
+    <w:p>
+      <w:pPr>
+        <w:rPr>
+          <w:b/>
+        </w:rPr>
+      </w:pPr>
+      <w:r>
+        <w:rPr>
+          <w:b/>
+        </w:rPr>
+        <w:t>Roll Call Management</w:t>
+      </w:r>
+    </w:p>
+    <w:tbl>
+      <w:tblPr>
+        <w:tblStyle w:val="TableGrid"/>
+        <w:tblW w:w="0" w:type="auto"/>
+        <w:tblLook w:val="04A0"/>
+      </w:tblPr>
+      <w:tblGrid>
+        <w:gridCol w:w="3192"/>
+        <w:gridCol w:w="3192"/>
+        <w:gridCol w:w="3192"/>
+      </w:tblGrid>
+      <w:tr>
+        <w:tc>
+          <w:tcPr>
+            <w:tcW w:w="3192" w:type="dxa"/>
+          </w:tcPr>
+          <w:p>
+            <w:pPr>
+              <w:rPr>
+                <w:b/>
+              </w:rPr>
+            </w:pPr>
+            <w:r>
+              <w:rPr>
+                <w:b/>
+              </w:rPr>
+              <w:t xml:space="preserve">Task </w:t>
+            </w:r>
+          </w:p>
+        </w:tc>
+        <w:tc>
+          <w:tcPr>
+            <w:tcW w:w="3192" w:type="dxa"/>
+          </w:tcPr>
+          <w:p>
+            <w:pPr>
+              <w:rPr>
+                <w:b/>
+              </w:rPr>
+            </w:pPr>
+            <w:r>
+              <w:rPr>
+                <w:b/>
+              </w:rPr>
+              <w:t>Description</w:t>
+            </w:r>
+          </w:p>
+        </w:tc>
+        <w:tc>
+          <w:tcPr>
+            <w:tcW w:w="3192" w:type="dxa"/>
+          </w:tcPr>
+          <w:p>
+            <w:pPr>
+              <w:rPr>
+                <w:b/>
+              </w:rPr>
+            </w:pPr>
+            <w:r>
+              <w:rPr>
+                <w:b/>
+              </w:rPr>
+              <w:t>Author</w:t>
+            </w:r>
+          </w:p>
+        </w:tc>
+      </w:tr>
+      <w:tr>
+        <w:tc>
+          <w:tcPr>
+            <w:tcW w:w="3192" w:type="dxa"/>
+          </w:tcPr>
+          <w:p>
+            <w:pPr>
+              <w:rPr>
+                <w:b/>
+              </w:rPr>
+            </w:pPr>
+            <w:r>
+              <w:rPr>
+                <w:b/>
+              </w:rPr>
+              <w:t xml:space="preserve">1. Identifying </w:t>
+            </w:r>
+          </w:p>
+          <w:p>
+            <w:pPr>
+              <w:rPr>
+                <w:b/>
+              </w:rPr>
+            </w:pPr>
+            <w:r>
+              <w:rPr>
+                <w:b/>
+              </w:rPr>
+              <w:t xml:space="preserve">Requirement and </w:t>
+            </w:r>
+          </w:p>
+          <w:p>
+            <w:pPr>
+              <w:rPr>
+                <w:b/>
+              </w:rPr>
+            </w:pPr>
+            <w:r>
+              <w:rPr>
+                <w:b/>
+              </w:rPr>
+              <w:t>Planning</w:t>
+            </w:r>
+          </w:p>
+        </w:tc>
+        <w:tc>
+          <w:tcPr>
+            <w:tcW w:w="3192" w:type="dxa"/>
+          </w:tcPr>
+          <w:p>
+            <w:r>
+              <w:t>_</w:t>
+            </w:r>
+            <w:r>
+              <w:t>Which feature this function should have and how to implement.</w:t>
+            </w:r>
+          </w:p>
+        </w:tc>
+        <w:tc>
+          <w:tcPr>
+            <w:tcW w:w="3192" w:type="dxa"/>
+          </w:tcPr>
+          <w:p/>
+        </w:tc>
+      </w:tr>
+      <w:tr>
+        <w:tc>
+          <w:tcPr>
+            <w:tcW w:w="3192" w:type="dxa"/>
+          </w:tcPr>
+          <w:p>
+            <w:pPr>
+              <w:rPr>
+                <w:b/>
+              </w:rPr>
+            </w:pPr>
+            <w:r>
+              <w:rPr>
+                <w:b/>
+              </w:rPr>
+              <w:t>2. Manage roll call</w:t>
+            </w:r>
+          </w:p>
+        </w:tc>
+        <w:tc>
+          <w:tcPr>
+            <w:tcW w:w="3192" w:type="dxa"/>
+          </w:tcPr>
+          <w:p>
+            <w:r>
+              <w:t xml:space="preserve">_Dealing with </w:t>
+            </w:r>
+            <w:r>
+              <w:rPr>
+                <w:bCs/>
+                <w:szCs w:val="28"/>
+              </w:rPr>
+              <w:t>add/edit/active/inactive roll call.</w:t>
+            </w:r>
+          </w:p>
+        </w:tc>
+        <w:tc>
+          <w:tcPr>
+            <w:tcW w:w="3192" w:type="dxa"/>
+          </w:tcPr>
+          <w:p/>
+        </w:tc>
+      </w:tr>
+      <w:tr>
+        <w:tc>
+          <w:tcPr>
+            <w:tcW w:w="3192" w:type="dxa"/>
+          </w:tcPr>
+          <w:p>
+            <w:pPr>
+              <w:rPr>
+                <w:b/>
+              </w:rPr>
+            </w:pPr>
+            <w:r>
+              <w:rPr>
+                <w:b/>
+              </w:rPr>
+              <w:t>3. Control roll call</w:t>
+            </w:r>
+          </w:p>
+        </w:tc>
+        <w:tc>
+          <w:tcPr>
+            <w:tcW w:w="3192" w:type="dxa"/>
+          </w:tcPr>
+          <w:p>
+            <w:pPr>
+              <w:pStyle w:val="Default"/>
+              <w:rPr>
+                <w:b/>
+                <w:bCs/>
+                <w:szCs w:val="28"/>
+              </w:rPr>
+            </w:pPr>
+            <w:r>
+              <w:t>_Add/edit teacher, student list, time of course.</w:t>
+            </w:r>
+            <w:r>
+              <w:rPr>
+                <w:bCs/>
+                <w:szCs w:val="28"/>
+              </w:rPr>
+              <w:t xml:space="preserve"> (Begin, End Date).</w:t>
+            </w:r>
+          </w:p>
+          <w:p/>
+        </w:tc>
+        <w:tc>
+          <w:tcPr>
+            <w:tcW w:w="3192" w:type="dxa"/>
+          </w:tcPr>
+          <w:p/>
+        </w:tc>
+      </w:tr>
+      <w:tr>
+        <w:tc>
+          <w:tcPr>
+            <w:tcW w:w="3192" w:type="dxa"/>
+          </w:tcPr>
+          <w:p>
+            <w:pPr>
+              <w:rPr>
+                <w:b/>
+              </w:rPr>
+            </w:pPr>
+            <w:r>
+              <w:rPr>
+                <w:b/>
+              </w:rPr>
+              <w:t>4. View roll call</w:t>
+            </w:r>
+          </w:p>
+        </w:tc>
+        <w:tc>
+          <w:tcPr>
+            <w:tcW w:w="3192" w:type="dxa"/>
+          </w:tcPr>
+          <w:p>
+            <w:pPr>
+              <w:pStyle w:val="Default"/>
+              <w:rPr>
+                <w:b/>
+                <w:bCs/>
+                <w:szCs w:val="28"/>
+              </w:rPr>
+            </w:pPr>
+            <w:r>
+              <w:t>_</w:t>
+            </w:r>
+            <w:r>
+              <w:rPr>
+                <w:bCs/>
+                <w:szCs w:val="28"/>
+              </w:rPr>
+              <w:t xml:space="preserve"> Seeing what roll call they (teacher, student) belong to.</w:t>
+            </w:r>
+          </w:p>
+          <w:p>
+            <w:pPr>
+              <w:pStyle w:val="Default"/>
+            </w:pPr>
+          </w:p>
+        </w:tc>
+        <w:tc>
+          <w:tcPr>
+            <w:tcW w:w="3192" w:type="dxa"/>
+          </w:tcPr>
+          <w:p/>
+        </w:tc>
+      </w:tr>
+      <w:tr>
+        <w:tc>
+          <w:tcPr>
+            <w:tcW w:w="3192" w:type="dxa"/>
+          </w:tcPr>
+          <w:p>
+            <w:pPr>
+              <w:rPr>
+                <w:b/>
+              </w:rPr>
+            </w:pPr>
+            <w:r>
+              <w:rPr>
+                <w:b/>
+              </w:rPr>
+              <w:t>5</w:t>
+            </w:r>
+            <w:r>
+              <w:rPr>
+                <w:b/>
+              </w:rPr>
+              <w:t>. Testing</w:t>
+            </w:r>
+          </w:p>
+        </w:tc>
+        <w:tc>
+          <w:tcPr>
+            <w:tcW w:w="3192" w:type="dxa"/>
+          </w:tcPr>
+          <w:p>
+            <w:r>
+              <w:t>_Test system behavior and</w:t>
+            </w:r>
+          </w:p>
+          <w:p>
+            <w:r>
+              <w:t xml:space="preserve">performance </w:t>
+            </w:r>
+          </w:p>
+          <w:p>
+            <w:r>
+              <w:t xml:space="preserve">_Test user behavior and </w:t>
+            </w:r>
+          </w:p>
+          <w:p>
+            <w:r>
+              <w:t>performance</w:t>
+            </w:r>
+          </w:p>
+        </w:tc>
+        <w:tc>
+          <w:tcPr>
+            <w:tcW w:w="3192" w:type="dxa"/>
+          </w:tcPr>
+          <w:p/>
+        </w:tc>
+      </w:tr>
+      <w:tr>
+        <w:tc>
+          <w:tcPr>
+            <w:tcW w:w="3192" w:type="dxa"/>
+          </w:tcPr>
+          <w:p>
+            <w:pPr>
+              <w:rPr>
+                <w:b/>
+              </w:rPr>
+            </w:pPr>
+            <w:r>
+              <w:rPr>
+                <w:b/>
+              </w:rPr>
+              <w:t>6</w:t>
+            </w:r>
+            <w:r>
+              <w:rPr>
+                <w:b/>
+              </w:rPr>
+              <w:t>. Document</w:t>
+            </w:r>
+          </w:p>
+        </w:tc>
+        <w:tc>
+          <w:tcPr>
+            <w:tcW w:w="3192" w:type="dxa"/>
+          </w:tcPr>
+          <w:p>
+            <w:r>
+              <w:t xml:space="preserve">_Adding SRS, SDD, </w:t>
+            </w:r>
+          </w:p>
+          <w:p>
+            <w:r>
+              <w:t xml:space="preserve">Installation Guide, Manual </w:t>
+            </w:r>
+          </w:p>
+          <w:p>
+            <w:r>
+              <w:t>Guide</w:t>
+            </w:r>
+          </w:p>
+        </w:tc>
+        <w:tc>
+          <w:tcPr>
+            <w:tcW w:w="3192" w:type="dxa"/>
+          </w:tcPr>
+          <w:p/>
+        </w:tc>
+      </w:tr>
+    </w:tbl>
+    <w:p>
+      <w:pPr>
+        <w:rPr>
+          <w:b/>
+        </w:rPr>
+      </w:pPr>
+    </w:p>
+    <w:p>
+      <w:pPr>
+        <w:rPr>
+          <w:b/>
+        </w:rPr>
+      </w:pPr>
+      <w:r>
+        <w:rPr>
+          <w:b/>
+        </w:rPr>
+        <w:t>Attendance Checking</w:t>
+      </w:r>
+    </w:p>
+    <w:tbl>
+      <w:tblPr>
+        <w:tblStyle w:val="TableGrid"/>
+        <w:tblW w:w="0" w:type="auto"/>
+        <w:tblLook w:val="04A0"/>
+      </w:tblPr>
+      <w:tblGrid>
+        <w:gridCol w:w="3192"/>
+        <w:gridCol w:w="3192"/>
+        <w:gridCol w:w="3192"/>
+      </w:tblGrid>
+      <w:tr>
+        <w:tc>
+          <w:tcPr>
+            <w:tcW w:w="3192" w:type="dxa"/>
+          </w:tcPr>
+          <w:p>
+            <w:pPr>
+              <w:rPr>
+                <w:b/>
+              </w:rPr>
+            </w:pPr>
+            <w:r>
+              <w:rPr>
+                <w:b/>
+              </w:rPr>
+              <w:t xml:space="preserve">Task </w:t>
+            </w:r>
+          </w:p>
+        </w:tc>
+        <w:tc>
+          <w:tcPr>
+            <w:tcW w:w="3192" w:type="dxa"/>
+          </w:tcPr>
+          <w:p>
+            <w:pPr>
+              <w:rPr>
+                <w:b/>
+              </w:rPr>
+            </w:pPr>
+            <w:r>
+              <w:rPr>
+                <w:b/>
+              </w:rPr>
+              <w:t>Description</w:t>
+            </w:r>
+          </w:p>
+        </w:tc>
+        <w:tc>
+          <w:tcPr>
+            <w:tcW w:w="3192" w:type="dxa"/>
+          </w:tcPr>
+          <w:p>
+            <w:pPr>
+              <w:rPr>
+                <w:b/>
+              </w:rPr>
+            </w:pPr>
+            <w:r>
+              <w:rPr>
+                <w:b/>
+              </w:rPr>
+              <w:t>Author</w:t>
+            </w:r>
+          </w:p>
+        </w:tc>
+      </w:tr>
+      <w:tr>
+        <w:tc>
+          <w:tcPr>
+            <w:tcW w:w="3192" w:type="dxa"/>
+          </w:tcPr>
+          <w:p>
+            <w:pPr>
+              <w:rPr>
+                <w:b/>
+              </w:rPr>
+            </w:pPr>
+            <w:r>
+              <w:rPr>
+                <w:b/>
+              </w:rPr>
+              <w:t xml:space="preserve">1. Identifying </w:t>
+            </w:r>
+          </w:p>
+          <w:p>
+            <w:pPr>
+              <w:rPr>
+                <w:b/>
+              </w:rPr>
+            </w:pPr>
+            <w:r>
+              <w:rPr>
+                <w:b/>
+              </w:rPr>
+              <w:t xml:space="preserve">Requirement and </w:t>
+            </w:r>
+          </w:p>
+          <w:p>
+            <w:pPr>
+              <w:rPr>
+                <w:b/>
+              </w:rPr>
+            </w:pPr>
+            <w:r>
+              <w:rPr>
+                <w:b/>
+              </w:rPr>
+              <w:t>Planning</w:t>
+            </w:r>
+          </w:p>
+        </w:tc>
+        <w:tc>
+          <w:tcPr>
+            <w:tcW w:w="3192" w:type="dxa"/>
+          </w:tcPr>
+          <w:p>
+            <w:r>
               <w:t>_Which feature this function should have and how to implement.</w:t>
             </w:r>
           </w:p>
@@ -3464,100 +4093,580 @@
           <w:tcPr>
             <w:tcW w:w="3192" w:type="dxa"/>
           </w:tcPr>
-          <w:p>
-            <w:r>
-              <w:t>HoangPH</w:t>
-            </w:r>
-            <w:r>
-              <w:t>, HuyNQ,  BinhNT</w:t>
-            </w:r>
-          </w:p>
-        </w:tc>
-      </w:tr>
-      <w:tr>
-        <w:tc>
-          <w:tcPr>
-            <w:tcW w:w="3192" w:type="dxa"/>
-          </w:tcPr>
-          <w:p>
-            <w:pPr>
-              <w:rPr>
-                <w:b/>
-              </w:rPr>
-            </w:pPr>
-            <w:r>
-              <w:rPr>
-                <w:b/>
-              </w:rPr>
-              <w:t>2.Statistic about course</w:t>
-            </w:r>
-          </w:p>
-        </w:tc>
-        <w:tc>
-          <w:tcPr>
-            <w:tcW w:w="3192" w:type="dxa"/>
-          </w:tcPr>
-          <w:p>
-            <w:r>
-              <w:t xml:space="preserve">_System will statistic about </w:t>
-            </w:r>
+          <w:p/>
+        </w:tc>
+      </w:tr>
+      <w:tr>
+        <w:tc>
+          <w:tcPr>
+            <w:tcW w:w="3192" w:type="dxa"/>
+          </w:tcPr>
+          <w:p>
+            <w:pPr>
+              <w:rPr>
+                <w:b/>
+              </w:rPr>
+            </w:pPr>
+            <w:r>
+              <w:rPr>
+                <w:b/>
+              </w:rPr>
+              <w:t>2.</w:t>
+            </w:r>
+            <w:r>
+              <w:t xml:space="preserve"> </w:t>
+            </w:r>
+            <w:r>
+              <w:rPr>
+                <w:b/>
+              </w:rPr>
+              <w:t>Getting image from mobile</w:t>
+            </w:r>
+          </w:p>
+        </w:tc>
+        <w:tc>
+          <w:tcPr>
+            <w:tcW w:w="3192" w:type="dxa"/>
+          </w:tcPr>
+          <w:p>
+            <w:pPr>
+              <w:pStyle w:val="Default"/>
+              <w:rPr>
+                <w:b/>
+                <w:bCs/>
+                <w:szCs w:val="28"/>
+              </w:rPr>
+            </w:pPr>
+            <w:r>
+              <w:t>_</w:t>
+            </w:r>
+            <w:r>
+              <w:rPr>
+                <w:bCs/>
+                <w:szCs w:val="28"/>
+              </w:rPr>
+              <w:t>Take a picture of entire class for attendance checking.</w:t>
+            </w:r>
+          </w:p>
+          <w:p>
+            <w:pPr>
+              <w:pStyle w:val="Default"/>
+            </w:pPr>
+          </w:p>
+        </w:tc>
+        <w:tc>
+          <w:tcPr>
+            <w:tcW w:w="3192" w:type="dxa"/>
+          </w:tcPr>
+          <w:p/>
+        </w:tc>
+      </w:tr>
+      <w:tr>
+        <w:tc>
+          <w:tcPr>
+            <w:tcW w:w="3192" w:type="dxa"/>
+          </w:tcPr>
+          <w:p>
+            <w:pPr>
+              <w:rPr>
+                <w:b/>
+              </w:rPr>
+            </w:pPr>
+            <w:r>
+              <w:rPr>
+                <w:b/>
+              </w:rPr>
+              <w:t>3. Confirm, re-check manual</w:t>
+            </w:r>
+          </w:p>
+        </w:tc>
+        <w:tc>
+          <w:tcPr>
+            <w:tcW w:w="3192" w:type="dxa"/>
+          </w:tcPr>
+          <w:p>
+            <w:pPr>
+              <w:pStyle w:val="Default"/>
+            </w:pPr>
+            <w:r>
+              <w:t>_Confirm or re-check attendance manual.</w:t>
+            </w:r>
+          </w:p>
+        </w:tc>
+        <w:tc>
+          <w:tcPr>
+            <w:tcW w:w="3192" w:type="dxa"/>
+          </w:tcPr>
+          <w:p/>
+        </w:tc>
+      </w:tr>
+      <w:tr>
+        <w:tc>
+          <w:tcPr>
+            <w:tcW w:w="3192" w:type="dxa"/>
+          </w:tcPr>
+          <w:p>
+            <w:pPr>
+              <w:rPr>
+                <w:b/>
+              </w:rPr>
+            </w:pPr>
+            <w:r>
+              <w:rPr>
+                <w:b/>
+              </w:rPr>
+              <w:t>4. Add</w:t>
+            </w:r>
+            <w:r>
+              <w:rPr>
+                <w:b/>
+              </w:rPr>
+              <w:t>ing</w:t>
+            </w:r>
+            <w:r>
+              <w:rPr>
+                <w:b/>
+              </w:rPr>
+              <w:t xml:space="preserve"> stranger’s image</w:t>
+            </w:r>
+          </w:p>
+        </w:tc>
+        <w:tc>
+          <w:tcPr>
+            <w:tcW w:w="3192" w:type="dxa"/>
+          </w:tcPr>
+          <w:p>
+            <w:pPr>
+              <w:pStyle w:val="Default"/>
+            </w:pPr>
+            <w:r>
+              <w:t>_Adding to training set for higher accuracy.</w:t>
+            </w:r>
+          </w:p>
+        </w:tc>
+        <w:tc>
+          <w:tcPr>
+            <w:tcW w:w="3192" w:type="dxa"/>
+          </w:tcPr>
+          <w:p/>
+        </w:tc>
+      </w:tr>
+      <w:tr>
+        <w:tc>
+          <w:tcPr>
+            <w:tcW w:w="3192" w:type="dxa"/>
+          </w:tcPr>
+          <w:p>
+            <w:pPr>
+              <w:rPr>
+                <w:b/>
+              </w:rPr>
+            </w:pPr>
+            <w:r>
+              <w:rPr>
+                <w:b/>
+              </w:rPr>
+              <w:t>5. Implement GUI</w:t>
+            </w:r>
+          </w:p>
+        </w:tc>
+        <w:tc>
+          <w:tcPr>
+            <w:tcW w:w="3192" w:type="dxa"/>
+          </w:tcPr>
+          <w:p>
+            <w:pPr>
+              <w:pStyle w:val="Default"/>
+            </w:pPr>
+            <w:r>
+              <w:t xml:space="preserve">_Allow teacher view </w:t>
+            </w:r>
+            <w:r>
+              <w:rPr>
+                <w:bCs/>
+                <w:szCs w:val="28"/>
+              </w:rPr>
+              <w:t>the attendance log of the course.</w:t>
+            </w:r>
+          </w:p>
+        </w:tc>
+        <w:tc>
+          <w:tcPr>
+            <w:tcW w:w="3192" w:type="dxa"/>
+          </w:tcPr>
+          <w:p/>
+        </w:tc>
+      </w:tr>
+      <w:tr>
+        <w:tc>
+          <w:tcPr>
+            <w:tcW w:w="3192" w:type="dxa"/>
+          </w:tcPr>
+          <w:p>
+            <w:pPr>
+              <w:rPr>
+                <w:b/>
+              </w:rPr>
+            </w:pPr>
+            <w:r>
+              <w:rPr>
+                <w:b/>
+              </w:rPr>
+              <w:t>6</w:t>
+            </w:r>
+            <w:r>
+              <w:rPr>
+                <w:b/>
+              </w:rPr>
+              <w:t>. Testing</w:t>
+            </w:r>
+          </w:p>
+        </w:tc>
+        <w:tc>
+          <w:tcPr>
+            <w:tcW w:w="3192" w:type="dxa"/>
+          </w:tcPr>
+          <w:p>
+            <w:r>
+              <w:t>_Test system behavior and</w:t>
+            </w:r>
+          </w:p>
+          <w:p>
+            <w:r>
+              <w:t>P</w:t>
+            </w:r>
+            <w:r>
+              <w:t>erformance</w:t>
+            </w:r>
+            <w:r>
+              <w:t>.</w:t>
+            </w:r>
+            <w:r>
+              <w:t xml:space="preserve"> </w:t>
+            </w:r>
+          </w:p>
+          <w:p>
             <w:r>
               <w:lastRenderedPageBreak/>
-              <w:t>attendance of course.</w:t>
-            </w:r>
-          </w:p>
-        </w:tc>
-        <w:tc>
-          <w:tcPr>
-            <w:tcW w:w="3192" w:type="dxa"/>
-          </w:tcPr>
-          <w:p>
-            <w:r>
+              <w:t xml:space="preserve">_Test user behavior and </w:t>
+            </w:r>
+          </w:p>
+          <w:p>
+            <w:r>
+              <w:t>P</w:t>
+            </w:r>
+            <w:r>
+              <w:t>erformance</w:t>
+            </w:r>
+          </w:p>
+        </w:tc>
+        <w:tc>
+          <w:tcPr>
+            <w:tcW w:w="3192" w:type="dxa"/>
+          </w:tcPr>
+          <w:p/>
+        </w:tc>
+      </w:tr>
+      <w:tr>
+        <w:tc>
+          <w:tcPr>
+            <w:tcW w:w="3192" w:type="dxa"/>
+          </w:tcPr>
+          <w:p>
+            <w:pPr>
+              <w:rPr>
+                <w:b/>
+              </w:rPr>
+            </w:pPr>
+            <w:r>
+              <w:rPr>
+                <w:b/>
+              </w:rPr>
               <w:lastRenderedPageBreak/>
-              <w:t>HoangPH, HuyNQ</w:t>
-            </w:r>
-          </w:p>
-        </w:tc>
-      </w:tr>
-      <w:tr>
-        <w:tc>
-          <w:tcPr>
-            <w:tcW w:w="3192" w:type="dxa"/>
-          </w:tcPr>
-          <w:p>
-            <w:pPr>
-              <w:rPr>
-                <w:b/>
-              </w:rPr>
-            </w:pPr>
-            <w:r>
-              <w:rPr>
-                <w:b/>
-              </w:rPr>
-              <w:lastRenderedPageBreak/>
-              <w:t>3. Statistic about student</w:t>
-            </w:r>
-          </w:p>
-        </w:tc>
-        <w:tc>
-          <w:tcPr>
-            <w:tcW w:w="3192" w:type="dxa"/>
-          </w:tcPr>
-          <w:p>
-            <w:r>
-              <w:t>_System will statistic about student for each subjects.</w:t>
-            </w:r>
-          </w:p>
-        </w:tc>
-        <w:tc>
-          <w:tcPr>
-            <w:tcW w:w="3192" w:type="dxa"/>
-          </w:tcPr>
-          <w:p>
-            <w:r>
-              <w:t>HoangPH, HuyNQ</w:t>
-            </w:r>
-          </w:p>
+              <w:t>7</w:t>
+            </w:r>
+            <w:r>
+              <w:rPr>
+                <w:b/>
+              </w:rPr>
+              <w:t>. Document</w:t>
+            </w:r>
+          </w:p>
+        </w:tc>
+        <w:tc>
+          <w:tcPr>
+            <w:tcW w:w="3192" w:type="dxa"/>
+          </w:tcPr>
+          <w:p>
+            <w:r>
+              <w:t xml:space="preserve">_Adding SRS, SDD, </w:t>
+            </w:r>
+          </w:p>
+          <w:p>
+            <w:r>
+              <w:t xml:space="preserve">Installation Guide, Manual </w:t>
+            </w:r>
+          </w:p>
+          <w:p>
+            <w:r>
+              <w:t>Guide</w:t>
+            </w:r>
+          </w:p>
+        </w:tc>
+        <w:tc>
+          <w:tcPr>
+            <w:tcW w:w="3192" w:type="dxa"/>
+          </w:tcPr>
+          <w:p/>
+        </w:tc>
+      </w:tr>
+    </w:tbl>
+    <w:p>
+      <w:pPr>
+        <w:rPr>
+          <w:b/>
+        </w:rPr>
+      </w:pPr>
+    </w:p>
+    <w:p>
+      <w:pPr>
+        <w:rPr>
+          <w:b/>
+        </w:rPr>
+      </w:pPr>
+      <w:r>
+        <w:rPr>
+          <w:b/>
+        </w:rPr>
+        <w:t>Stranger alert</w:t>
+      </w:r>
+    </w:p>
+    <w:tbl>
+      <w:tblPr>
+        <w:tblStyle w:val="TableGrid"/>
+        <w:tblW w:w="0" w:type="auto"/>
+        <w:tblLook w:val="04A0"/>
+      </w:tblPr>
+      <w:tblGrid>
+        <w:gridCol w:w="3192"/>
+        <w:gridCol w:w="3192"/>
+        <w:gridCol w:w="3192"/>
+      </w:tblGrid>
+      <w:tr>
+        <w:tc>
+          <w:tcPr>
+            <w:tcW w:w="3192" w:type="dxa"/>
+          </w:tcPr>
+          <w:p>
+            <w:pPr>
+              <w:rPr>
+                <w:b/>
+              </w:rPr>
+            </w:pPr>
+            <w:r>
+              <w:rPr>
+                <w:b/>
+              </w:rPr>
+              <w:t xml:space="preserve">Task </w:t>
+            </w:r>
+          </w:p>
+        </w:tc>
+        <w:tc>
+          <w:tcPr>
+            <w:tcW w:w="3192" w:type="dxa"/>
+          </w:tcPr>
+          <w:p>
+            <w:pPr>
+              <w:rPr>
+                <w:b/>
+              </w:rPr>
+            </w:pPr>
+            <w:r>
+              <w:rPr>
+                <w:b/>
+              </w:rPr>
+              <w:t>Description</w:t>
+            </w:r>
+          </w:p>
+        </w:tc>
+        <w:tc>
+          <w:tcPr>
+            <w:tcW w:w="3192" w:type="dxa"/>
+          </w:tcPr>
+          <w:p>
+            <w:pPr>
+              <w:rPr>
+                <w:b/>
+              </w:rPr>
+            </w:pPr>
+            <w:r>
+              <w:rPr>
+                <w:b/>
+              </w:rPr>
+              <w:t>Author</w:t>
+            </w:r>
+          </w:p>
+        </w:tc>
+      </w:tr>
+      <w:tr>
+        <w:tc>
+          <w:tcPr>
+            <w:tcW w:w="3192" w:type="dxa"/>
+          </w:tcPr>
+          <w:p>
+            <w:pPr>
+              <w:rPr>
+                <w:b/>
+              </w:rPr>
+            </w:pPr>
+            <w:r>
+              <w:rPr>
+                <w:b/>
+              </w:rPr>
+              <w:t xml:space="preserve">1. Identifying </w:t>
+            </w:r>
+          </w:p>
+          <w:p>
+            <w:pPr>
+              <w:rPr>
+                <w:b/>
+              </w:rPr>
+            </w:pPr>
+            <w:r>
+              <w:rPr>
+                <w:b/>
+              </w:rPr>
+              <w:t xml:space="preserve">Requirement and </w:t>
+            </w:r>
+          </w:p>
+          <w:p>
+            <w:pPr>
+              <w:rPr>
+                <w:b/>
+              </w:rPr>
+            </w:pPr>
+            <w:r>
+              <w:rPr>
+                <w:b/>
+              </w:rPr>
+              <w:t>Planning</w:t>
+            </w:r>
+          </w:p>
+        </w:tc>
+        <w:tc>
+          <w:tcPr>
+            <w:tcW w:w="3192" w:type="dxa"/>
+          </w:tcPr>
+          <w:p>
+            <w:r>
+              <w:t>_Which feature this function should have and how to implement.</w:t>
+            </w:r>
+          </w:p>
+        </w:tc>
+        <w:tc>
+          <w:tcPr>
+            <w:tcW w:w="3192" w:type="dxa"/>
+          </w:tcPr>
+          <w:p/>
+        </w:tc>
+      </w:tr>
+      <w:tr>
+        <w:tc>
+          <w:tcPr>
+            <w:tcW w:w="3192" w:type="dxa"/>
+          </w:tcPr>
+          <w:p>
+            <w:pPr>
+              <w:rPr>
+                <w:b/>
+              </w:rPr>
+            </w:pPr>
+            <w:r>
+              <w:rPr>
+                <w:b/>
+              </w:rPr>
+              <w:t>2.</w:t>
+            </w:r>
+            <w:r>
+              <w:t xml:space="preserve"> </w:t>
+            </w:r>
+            <w:r>
+              <w:rPr>
+                <w:b/>
+              </w:rPr>
+              <w:t xml:space="preserve">Manage </w:t>
+            </w:r>
+            <w:r>
+              <w:rPr>
+                <w:b/>
+              </w:rPr>
+              <w:t>alert</w:t>
+            </w:r>
+          </w:p>
+        </w:tc>
+        <w:tc>
+          <w:tcPr>
+            <w:tcW w:w="3192" w:type="dxa"/>
+          </w:tcPr>
+          <w:p>
+            <w:pPr>
+              <w:pStyle w:val="Default"/>
+              <w:rPr>
+                <w:b/>
+                <w:bCs/>
+                <w:szCs w:val="28"/>
+              </w:rPr>
+            </w:pPr>
+            <w:r>
+              <w:t>_Alert to teacher if a stranger is detected.</w:t>
+            </w:r>
+          </w:p>
+          <w:p/>
+        </w:tc>
+        <w:tc>
+          <w:tcPr>
+            <w:tcW w:w="3192" w:type="dxa"/>
+          </w:tcPr>
+          <w:p/>
+        </w:tc>
+      </w:tr>
+      <w:tr>
+        <w:tc>
+          <w:tcPr>
+            <w:tcW w:w="3192" w:type="dxa"/>
+          </w:tcPr>
+          <w:p>
+            <w:pPr>
+              <w:rPr>
+                <w:b/>
+              </w:rPr>
+            </w:pPr>
+            <w:r>
+              <w:rPr>
+                <w:b/>
+              </w:rPr>
+              <w:t>3. Adding image</w:t>
+            </w:r>
+          </w:p>
+        </w:tc>
+        <w:tc>
+          <w:tcPr>
+            <w:tcW w:w="3192" w:type="dxa"/>
+          </w:tcPr>
+          <w:p>
+            <w:pPr>
+              <w:pStyle w:val="Default"/>
+            </w:pPr>
+            <w:r>
+              <w:t>_Adding to training set for higher accuracy.</w:t>
+            </w:r>
+          </w:p>
+        </w:tc>
+        <w:tc>
+          <w:tcPr>
+            <w:tcW w:w="3192" w:type="dxa"/>
+          </w:tcPr>
+          <w:p/>
         </w:tc>
       </w:tr>
       <w:tr>
@@ -3581,129 +4690,350 @@
               <w:rPr>
                 <w:b/>
               </w:rPr>
-              <w:t>.</w:t>
-            </w:r>
-            <w:r>
-              <w:rPr>
-                <w:b/>
-              </w:rPr>
+              <w:t>. Testing</w:t>
+            </w:r>
+          </w:p>
+        </w:tc>
+        <w:tc>
+          <w:tcPr>
+            <w:tcW w:w="3192" w:type="dxa"/>
+          </w:tcPr>
+          <w:p>
+            <w:r>
+              <w:t>_Test system behavior and</w:t>
+            </w:r>
+          </w:p>
+          <w:p>
+            <w:r>
+              <w:t xml:space="preserve">performance </w:t>
+            </w:r>
+          </w:p>
+          <w:p>
+            <w:r>
+              <w:t xml:space="preserve">_Test user behavior and </w:t>
+            </w:r>
+          </w:p>
+          <w:p>
+            <w:r>
+              <w:t>performance</w:t>
+            </w:r>
+          </w:p>
+        </w:tc>
+        <w:tc>
+          <w:tcPr>
+            <w:tcW w:w="3192" w:type="dxa"/>
+          </w:tcPr>
+          <w:p/>
+        </w:tc>
+      </w:tr>
+      <w:tr>
+        <w:tc>
+          <w:tcPr>
+            <w:tcW w:w="3192" w:type="dxa"/>
+          </w:tcPr>
+          <w:p>
+            <w:pPr>
+              <w:rPr>
+                <w:b/>
+              </w:rPr>
+            </w:pPr>
+            <w:r>
+              <w:rPr>
+                <w:b/>
+              </w:rPr>
+              <w:t>5</w:t>
+            </w:r>
+            <w:r>
+              <w:rPr>
+                <w:b/>
+              </w:rPr>
+              <w:t>. Document</w:t>
+            </w:r>
+          </w:p>
+        </w:tc>
+        <w:tc>
+          <w:tcPr>
+            <w:tcW w:w="3192" w:type="dxa"/>
+          </w:tcPr>
+          <w:p>
+            <w:r>
+              <w:t xml:space="preserve">_Adding SRS, SDD, </w:t>
+            </w:r>
+          </w:p>
+          <w:p>
+            <w:r>
+              <w:t xml:space="preserve">Installation Guide, Manual </w:t>
+            </w:r>
+          </w:p>
+          <w:p>
+            <w:r>
+              <w:t>Guide</w:t>
+            </w:r>
+          </w:p>
+        </w:tc>
+        <w:tc>
+          <w:tcPr>
+            <w:tcW w:w="3192" w:type="dxa"/>
+          </w:tcPr>
+          <w:p/>
+        </w:tc>
+      </w:tr>
+    </w:tbl>
+    <w:p>
+      <w:pPr>
+        <w:rPr>
+          <w:b/>
+        </w:rPr>
+      </w:pPr>
+    </w:p>
+    <w:p>
+      <w:pPr>
+        <w:rPr>
+          <w:b/>
+        </w:rPr>
+      </w:pPr>
+      <w:r>
+        <w:rPr>
+          <w:b/>
+        </w:rPr>
+        <w:t>Attendance report</w:t>
+      </w:r>
+    </w:p>
+    <w:tbl>
+      <w:tblPr>
+        <w:tblStyle w:val="TableGrid"/>
+        <w:tblW w:w="0" w:type="auto"/>
+        <w:tblLook w:val="04A0"/>
+      </w:tblPr>
+      <w:tblGrid>
+        <w:gridCol w:w="3192"/>
+        <w:gridCol w:w="3192"/>
+        <w:gridCol w:w="3192"/>
+      </w:tblGrid>
+      <w:tr>
+        <w:tc>
+          <w:tcPr>
+            <w:tcW w:w="3192" w:type="dxa"/>
+          </w:tcPr>
+          <w:p>
+            <w:pPr>
+              <w:rPr>
+                <w:b/>
+              </w:rPr>
+            </w:pPr>
+            <w:r>
+              <w:rPr>
+                <w:b/>
+              </w:rPr>
+              <w:t xml:space="preserve">Task </w:t>
+            </w:r>
+          </w:p>
+        </w:tc>
+        <w:tc>
+          <w:tcPr>
+            <w:tcW w:w="3192" w:type="dxa"/>
+          </w:tcPr>
+          <w:p>
+            <w:pPr>
+              <w:rPr>
+                <w:b/>
+              </w:rPr>
+            </w:pPr>
+            <w:r>
+              <w:rPr>
+                <w:b/>
+              </w:rPr>
+              <w:t>Description</w:t>
+            </w:r>
+          </w:p>
+        </w:tc>
+        <w:tc>
+          <w:tcPr>
+            <w:tcW w:w="3192" w:type="dxa"/>
+          </w:tcPr>
+          <w:p>
+            <w:pPr>
+              <w:rPr>
+                <w:b/>
+              </w:rPr>
+            </w:pPr>
+            <w:r>
+              <w:rPr>
+                <w:b/>
+              </w:rPr>
+              <w:t>Author</w:t>
+            </w:r>
+          </w:p>
+        </w:tc>
+      </w:tr>
+      <w:tr>
+        <w:tc>
+          <w:tcPr>
+            <w:tcW w:w="3192" w:type="dxa"/>
+          </w:tcPr>
+          <w:p>
+            <w:pPr>
+              <w:rPr>
+                <w:b/>
+              </w:rPr>
+            </w:pPr>
+            <w:r>
+              <w:rPr>
+                <w:b/>
+              </w:rPr>
+              <w:t xml:space="preserve">1. Identifying </w:t>
+            </w:r>
+          </w:p>
+          <w:p>
+            <w:pPr>
+              <w:rPr>
+                <w:b/>
+              </w:rPr>
+            </w:pPr>
+            <w:r>
+              <w:rPr>
+                <w:b/>
+              </w:rPr>
+              <w:t xml:space="preserve">Requirement and </w:t>
+            </w:r>
+          </w:p>
+          <w:p>
+            <w:pPr>
+              <w:rPr>
+                <w:b/>
+              </w:rPr>
+            </w:pPr>
+            <w:r>
+              <w:rPr>
+                <w:b/>
+              </w:rPr>
+              <w:t>Planning</w:t>
+            </w:r>
+          </w:p>
+        </w:tc>
+        <w:tc>
+          <w:tcPr>
+            <w:tcW w:w="3192" w:type="dxa"/>
+          </w:tcPr>
+          <w:p>
+            <w:r>
+              <w:t>_Which feature this function should have and how to implement.</w:t>
+            </w:r>
+          </w:p>
+        </w:tc>
+        <w:tc>
+          <w:tcPr>
+            <w:tcW w:w="3192" w:type="dxa"/>
+          </w:tcPr>
+          <w:p/>
+        </w:tc>
+      </w:tr>
+      <w:tr>
+        <w:tc>
+          <w:tcPr>
+            <w:tcW w:w="3192" w:type="dxa"/>
+          </w:tcPr>
+          <w:p>
+            <w:pPr>
+              <w:rPr>
+                <w:b/>
+              </w:rPr>
+            </w:pPr>
+            <w:r>
+              <w:rPr>
+                <w:b/>
+              </w:rPr>
+              <w:t>2.</w:t>
+            </w:r>
+            <w:r>
               <w:t xml:space="preserve"> </w:t>
             </w:r>
             <w:r>
               <w:rPr>
                 <w:b/>
               </w:rPr>
-              <w:t>Statistic about list student have absent  &gt; 20%</w:t>
-            </w:r>
-          </w:p>
-        </w:tc>
-        <w:tc>
-          <w:tcPr>
-            <w:tcW w:w="3192" w:type="dxa"/>
-          </w:tcPr>
-          <w:p>
-            <w:r>
-              <w:t>_System will statistic about list student have absent &gt;20%</w:t>
-            </w:r>
-          </w:p>
-        </w:tc>
-        <w:tc>
-          <w:tcPr>
-            <w:tcW w:w="3192" w:type="dxa"/>
-          </w:tcPr>
-          <w:p>
-            <w:r>
-              <w:t>HoangPH, HuyNQ</w:t>
-            </w:r>
-          </w:p>
-        </w:tc>
-      </w:tr>
-      <w:tr>
-        <w:trPr>
-          <w:trHeight w:val="845"/>
-        </w:trPr>
-        <w:tc>
-          <w:tcPr>
-            <w:tcW w:w="3192" w:type="dxa"/>
-          </w:tcPr>
-          <w:p>
-            <w:pPr>
-              <w:rPr>
-                <w:b/>
-              </w:rPr>
-            </w:pPr>
-            <w:r>
-              <w:rPr>
-                <w:b/>
-              </w:rPr>
-              <w:t>5</w:t>
-            </w:r>
-            <w:r>
-              <w:rPr>
-                <w:b/>
-              </w:rPr>
-              <w:t>. Implement GUI</w:t>
-            </w:r>
-          </w:p>
-        </w:tc>
-        <w:tc>
-          <w:tcPr>
-            <w:tcW w:w="3192" w:type="dxa"/>
-          </w:tcPr>
-          <w:p>
-            <w:r>
-              <w:t>_Allow admin view statistic result.</w:t>
-            </w:r>
-          </w:p>
-        </w:tc>
-        <w:tc>
-          <w:tcPr>
-            <w:tcW w:w="3192" w:type="dxa"/>
-          </w:tcPr>
-          <w:p>
-            <w:r>
-              <w:t>HoangPH, HuyNQ, BinhNT</w:t>
-            </w:r>
-          </w:p>
-        </w:tc>
-      </w:tr>
-      <w:tr>
-        <w:tc>
-          <w:tcPr>
-            <w:tcW w:w="3192" w:type="dxa"/>
-          </w:tcPr>
-          <w:p>
-            <w:pPr>
-              <w:rPr>
-                <w:b/>
-              </w:rPr>
-            </w:pPr>
-            <w:r>
-              <w:rPr>
-                <w:b/>
-              </w:rPr>
-              <w:t>6</w:t>
-            </w:r>
-            <w:r>
-              <w:rPr>
-                <w:b/>
-              </w:rPr>
-              <w:t xml:space="preserve">.Testing </w:t>
-            </w:r>
-          </w:p>
-        </w:tc>
-        <w:tc>
-          <w:tcPr>
-            <w:tcW w:w="3192" w:type="dxa"/>
-          </w:tcPr>
-          <w:p>
-            <w:r>
-              <w:t xml:space="preserve">_Test system behavior and </w:t>
-            </w:r>
-          </w:p>
-          <w:p>
-            <w:r>
-              <w:t xml:space="preserve">Performance. </w:t>
+              <w:t xml:space="preserve">Report about </w:t>
+            </w:r>
+            <w:r>
+              <w:rPr>
+                <w:b/>
+              </w:rPr>
+              <w:t>course</w:t>
+            </w:r>
+          </w:p>
+        </w:tc>
+        <w:tc>
+          <w:tcPr>
+            <w:tcW w:w="3192" w:type="dxa"/>
+          </w:tcPr>
+          <w:p>
+            <w:pPr>
+              <w:pStyle w:val="Default"/>
+              <w:rPr>
+                <w:b/>
+                <w:bCs/>
+                <w:szCs w:val="28"/>
+              </w:rPr>
+            </w:pPr>
+            <w:r>
+              <w:t>_</w:t>
+            </w:r>
+            <w:r>
+              <w:t xml:space="preserve">System will report about </w:t>
+            </w:r>
+            <w:r>
+              <w:t>class</w:t>
+            </w:r>
+            <w:r>
+              <w:t xml:space="preserve"> with student list, rate of absent.</w:t>
+            </w:r>
+          </w:p>
+          <w:p/>
+        </w:tc>
+        <w:tc>
+          <w:tcPr>
+            <w:tcW w:w="3192" w:type="dxa"/>
+          </w:tcPr>
+          <w:p/>
+        </w:tc>
+      </w:tr>
+      <w:tr>
+        <w:tc>
+          <w:tcPr>
+            <w:tcW w:w="3192" w:type="dxa"/>
+          </w:tcPr>
+          <w:p>
+            <w:pPr>
+              <w:rPr>
+                <w:b/>
+              </w:rPr>
+            </w:pPr>
+            <w:r>
+              <w:rPr>
+                <w:b/>
+              </w:rPr>
+              <w:t>3</w:t>
+            </w:r>
+            <w:r>
+              <w:rPr>
+                <w:b/>
+              </w:rPr>
+              <w:t>. Testing</w:t>
+            </w:r>
+          </w:p>
+        </w:tc>
+        <w:tc>
+          <w:tcPr>
+            <w:tcW w:w="3192" w:type="dxa"/>
+          </w:tcPr>
+          <w:p>
+            <w:r>
+              <w:t>_Test system behavior and</w:t>
+            </w:r>
+          </w:p>
+          <w:p>
+            <w:r>
+              <w:t xml:space="preserve">performance </w:t>
             </w:r>
           </w:p>
           <w:p>
@@ -3713,37 +5043,33 @@
           </w:p>
           <w:p>
             <w:r>
-              <w:t>Performance.</w:t>
-            </w:r>
-          </w:p>
-        </w:tc>
-        <w:tc>
-          <w:tcPr>
-            <w:tcW w:w="3192" w:type="dxa"/>
-          </w:tcPr>
-          <w:p>
-            <w:r>
-              <w:t>HoangPH, HuyNQ, BinhNT</w:t>
-            </w:r>
-          </w:p>
-        </w:tc>
-      </w:tr>
-      <w:tr>
-        <w:tc>
-          <w:tcPr>
-            <w:tcW w:w="3192" w:type="dxa"/>
-          </w:tcPr>
-          <w:p>
-            <w:pPr>
-              <w:rPr>
-                <w:b/>
-              </w:rPr>
-            </w:pPr>
-            <w:r>
-              <w:rPr>
-                <w:b/>
-              </w:rPr>
-              <w:t>7</w:t>
+              <w:t>performance</w:t>
+            </w:r>
+          </w:p>
+        </w:tc>
+        <w:tc>
+          <w:tcPr>
+            <w:tcW w:w="3192" w:type="dxa"/>
+          </w:tcPr>
+          <w:p/>
+        </w:tc>
+      </w:tr>
+      <w:tr>
+        <w:tc>
+          <w:tcPr>
+            <w:tcW w:w="3192" w:type="dxa"/>
+          </w:tcPr>
+          <w:p>
+            <w:pPr>
+              <w:rPr>
+                <w:b/>
+              </w:rPr>
+            </w:pPr>
+            <w:r>
+              <w:rPr>
+                <w:b/>
+              </w:rPr>
+              <w:t>4</w:t>
             </w:r>
             <w:r>
               <w:rPr>
@@ -3764,27 +5090,30 @@
           </w:p>
           <w:p>
             <w:r>
-              <w:t>Installation Guide, Manual</w:t>
-            </w:r>
-          </w:p>
-          <w:p>
-            <w:r>
-              <w:t>Guide.</w:t>
-            </w:r>
-          </w:p>
-        </w:tc>
-        <w:tc>
-          <w:tcPr>
-            <w:tcW w:w="3192" w:type="dxa"/>
-          </w:tcPr>
-          <w:p>
-            <w:r>
-              <w:t>HoangPH, HuyNQ, BinhNT</w:t>
-            </w:r>
-          </w:p>
+              <w:t xml:space="preserve">Installation Guide, Manual </w:t>
+            </w:r>
+          </w:p>
+          <w:p>
+            <w:r>
+              <w:t>Guide</w:t>
+            </w:r>
+          </w:p>
+        </w:tc>
+        <w:tc>
+          <w:tcPr>
+            <w:tcW w:w="3192" w:type="dxa"/>
+          </w:tcPr>
+          <w:p/>
         </w:tc>
       </w:tr>
     </w:tbl>
+    <w:p>
+      <w:pPr>
+        <w:rPr>
+          <w:b/>
+        </w:rPr>
+      </w:pPr>
+    </w:p>
     <w:p>
       <w:pPr>
         <w:rPr>
@@ -3943,8 +5272,124 @@
       </w:pPr>
     </w:lvl>
   </w:abstractNum>
+  <w:abstractNum w:abstractNumId="1">
+    <w:nsid w:val="3415456C"/>
+    <w:multiLevelType w:val="hybridMultilevel"/>
+    <w:tmpl w:val="22129210"/>
+    <w:lvl w:ilvl="0" w:tplc="7F5E9F04">
+      <w:start w:val="1"/>
+      <w:numFmt w:val="bullet"/>
+      <w:lvlText w:val="-"/>
+      <w:lvlJc w:val="left"/>
+      <w:pPr>
+        <w:ind w:left="1980" w:hanging="360"/>
+      </w:pPr>
+      <w:rPr>
+        <w:rFonts w:ascii="Cambria" w:eastAsiaTheme="minorHAnsi" w:hAnsi="Cambria" w:cs="Cambria" w:hint="default"/>
+      </w:rPr>
+    </w:lvl>
+    <w:lvl w:ilvl="1" w:tplc="042A0003">
+      <w:start w:val="1"/>
+      <w:numFmt w:val="bullet"/>
+      <w:lvlText w:val="o"/>
+      <w:lvlJc w:val="left"/>
+      <w:pPr>
+        <w:ind w:left="2250" w:hanging="360"/>
+      </w:pPr>
+      <w:rPr>
+        <w:rFonts w:ascii="Courier New" w:hAnsi="Courier New" w:cs="Courier New" w:hint="default"/>
+      </w:rPr>
+    </w:lvl>
+    <w:lvl w:ilvl="2" w:tplc="042A0005" w:tentative="1">
+      <w:start w:val="1"/>
+      <w:numFmt w:val="bullet"/>
+      <w:lvlText w:val=""/>
+      <w:lvlJc w:val="left"/>
+      <w:pPr>
+        <w:ind w:left="2970" w:hanging="360"/>
+      </w:pPr>
+      <w:rPr>
+        <w:rFonts w:ascii="Wingdings" w:hAnsi="Wingdings" w:hint="default"/>
+      </w:rPr>
+    </w:lvl>
+    <w:lvl w:ilvl="3" w:tplc="042A0001" w:tentative="1">
+      <w:start w:val="1"/>
+      <w:numFmt w:val="bullet"/>
+      <w:lvlText w:val=""/>
+      <w:lvlJc w:val="left"/>
+      <w:pPr>
+        <w:ind w:left="3690" w:hanging="360"/>
+      </w:pPr>
+      <w:rPr>
+        <w:rFonts w:ascii="Symbol" w:hAnsi="Symbol" w:hint="default"/>
+      </w:rPr>
+    </w:lvl>
+    <w:lvl w:ilvl="4" w:tplc="042A0003" w:tentative="1">
+      <w:start w:val="1"/>
+      <w:numFmt w:val="bullet"/>
+      <w:lvlText w:val="o"/>
+      <w:lvlJc w:val="left"/>
+      <w:pPr>
+        <w:ind w:left="4410" w:hanging="360"/>
+      </w:pPr>
+      <w:rPr>
+        <w:rFonts w:ascii="Courier New" w:hAnsi="Courier New" w:cs="Courier New" w:hint="default"/>
+      </w:rPr>
+    </w:lvl>
+    <w:lvl w:ilvl="5" w:tplc="042A0005" w:tentative="1">
+      <w:start w:val="1"/>
+      <w:numFmt w:val="bullet"/>
+      <w:lvlText w:val=""/>
+      <w:lvlJc w:val="left"/>
+      <w:pPr>
+        <w:ind w:left="5130" w:hanging="360"/>
+      </w:pPr>
+      <w:rPr>
+        <w:rFonts w:ascii="Wingdings" w:hAnsi="Wingdings" w:hint="default"/>
+      </w:rPr>
+    </w:lvl>
+    <w:lvl w:ilvl="6" w:tplc="042A0001" w:tentative="1">
+      <w:start w:val="1"/>
+      <w:numFmt w:val="bullet"/>
+      <w:lvlText w:val=""/>
+      <w:lvlJc w:val="left"/>
+      <w:pPr>
+        <w:ind w:left="5850" w:hanging="360"/>
+      </w:pPr>
+      <w:rPr>
+        <w:rFonts w:ascii="Symbol" w:hAnsi="Symbol" w:hint="default"/>
+      </w:rPr>
+    </w:lvl>
+    <w:lvl w:ilvl="7" w:tplc="042A0003" w:tentative="1">
+      <w:start w:val="1"/>
+      <w:numFmt w:val="bullet"/>
+      <w:lvlText w:val="o"/>
+      <w:lvlJc w:val="left"/>
+      <w:pPr>
+        <w:ind w:left="6570" w:hanging="360"/>
+      </w:pPr>
+      <w:rPr>
+        <w:rFonts w:ascii="Courier New" w:hAnsi="Courier New" w:cs="Courier New" w:hint="default"/>
+      </w:rPr>
+    </w:lvl>
+    <w:lvl w:ilvl="8" w:tplc="042A0005" w:tentative="1">
+      <w:start w:val="1"/>
+      <w:numFmt w:val="bullet"/>
+      <w:lvlText w:val=""/>
+      <w:lvlJc w:val="left"/>
+      <w:pPr>
+        <w:ind w:left="7290" w:hanging="360"/>
+      </w:pPr>
+      <w:rPr>
+        <w:rFonts w:ascii="Wingdings" w:hAnsi="Wingdings" w:hint="default"/>
+      </w:rPr>
+    </w:lvl>
+  </w:abstractNum>
   <w:num w:numId="1">
     <w:abstractNumId w:val="0"/>
+  </w:num>
+  <w:num w:numId="2">
+    <w:abstractNumId w:val="1"/>
   </w:num>
 </w:numbering>
 </file>
@@ -4243,6 +5688,22 @@
       <w:contextualSpacing/>
     </w:pPr>
   </w:style>
+  <w:style w:type="paragraph" w:customStyle="1" w:styleId="Default">
+    <w:name w:val="Default"/>
+    <w:rsid w:val="0043397E"/>
+    <w:pPr>
+      <w:autoSpaceDE w:val="0"/>
+      <w:autoSpaceDN w:val="0"/>
+      <w:adjustRightInd w:val="0"/>
+      <w:spacing w:after="0" w:line="240" w:lineRule="auto"/>
+    </w:pPr>
+    <w:rPr>
+      <w:rFonts w:ascii="Cambria" w:hAnsi="Cambria" w:cs="Cambria"/>
+      <w:color w:val="000000"/>
+      <w:sz w:val="24"/>
+      <w:szCs w:val="24"/>
+    </w:rPr>
+  </w:style>
 </w:styles>
 </file>
 

--- a/trunk/huynq60551/report2.docx
+++ b/trunk/huynq60551/report2.docx
@@ -1,6 +1,6 @@
 
 <file path=word/document.xml><?xml version="1.0" encoding="utf-8"?>
-<w:document xmlns:ve="http://schemas.openxmlformats.org/markup-compatibility/2006" xmlns:o="urn:schemas-microsoft-com:office:office" xmlns:r="http://schemas.openxmlformats.org/officeDocument/2006/relationships" xmlns:m="http://schemas.openxmlformats.org/officeDocument/2006/math" xmlns:v="urn:schemas-microsoft-com:vml" xmlns:wp="http://schemas.openxmlformats.org/drawingml/2006/wordprocessingDrawing" xmlns:w10="urn:schemas-microsoft-com:office:word" xmlns:w="http://schemas.openxmlformats.org/wordprocessingml/2006/main" xmlns:wne="http://schemas.microsoft.com/office/word/2006/wordml">
+<w:document xmlns:wpc="http://schemas.microsoft.com/office/word/2010/wordprocessingCanvas" xmlns:mc="http://schemas.openxmlformats.org/markup-compatibility/2006" xmlns:o="urn:schemas-microsoft-com:office:office" xmlns:r="http://schemas.openxmlformats.org/officeDocument/2006/relationships" xmlns:m="http://schemas.openxmlformats.org/officeDocument/2006/math" xmlns:v="urn:schemas-microsoft-com:vml" xmlns:wp14="http://schemas.microsoft.com/office/word/2010/wordprocessingDrawing" xmlns:wp="http://schemas.openxmlformats.org/drawingml/2006/wordprocessingDrawing" xmlns:w10="urn:schemas-microsoft-com:office:word" xmlns:w="http://schemas.openxmlformats.org/wordprocessingml/2006/main" xmlns:w14="http://schemas.microsoft.com/office/word/2010/wordml" xmlns:wpg="http://schemas.microsoft.com/office/word/2010/wordprocessingGroup" xmlns:wpi="http://schemas.microsoft.com/office/word/2010/wordprocessingInk" xmlns:wne="http://schemas.microsoft.com/office/word/2006/wordml" xmlns:wps="http://schemas.microsoft.com/office/word/2010/wordprocessingShape" mc:Ignorable="w14 wp14">
   <w:body>
     <w:p>
       <w:r>
@@ -11,7 +11,7 @@
       <w:tblPr>
         <w:tblStyle w:val="TableGrid"/>
         <w:tblW w:w="0" w:type="auto"/>
-        <w:tblLook w:val="04A0"/>
+        <w:tblLook w:val="04A0" w:firstRow="1" w:lastRow="0" w:firstColumn="1" w:lastColumn="0" w:noHBand="0" w:noVBand="1"/>
       </w:tblPr>
       <w:tblGrid>
         <w:gridCol w:w="1572"/>
@@ -141,6 +141,7 @@
                 <w:rFonts w:ascii="Arial" w:hAnsi="Arial" w:cs="Arial"/>
               </w:rPr>
             </w:pPr>
+            <w:proofErr w:type="spellStart"/>
             <w:r>
               <w:t>Ki</w:t>
             </w:r>
@@ -148,8 +149,37 @@
               <w:rPr>
                 <w:rFonts w:ascii="Arial" w:hAnsi="Arial" w:cs="Arial"/>
               </w:rPr>
-              <w:t>ều Trọng Khánh</w:t>
-            </w:r>
+              <w:t>ều</w:t>
+            </w:r>
+            <w:proofErr w:type="spellEnd"/>
+            <w:r>
+              <w:rPr>
+                <w:rFonts w:ascii="Arial" w:hAnsi="Arial" w:cs="Arial"/>
+              </w:rPr>
+              <w:t xml:space="preserve"> </w:t>
+            </w:r>
+            <w:proofErr w:type="spellStart"/>
+            <w:r>
+              <w:rPr>
+                <w:rFonts w:ascii="Arial" w:hAnsi="Arial" w:cs="Arial"/>
+              </w:rPr>
+              <w:t>Trọng</w:t>
+            </w:r>
+            <w:proofErr w:type="spellEnd"/>
+            <w:r>
+              <w:rPr>
+                <w:rFonts w:ascii="Arial" w:hAnsi="Arial" w:cs="Arial"/>
+              </w:rPr>
+              <w:t xml:space="preserve"> </w:t>
+            </w:r>
+            <w:proofErr w:type="spellStart"/>
+            <w:r>
+              <w:rPr>
+                <w:rFonts w:ascii="Arial" w:hAnsi="Arial" w:cs="Arial"/>
+              </w:rPr>
+              <w:t>Khánh</w:t>
+            </w:r>
+            <w:proofErr w:type="spellEnd"/>
           </w:p>
         </w:tc>
         <w:tc>
@@ -177,7 +207,7 @@
             <w:tcW w:w="1916" w:type="dxa"/>
           </w:tcPr>
           <w:p>
-            <w:hyperlink r:id="rId7" w:history="1">
+            <w:hyperlink r:id="rId8" w:history="1">
               <w:r>
                 <w:rPr>
                   <w:rStyle w:val="Hyperlink"/>
@@ -217,6 +247,7 @@
                 <w:rFonts w:ascii="Arial" w:hAnsi="Arial" w:cs="Arial"/>
               </w:rPr>
             </w:pPr>
+            <w:proofErr w:type="spellStart"/>
             <w:r>
               <w:t>Ph</w:t>
             </w:r>
@@ -224,8 +255,37 @@
               <w:rPr>
                 <w:rFonts w:ascii="Arial" w:hAnsi="Arial" w:cs="Arial"/>
               </w:rPr>
-              <w:t>ạm Huy Hoàng</w:t>
-            </w:r>
+              <w:t>ạm</w:t>
+            </w:r>
+            <w:proofErr w:type="spellEnd"/>
+            <w:r>
+              <w:rPr>
+                <w:rFonts w:ascii="Arial" w:hAnsi="Arial" w:cs="Arial"/>
+              </w:rPr>
+              <w:t xml:space="preserve"> </w:t>
+            </w:r>
+            <w:proofErr w:type="spellStart"/>
+            <w:r>
+              <w:rPr>
+                <w:rFonts w:ascii="Arial" w:hAnsi="Arial" w:cs="Arial"/>
+              </w:rPr>
+              <w:t>Huy</w:t>
+            </w:r>
+            <w:proofErr w:type="spellEnd"/>
+            <w:r>
+              <w:rPr>
+                <w:rFonts w:ascii="Arial" w:hAnsi="Arial" w:cs="Arial"/>
+              </w:rPr>
+              <w:t xml:space="preserve"> </w:t>
+            </w:r>
+            <w:proofErr w:type="spellStart"/>
+            <w:r>
+              <w:rPr>
+                <w:rFonts w:ascii="Arial" w:hAnsi="Arial" w:cs="Arial"/>
+              </w:rPr>
+              <w:t>Hoàng</w:t>
+            </w:r>
+            <w:proofErr w:type="spellEnd"/>
           </w:p>
         </w:tc>
         <w:tc>
@@ -253,7 +313,7 @@
             <w:tcW w:w="1916" w:type="dxa"/>
           </w:tcPr>
           <w:p>
-            <w:hyperlink r:id="rId8" w:history="1">
+            <w:hyperlink r:id="rId9" w:history="1">
               <w:r>
                 <w:rPr>
                   <w:rStyle w:val="Hyperlink"/>
@@ -293,6 +353,7 @@
                 <w:rFonts w:ascii="Arial" w:hAnsi="Arial" w:cs="Arial"/>
               </w:rPr>
             </w:pPr>
+            <w:proofErr w:type="spellStart"/>
             <w:r>
               <w:t>Nguy</w:t>
             </w:r>
@@ -300,8 +361,37 @@
               <w:rPr>
                 <w:rFonts w:ascii="Arial" w:hAnsi="Arial" w:cs="Arial"/>
               </w:rPr>
-              <w:t>ễn Thanh Bình</w:t>
-            </w:r>
+              <w:t>ễn</w:t>
+            </w:r>
+            <w:proofErr w:type="spellEnd"/>
+            <w:r>
+              <w:rPr>
+                <w:rFonts w:ascii="Arial" w:hAnsi="Arial" w:cs="Arial"/>
+              </w:rPr>
+              <w:t xml:space="preserve"> </w:t>
+            </w:r>
+            <w:proofErr w:type="spellStart"/>
+            <w:r>
+              <w:rPr>
+                <w:rFonts w:ascii="Arial" w:hAnsi="Arial" w:cs="Arial"/>
+              </w:rPr>
+              <w:t>Thanh</w:t>
+            </w:r>
+            <w:proofErr w:type="spellEnd"/>
+            <w:r>
+              <w:rPr>
+                <w:rFonts w:ascii="Arial" w:hAnsi="Arial" w:cs="Arial"/>
+              </w:rPr>
+              <w:t xml:space="preserve"> </w:t>
+            </w:r>
+            <w:proofErr w:type="spellStart"/>
+            <w:r>
+              <w:rPr>
+                <w:rFonts w:ascii="Arial" w:hAnsi="Arial" w:cs="Arial"/>
+              </w:rPr>
+              <w:t>Bình</w:t>
+            </w:r>
+            <w:proofErr w:type="spellEnd"/>
           </w:p>
         </w:tc>
         <w:tc>
@@ -329,7 +419,7 @@
             <w:tcW w:w="1916" w:type="dxa"/>
           </w:tcPr>
           <w:p>
-            <w:hyperlink r:id="rId9" w:history="1">
+            <w:hyperlink r:id="rId10" w:history="1">
               <w:r>
                 <w:rPr>
                   <w:rStyle w:val="Hyperlink"/>
@@ -369,6 +459,7 @@
                 <w:rFonts w:ascii="Arial" w:hAnsi="Arial" w:cs="Arial"/>
               </w:rPr>
             </w:pPr>
+            <w:proofErr w:type="spellStart"/>
             <w:r>
               <w:t>Nguy</w:t>
             </w:r>
@@ -376,8 +467,37 @@
               <w:rPr>
                 <w:rFonts w:ascii="Arial" w:hAnsi="Arial" w:cs="Arial"/>
               </w:rPr>
-              <w:t>ễn Quốc Huy</w:t>
-            </w:r>
+              <w:t>ễn</w:t>
+            </w:r>
+            <w:proofErr w:type="spellEnd"/>
+            <w:r>
+              <w:rPr>
+                <w:rFonts w:ascii="Arial" w:hAnsi="Arial" w:cs="Arial"/>
+              </w:rPr>
+              <w:t xml:space="preserve"> </w:t>
+            </w:r>
+            <w:proofErr w:type="spellStart"/>
+            <w:r>
+              <w:rPr>
+                <w:rFonts w:ascii="Arial" w:hAnsi="Arial" w:cs="Arial"/>
+              </w:rPr>
+              <w:t>Quốc</w:t>
+            </w:r>
+            <w:proofErr w:type="spellEnd"/>
+            <w:r>
+              <w:rPr>
+                <w:rFonts w:ascii="Arial" w:hAnsi="Arial" w:cs="Arial"/>
+              </w:rPr>
+              <w:t xml:space="preserve"> </w:t>
+            </w:r>
+            <w:proofErr w:type="spellStart"/>
+            <w:r>
+              <w:rPr>
+                <w:rFonts w:ascii="Arial" w:hAnsi="Arial" w:cs="Arial"/>
+              </w:rPr>
+              <w:t>Huy</w:t>
+            </w:r>
+            <w:proofErr w:type="spellEnd"/>
           </w:p>
         </w:tc>
         <w:tc>
@@ -405,7 +525,7 @@
             <w:tcW w:w="1916" w:type="dxa"/>
           </w:tcPr>
           <w:p>
-            <w:hyperlink r:id="rId10" w:history="1">
+            <w:hyperlink r:id="rId11" w:history="1">
               <w:r>
                 <w:rPr>
                   <w:rStyle w:val="Hyperlink"/>
@@ -422,7 +542,7 @@
       <w:tblPr>
         <w:tblStyle w:val="TableGrid"/>
         <w:tblW w:w="0" w:type="auto"/>
-        <w:tblLook w:val="04A0"/>
+        <w:tblLook w:val="04A0" w:firstRow="1" w:lastRow="0" w:firstColumn="1" w:lastColumn="0" w:noHBand="0" w:noVBand="1"/>
       </w:tblPr>
       <w:tblGrid>
         <w:gridCol w:w="2394"/>
@@ -533,6 +653,7 @@
                 <w:rFonts w:ascii="Arial" w:hAnsi="Arial" w:cs="Arial"/>
               </w:rPr>
             </w:pPr>
+            <w:proofErr w:type="spellStart"/>
             <w:r>
               <w:t>Ki</w:t>
             </w:r>
@@ -540,8 +661,37 @@
               <w:rPr>
                 <w:rFonts w:ascii="Arial" w:hAnsi="Arial" w:cs="Arial"/>
               </w:rPr>
-              <w:t>ều Trọng Khánh</w:t>
-            </w:r>
+              <w:t>ều</w:t>
+            </w:r>
+            <w:proofErr w:type="spellEnd"/>
+            <w:r>
+              <w:rPr>
+                <w:rFonts w:ascii="Arial" w:hAnsi="Arial" w:cs="Arial"/>
+              </w:rPr>
+              <w:t xml:space="preserve"> </w:t>
+            </w:r>
+            <w:proofErr w:type="spellStart"/>
+            <w:r>
+              <w:rPr>
+                <w:rFonts w:ascii="Arial" w:hAnsi="Arial" w:cs="Arial"/>
+              </w:rPr>
+              <w:t>Trọng</w:t>
+            </w:r>
+            <w:proofErr w:type="spellEnd"/>
+            <w:r>
+              <w:rPr>
+                <w:rFonts w:ascii="Arial" w:hAnsi="Arial" w:cs="Arial"/>
+              </w:rPr>
+              <w:t xml:space="preserve"> </w:t>
+            </w:r>
+            <w:proofErr w:type="spellStart"/>
+            <w:r>
+              <w:rPr>
+                <w:rFonts w:ascii="Arial" w:hAnsi="Arial" w:cs="Arial"/>
+              </w:rPr>
+              <w:t>Khánh</w:t>
+            </w:r>
+            <w:proofErr w:type="spellEnd"/>
           </w:p>
         </w:tc>
         <w:tc>
@@ -614,6 +764,7 @@
                 <w:rFonts w:ascii="Arial" w:hAnsi="Arial" w:cs="Arial"/>
               </w:rPr>
             </w:pPr>
+            <w:proofErr w:type="spellStart"/>
             <w:r>
               <w:t>Ph</w:t>
             </w:r>
@@ -621,8 +772,37 @@
               <w:rPr>
                 <w:rFonts w:ascii="Arial" w:hAnsi="Arial" w:cs="Arial"/>
               </w:rPr>
-              <w:t>ạm Huy Hoàng</w:t>
-            </w:r>
+              <w:t>ạm</w:t>
+            </w:r>
+            <w:proofErr w:type="spellEnd"/>
+            <w:r>
+              <w:rPr>
+                <w:rFonts w:ascii="Arial" w:hAnsi="Arial" w:cs="Arial"/>
+              </w:rPr>
+              <w:t xml:space="preserve"> </w:t>
+            </w:r>
+            <w:proofErr w:type="spellStart"/>
+            <w:r>
+              <w:rPr>
+                <w:rFonts w:ascii="Arial" w:hAnsi="Arial" w:cs="Arial"/>
+              </w:rPr>
+              <w:t>Huy</w:t>
+            </w:r>
+            <w:proofErr w:type="spellEnd"/>
+            <w:r>
+              <w:rPr>
+                <w:rFonts w:ascii="Arial" w:hAnsi="Arial" w:cs="Arial"/>
+              </w:rPr>
+              <w:t xml:space="preserve"> </w:t>
+            </w:r>
+            <w:proofErr w:type="spellStart"/>
+            <w:r>
+              <w:rPr>
+                <w:rFonts w:ascii="Arial" w:hAnsi="Arial" w:cs="Arial"/>
+              </w:rPr>
+              <w:t>Hoàng</w:t>
+            </w:r>
+            <w:proofErr w:type="spellEnd"/>
           </w:p>
         </w:tc>
         <w:tc>
@@ -715,6 +895,7 @@
                 <w:rFonts w:ascii="Arial" w:hAnsi="Arial" w:cs="Arial"/>
               </w:rPr>
             </w:pPr>
+            <w:proofErr w:type="spellStart"/>
             <w:r>
               <w:t>Nguy</w:t>
             </w:r>
@@ -722,8 +903,37 @@
               <w:rPr>
                 <w:rFonts w:ascii="Arial" w:hAnsi="Arial" w:cs="Arial"/>
               </w:rPr>
-              <w:t>ễn Thanh Bình</w:t>
-            </w:r>
+              <w:t>ễn</w:t>
+            </w:r>
+            <w:proofErr w:type="spellEnd"/>
+            <w:r>
+              <w:rPr>
+                <w:rFonts w:ascii="Arial" w:hAnsi="Arial" w:cs="Arial"/>
+              </w:rPr>
+              <w:t xml:space="preserve"> </w:t>
+            </w:r>
+            <w:proofErr w:type="spellStart"/>
+            <w:r>
+              <w:rPr>
+                <w:rFonts w:ascii="Arial" w:hAnsi="Arial" w:cs="Arial"/>
+              </w:rPr>
+              <w:t>Thanh</w:t>
+            </w:r>
+            <w:proofErr w:type="spellEnd"/>
+            <w:r>
+              <w:rPr>
+                <w:rFonts w:ascii="Arial" w:hAnsi="Arial" w:cs="Arial"/>
+              </w:rPr>
+              <w:t xml:space="preserve"> </w:t>
+            </w:r>
+            <w:proofErr w:type="spellStart"/>
+            <w:r>
+              <w:rPr>
+                <w:rFonts w:ascii="Arial" w:hAnsi="Arial" w:cs="Arial"/>
+              </w:rPr>
+              <w:t>Bình</w:t>
+            </w:r>
+            <w:proofErr w:type="spellEnd"/>
           </w:p>
         </w:tc>
         <w:tc>
@@ -806,6 +1016,7 @@
                 <w:rFonts w:ascii="Arial" w:hAnsi="Arial" w:cs="Arial"/>
               </w:rPr>
             </w:pPr>
+            <w:proofErr w:type="spellStart"/>
             <w:r>
               <w:t>Nguy</w:t>
             </w:r>
@@ -813,8 +1024,37 @@
               <w:rPr>
                 <w:rFonts w:ascii="Arial" w:hAnsi="Arial" w:cs="Arial"/>
               </w:rPr>
-              <w:t>ễn Quốc Huy</w:t>
-            </w:r>
+              <w:t>ễn</w:t>
+            </w:r>
+            <w:proofErr w:type="spellEnd"/>
+            <w:r>
+              <w:rPr>
+                <w:rFonts w:ascii="Arial" w:hAnsi="Arial" w:cs="Arial"/>
+              </w:rPr>
+              <w:t xml:space="preserve"> </w:t>
+            </w:r>
+            <w:proofErr w:type="spellStart"/>
+            <w:r>
+              <w:rPr>
+                <w:rFonts w:ascii="Arial" w:hAnsi="Arial" w:cs="Arial"/>
+              </w:rPr>
+              <w:t>Quốc</w:t>
+            </w:r>
+            <w:proofErr w:type="spellEnd"/>
+            <w:r>
+              <w:rPr>
+                <w:rFonts w:ascii="Arial" w:hAnsi="Arial" w:cs="Arial"/>
+              </w:rPr>
+              <w:t xml:space="preserve"> </w:t>
+            </w:r>
+            <w:proofErr w:type="spellStart"/>
+            <w:r>
+              <w:rPr>
+                <w:rFonts w:ascii="Arial" w:hAnsi="Arial" w:cs="Arial"/>
+              </w:rPr>
+              <w:t>Huy</w:t>
+            </w:r>
+            <w:proofErr w:type="spellEnd"/>
           </w:p>
         </w:tc>
         <w:tc>
@@ -899,22 +1139,22 @@
     <w:tbl>
       <w:tblPr>
         <w:tblStyle w:val="TableGrid"/>
-        <w:tblW w:w="10008" w:type="dxa"/>
+        <w:tblW w:w="9994" w:type="dxa"/>
         <w:tblLayout w:type="fixed"/>
-        <w:tblLook w:val="04A0"/>
+        <w:tblLook w:val="04A0" w:firstRow="1" w:lastRow="0" w:firstColumn="1" w:lastColumn="0" w:noHBand="0" w:noVBand="1"/>
       </w:tblPr>
       <w:tblGrid>
-        <w:gridCol w:w="1652"/>
+        <w:gridCol w:w="1728"/>
         <w:gridCol w:w="2056"/>
-        <w:gridCol w:w="1980"/>
+        <w:gridCol w:w="1530"/>
+        <w:gridCol w:w="1080"/>
         <w:gridCol w:w="1350"/>
-        <w:gridCol w:w="1080"/>
-        <w:gridCol w:w="1890"/>
+        <w:gridCol w:w="2250"/>
       </w:tblGrid>
       <w:tr>
         <w:tc>
           <w:tcPr>
-            <w:tcW w:w="1652" w:type="dxa"/>
+            <w:tcW w:w="1728" w:type="dxa"/>
           </w:tcPr>
           <w:p>
             <w:pPr>
@@ -950,7 +1190,7 @@
         </w:tc>
         <w:tc>
           <w:tcPr>
-            <w:tcW w:w="1980" w:type="dxa"/>
+            <w:tcW w:w="1530" w:type="dxa"/>
           </w:tcPr>
           <w:p>
             <w:pPr>
@@ -968,6 +1208,24 @@
         </w:tc>
         <w:tc>
           <w:tcPr>
+            <w:tcW w:w="1080" w:type="dxa"/>
+          </w:tcPr>
+          <w:p>
+            <w:pPr>
+              <w:rPr>
+                <w:b/>
+              </w:rPr>
+            </w:pPr>
+            <w:r>
+              <w:rPr>
+                <w:b/>
+              </w:rPr>
+              <w:t>Resource needed</w:t>
+            </w:r>
+          </w:p>
+        </w:tc>
+        <w:tc>
+          <w:tcPr>
             <w:tcW w:w="1350" w:type="dxa"/>
           </w:tcPr>
           <w:p>
@@ -980,7 +1238,86 @@
               <w:rPr>
                 <w:b/>
               </w:rPr>
-              <w:t>Resource needed</w:t>
+              <w:t>Dependencies and Constrains</w:t>
+            </w:r>
+          </w:p>
+        </w:tc>
+        <w:tc>
+          <w:tcPr>
+            <w:tcW w:w="2250" w:type="dxa"/>
+          </w:tcPr>
+          <w:p>
+            <w:pPr>
+              <w:rPr>
+                <w:b/>
+              </w:rPr>
+            </w:pPr>
+            <w:r>
+              <w:rPr>
+                <w:b/>
+              </w:rPr>
+              <w:t>Risks</w:t>
+            </w:r>
+          </w:p>
+        </w:tc>
+      </w:tr>
+      <w:tr>
+        <w:tc>
+          <w:tcPr>
+            <w:tcW w:w="1728" w:type="dxa"/>
+          </w:tcPr>
+          <w:p>
+            <w:pPr>
+              <w:rPr>
+                <w:b/>
+              </w:rPr>
+            </w:pPr>
+            <w:r>
+              <w:rPr>
+                <w:b/>
+              </w:rPr>
+              <w:t>Pre</w:t>
+            </w:r>
+            <w:r>
+              <w:rPr>
+                <w:b/>
+              </w:rPr>
+              <w:t>liminary Investigation or Analysis</w:t>
+            </w:r>
+          </w:p>
+        </w:tc>
+        <w:tc>
+          <w:tcPr>
+            <w:tcW w:w="2056" w:type="dxa"/>
+          </w:tcPr>
+          <w:p>
+            <w:r>
+              <w:t xml:space="preserve">Study similar existing systems. </w:t>
+            </w:r>
+          </w:p>
+          <w:p>
+            <w:r>
+              <w:t>Identify and clarify requirements for the system in general.</w:t>
+            </w:r>
+          </w:p>
+        </w:tc>
+        <w:tc>
+          <w:tcPr>
+            <w:tcW w:w="1530" w:type="dxa"/>
+          </w:tcPr>
+          <w:p>
+            <w:r>
+              <w:t>Introduction of proposed system.</w:t>
+            </w:r>
+          </w:p>
+          <w:p>
+            <w:r>
+              <w:t xml:space="preserve">Main functions. </w:t>
+            </w:r>
+          </w:p>
+          <w:p>
+            <w:r>
+              <w:t>Project Iteration Plan.</w:t>
             </w:r>
           </w:p>
         </w:tc>
@@ -988,61 +1325,65 @@
           <w:tcPr>
             <w:tcW w:w="1080" w:type="dxa"/>
           </w:tcPr>
-          <w:p>
-            <w:pPr>
-              <w:rPr>
-                <w:b/>
-              </w:rPr>
-            </w:pPr>
-            <w:r>
-              <w:rPr>
-                <w:b/>
-              </w:rPr>
-              <w:t>Dependencies and Constrains</w:t>
-            </w:r>
-          </w:p>
-        </w:tc>
-        <w:tc>
-          <w:tcPr>
-            <w:tcW w:w="1890" w:type="dxa"/>
-          </w:tcPr>
-          <w:p>
-            <w:pPr>
-              <w:rPr>
-                <w:b/>
-              </w:rPr>
-            </w:pPr>
-            <w:r>
-              <w:rPr>
-                <w:b/>
-              </w:rPr>
-              <w:t>Risks</w:t>
-            </w:r>
-          </w:p>
-        </w:tc>
-      </w:tr>
-      <w:tr>
-        <w:tc>
-          <w:tcPr>
-            <w:tcW w:w="1652" w:type="dxa"/>
-          </w:tcPr>
-          <w:p>
-            <w:pPr>
-              <w:rPr>
-                <w:b/>
-              </w:rPr>
-            </w:pPr>
-            <w:r>
-              <w:rPr>
-                <w:b/>
-              </w:rPr>
-              <w:t>Pre</w:t>
-            </w:r>
-            <w:r>
-              <w:rPr>
-                <w:b/>
-              </w:rPr>
-              <w:t>liminary Investigation or Analysis</w:t>
+          <w:p/>
+        </w:tc>
+        <w:tc>
+          <w:tcPr>
+            <w:tcW w:w="1350" w:type="dxa"/>
+          </w:tcPr>
+          <w:p>
+            <w:r>
+              <w:t>N/A</w:t>
+            </w:r>
+          </w:p>
+        </w:tc>
+        <w:tc>
+          <w:tcPr>
+            <w:tcW w:w="2250" w:type="dxa"/>
+          </w:tcPr>
+          <w:p>
+            <w:r>
+              <w:t xml:space="preserve">Project may </w:t>
+            </w:r>
+          </w:p>
+          <w:p>
+            <w:r>
+              <w:t xml:space="preserve">not be feasible </w:t>
+            </w:r>
+          </w:p>
+          <w:p>
+            <w:r>
+              <w:t xml:space="preserve">for developing </w:t>
+            </w:r>
+          </w:p>
+          <w:p>
+            <w:r>
+              <w:t xml:space="preserve">because lack of technologies </w:t>
+            </w:r>
+          </w:p>
+          <w:p>
+            <w:r>
+              <w:t>and/or data</w:t>
+            </w:r>
+          </w:p>
+        </w:tc>
+      </w:tr>
+      <w:tr>
+        <w:tc>
+          <w:tcPr>
+            <w:tcW w:w="1728" w:type="dxa"/>
+          </w:tcPr>
+          <w:p>
+            <w:pPr>
+              <w:rPr>
+                <w:b/>
+              </w:rPr>
+            </w:pPr>
+            <w:r>
+              <w:rPr>
+                <w:b/>
+              </w:rPr>
+              <w:t>Face Detect &amp; Recognize</w:t>
             </w:r>
           </w:p>
         </w:tc>
@@ -1052,45 +1393,219 @@
           </w:tcPr>
           <w:p>
             <w:r>
-              <w:t xml:space="preserve">_Study similar existing systems. </w:t>
-            </w:r>
-          </w:p>
-          <w:p>
-            <w:r>
-              <w:t>_Identify and clarify requirements for the system in general.</w:t>
-            </w:r>
-          </w:p>
-        </w:tc>
-        <w:tc>
-          <w:tcPr>
-            <w:tcW w:w="1980" w:type="dxa"/>
-          </w:tcPr>
-          <w:p>
-            <w:r>
-              <w:t>_Introduction of proposed system.</w:t>
-            </w:r>
-          </w:p>
-          <w:p>
-            <w:r>
-              <w:t xml:space="preserve">_Main functions. </w:t>
-            </w:r>
-          </w:p>
-          <w:p>
-            <w:r>
-              <w:t>_Project Iteration Plan.</w:t>
-            </w:r>
-          </w:p>
+              <w:t>Studying face detect, face recognize algorithm &amp; library</w:t>
+            </w:r>
+            <w:r>
+              <w:t>.</w:t>
+            </w:r>
+          </w:p>
+          <w:p>
+            <w:r>
+              <w:t>Find a solution, optimize for higher performance and accuracy</w:t>
+            </w:r>
+            <w:r>
+              <w:t>.</w:t>
+            </w:r>
+            <w:r>
+              <w:t xml:space="preserve">  </w:t>
+            </w:r>
+          </w:p>
+        </w:tc>
+        <w:tc>
+          <w:tcPr>
+            <w:tcW w:w="1530" w:type="dxa"/>
+          </w:tcPr>
+          <w:p>
+            <w:r>
+              <w:t>Face Detect and Recognize System</w:t>
+            </w:r>
+            <w:r>
+              <w:t xml:space="preserve"> </w:t>
+            </w:r>
+            <w:r>
+              <w:t>(On Web Site and Web Service)</w:t>
+            </w:r>
+          </w:p>
+        </w:tc>
+        <w:tc>
+          <w:tcPr>
+            <w:tcW w:w="1080" w:type="dxa"/>
+          </w:tcPr>
+          <w:p/>
         </w:tc>
         <w:tc>
           <w:tcPr>
             <w:tcW w:w="1350" w:type="dxa"/>
           </w:tcPr>
+          <w:p>
+            <w:r>
+              <w:t>N/A</w:t>
+            </w:r>
+          </w:p>
+        </w:tc>
+        <w:tc>
+          <w:tcPr>
+            <w:tcW w:w="2250" w:type="dxa"/>
+          </w:tcPr>
+          <w:p>
+            <w:r>
+              <w:t>Lack of experience.</w:t>
+            </w:r>
+          </w:p>
+          <w:p>
+            <w:r>
+              <w:t>The implemented algorithm is not the best.</w:t>
+            </w:r>
+          </w:p>
+          <w:p>
+            <w:r>
+              <w:t>Lack of test data</w:t>
+            </w:r>
+          </w:p>
+        </w:tc>
+      </w:tr>
+      <w:tr>
+        <w:tc>
+          <w:tcPr>
+            <w:tcW w:w="1728" w:type="dxa"/>
+          </w:tcPr>
+          <w:p>
+            <w:pPr>
+              <w:rPr>
+                <w:b/>
+              </w:rPr>
+            </w:pPr>
+            <w:r>
+              <w:rPr>
+                <w:b/>
+              </w:rPr>
+              <w:t>Student management</w:t>
+            </w:r>
+          </w:p>
+        </w:tc>
+        <w:tc>
+          <w:tcPr>
+            <w:tcW w:w="2056" w:type="dxa"/>
+          </w:tcPr>
+          <w:p>
+            <w:r>
+              <w:t>Manage subject, student image</w:t>
+            </w:r>
+            <w:r>
+              <w:t>s</w:t>
+            </w:r>
+            <w:r>
+              <w:t>/information.</w:t>
+            </w:r>
+          </w:p>
+        </w:tc>
+        <w:tc>
+          <w:tcPr>
+            <w:tcW w:w="1530" w:type="dxa"/>
+          </w:tcPr>
+          <w:p>
+            <w:r>
+              <w:t>Student management function</w:t>
+            </w:r>
+            <w:bookmarkStart w:id="0" w:name="_GoBack"/>
+            <w:bookmarkEnd w:id="0"/>
+          </w:p>
+        </w:tc>
+        <w:tc>
+          <w:tcPr>
+            <w:tcW w:w="1080" w:type="dxa"/>
+          </w:tcPr>
           <w:p/>
         </w:tc>
         <w:tc>
           <w:tcPr>
+            <w:tcW w:w="1350" w:type="dxa"/>
+          </w:tcPr>
+          <w:p>
+            <w:r>
+              <w:t>Depend on “</w:t>
+            </w:r>
+            <w:r>
+              <w:rPr>
+                <w:b/>
+              </w:rPr>
+              <w:t>Face Detect &amp; Recognize</w:t>
+            </w:r>
+            <w:r>
+              <w:rPr>
+                <w:b/>
+              </w:rPr>
+              <w:t>”</w:t>
+            </w:r>
+          </w:p>
+        </w:tc>
+        <w:tc>
+          <w:tcPr>
+            <w:tcW w:w="2250" w:type="dxa"/>
+          </w:tcPr>
+          <w:p/>
+        </w:tc>
+      </w:tr>
+      <w:tr>
+        <w:tc>
+          <w:tcPr>
+            <w:tcW w:w="1728" w:type="dxa"/>
+          </w:tcPr>
+          <w:p>
+            <w:pPr>
+              <w:rPr>
+                <w:b/>
+              </w:rPr>
+            </w:pPr>
+            <w:r>
+              <w:rPr>
+                <w:b/>
+              </w:rPr>
+              <w:t>Roll call management</w:t>
+            </w:r>
+          </w:p>
+        </w:tc>
+        <w:tc>
+          <w:tcPr>
+            <w:tcW w:w="2056" w:type="dxa"/>
+          </w:tcPr>
+          <w:p>
+            <w:r>
+              <w:t xml:space="preserve">Create the roll call list, based on the information of student, instructor, class and </w:t>
+            </w:r>
+            <w:proofErr w:type="gramStart"/>
+            <w:r>
+              <w:t xml:space="preserve">course </w:t>
+            </w:r>
+            <w:r>
+              <w:t>.</w:t>
+            </w:r>
+            <w:proofErr w:type="gramEnd"/>
+          </w:p>
+        </w:tc>
+        <w:tc>
+          <w:tcPr>
+            <w:tcW w:w="1530" w:type="dxa"/>
+          </w:tcPr>
+          <w:p>
+            <w:r>
+              <w:t>Roll call management function.</w:t>
+            </w:r>
+            <w:r>
+              <w:t xml:space="preserve"> (On Web Site and Web Service)</w:t>
+            </w:r>
+          </w:p>
+        </w:tc>
+        <w:tc>
+          <w:tcPr>
             <w:tcW w:w="1080" w:type="dxa"/>
           </w:tcPr>
+          <w:p/>
+        </w:tc>
+        <w:tc>
+          <w:tcPr>
+            <w:tcW w:w="1350" w:type="dxa"/>
+          </w:tcPr>
           <w:p>
             <w:r>
               <w:t>N/A</w:t>
@@ -1099,51 +1614,45 @@
         </w:tc>
         <w:tc>
           <w:tcPr>
-            <w:tcW w:w="1890" w:type="dxa"/>
-          </w:tcPr>
-          <w:p>
-            <w:r>
-              <w:t xml:space="preserve">_Project may </w:t>
-            </w:r>
-          </w:p>
-          <w:p>
-            <w:r>
-              <w:t xml:space="preserve">not be feasible </w:t>
-            </w:r>
-          </w:p>
-          <w:p>
-            <w:r>
-              <w:t xml:space="preserve">for developing </w:t>
-            </w:r>
-          </w:p>
-          <w:p>
-            <w:r>
-              <w:t xml:space="preserve">because lack of technologies </w:t>
-            </w:r>
-          </w:p>
-          <w:p>
-            <w:r>
-              <w:t>and/or data</w:t>
-            </w:r>
-          </w:p>
-        </w:tc>
-      </w:tr>
-      <w:tr>
-        <w:tc>
-          <w:tcPr>
-            <w:tcW w:w="1652" w:type="dxa"/>
-          </w:tcPr>
-          <w:p>
-            <w:pPr>
-              <w:rPr>
-                <w:b/>
-              </w:rPr>
-            </w:pPr>
-            <w:r>
-              <w:rPr>
-                <w:b/>
-              </w:rPr>
-              <w:t>Instructor management</w:t>
+            <w:tcW w:w="2250" w:type="dxa"/>
+          </w:tcPr>
+          <w:p>
+            <w:r>
+              <w:t xml:space="preserve">Lack of </w:t>
+            </w:r>
+            <w:r>
+              <w:t>experience</w:t>
+            </w:r>
+            <w:r>
+              <w:t>.</w:t>
+            </w:r>
+          </w:p>
+          <w:p>
+            <w:r>
+              <w:t xml:space="preserve">Not have a clear understanding about business process.  </w:t>
+            </w:r>
+            <w:r>
+              <w:t xml:space="preserve"> </w:t>
+            </w:r>
+          </w:p>
+        </w:tc>
+      </w:tr>
+      <w:tr>
+        <w:tc>
+          <w:tcPr>
+            <w:tcW w:w="1728" w:type="dxa"/>
+          </w:tcPr>
+          <w:p>
+            <w:pPr>
+              <w:rPr>
+                <w:b/>
+              </w:rPr>
+            </w:pPr>
+            <w:r>
+              <w:rPr>
+                <w:b/>
+              </w:rPr>
+              <w:t xml:space="preserve">Attendance checking </w:t>
             </w:r>
           </w:p>
         </w:tc>
@@ -1153,29 +1662,135 @@
           </w:tcPr>
           <w:p>
             <w:r>
-              <w:t>_Manage instructor.</w:t>
-            </w:r>
-          </w:p>
-        </w:tc>
-        <w:tc>
-          <w:tcPr>
-            <w:tcW w:w="1980" w:type="dxa"/>
-          </w:tcPr>
-          <w:p>
-            <w:r>
-              <w:t>_Instructor management function.</w:t>
-            </w:r>
-          </w:p>
+              <w:t>Instructor use mobile app to take picture, use picture for attendance checking</w:t>
+            </w:r>
+            <w:r>
+              <w:t>.</w:t>
+            </w:r>
+          </w:p>
+        </w:tc>
+        <w:tc>
+          <w:tcPr>
+            <w:tcW w:w="1530" w:type="dxa"/>
+          </w:tcPr>
+          <w:p>
+            <w:r>
+              <w:t>Android App</w:t>
+            </w:r>
+            <w:r>
+              <w:t xml:space="preserve"> with attendance checking function</w:t>
+            </w:r>
+          </w:p>
+        </w:tc>
+        <w:tc>
+          <w:tcPr>
+            <w:tcW w:w="1080" w:type="dxa"/>
+          </w:tcPr>
+          <w:p/>
         </w:tc>
         <w:tc>
           <w:tcPr>
             <w:tcW w:w="1350" w:type="dxa"/>
           </w:tcPr>
+          <w:p>
+            <w:r>
+              <w:t>Depend on</w:t>
+            </w:r>
+            <w:r>
+              <w:t xml:space="preserve"> “</w:t>
+            </w:r>
+            <w:r>
+              <w:rPr>
+                <w:b/>
+              </w:rPr>
+              <w:t>Roll call management</w:t>
+            </w:r>
+            <w:r>
+              <w:rPr>
+                <w:b/>
+              </w:rPr>
+              <w:t>”</w:t>
+            </w:r>
+            <w:r>
+              <w:t xml:space="preserve"> </w:t>
+            </w:r>
+          </w:p>
+        </w:tc>
+        <w:tc>
+          <w:tcPr>
+            <w:tcW w:w="2250" w:type="dxa"/>
+          </w:tcPr>
+          <w:p>
+            <w:r>
+              <w:t>Lack of experience on Android development</w:t>
+            </w:r>
+            <w:r>
+              <w:t>, transfer file between Android and WCF</w:t>
+            </w:r>
+          </w:p>
+        </w:tc>
+      </w:tr>
+      <w:tr>
+        <w:tc>
+          <w:tcPr>
+            <w:tcW w:w="1728" w:type="dxa"/>
+          </w:tcPr>
+          <w:p>
+            <w:pPr>
+              <w:rPr>
+                <w:b/>
+              </w:rPr>
+            </w:pPr>
+            <w:r>
+              <w:rPr>
+                <w:b/>
+              </w:rPr>
+              <w:t>Attendance report</w:t>
+            </w:r>
+          </w:p>
+        </w:tc>
+        <w:tc>
+          <w:tcPr>
+            <w:tcW w:w="2056" w:type="dxa"/>
+          </w:tcPr>
+          <w:p>
+            <w:r>
+              <w:t>Students can view their own attendance rate.</w:t>
+            </w:r>
+          </w:p>
+          <w:p>
+            <w:r>
+              <w:t xml:space="preserve">Instructor and admin can view </w:t>
+            </w:r>
+            <w:proofErr w:type="gramStart"/>
+            <w:r>
+              <w:t>report .</w:t>
+            </w:r>
+            <w:proofErr w:type="gramEnd"/>
+            <w:r>
+              <w:t xml:space="preserve">  </w:t>
+            </w:r>
+          </w:p>
+        </w:tc>
+        <w:tc>
+          <w:tcPr>
+            <w:tcW w:w="1530" w:type="dxa"/>
+          </w:tcPr>
+          <w:p>
+            <w:r>
+              <w:t>Attendance report function.</w:t>
+            </w:r>
+          </w:p>
+        </w:tc>
+        <w:tc>
+          <w:tcPr>
+            <w:tcW w:w="1080" w:type="dxa"/>
+          </w:tcPr>
           <w:p/>
         </w:tc>
         <w:tc>
           <w:tcPr>
-            <w:tcW w:w="1080" w:type="dxa"/>
+            <w:tcW w:w="1350" w:type="dxa"/>
           </w:tcPr>
           <w:p>
             <w:r>
@@ -1185,563 +1800,17 @@
         </w:tc>
         <w:tc>
           <w:tcPr>
-            <w:tcW w:w="1890" w:type="dxa"/>
-          </w:tcPr>
-          <w:p>
-            <w:pPr>
-              <w:rPr>
-                <w:rFonts w:ascii="Arial" w:hAnsi="Arial" w:cs="Arial"/>
-              </w:rPr>
-            </w:pPr>
-            <w:r>
-              <w:t xml:space="preserve">_Lack of </w:t>
-            </w:r>
-            <w:r>
-              <w:t>experience</w:t>
-            </w:r>
-            <w:r>
-              <w:t>, technologies and/or data.</w:t>
-            </w:r>
-          </w:p>
-        </w:tc>
-      </w:tr>
-      <w:tr>
-        <w:tc>
-          <w:tcPr>
-            <w:tcW w:w="1652" w:type="dxa"/>
-          </w:tcPr>
-          <w:p>
-            <w:pPr>
-              <w:rPr>
-                <w:b/>
-              </w:rPr>
-            </w:pPr>
-            <w:r>
-              <w:rPr>
-                <w:b/>
-              </w:rPr>
-              <w:t>Class management</w:t>
-            </w:r>
-          </w:p>
-        </w:tc>
-        <w:tc>
-          <w:tcPr>
-            <w:tcW w:w="2056" w:type="dxa"/>
-          </w:tcPr>
-          <w:p>
-            <w:r>
-              <w:t>_Manage class.</w:t>
-            </w:r>
-          </w:p>
-        </w:tc>
-        <w:tc>
-          <w:tcPr>
-            <w:tcW w:w="1980" w:type="dxa"/>
-          </w:tcPr>
-          <w:p>
-            <w:r>
-              <w:t>_Class management function.</w:t>
-            </w:r>
-          </w:p>
-        </w:tc>
-        <w:tc>
-          <w:tcPr>
-            <w:tcW w:w="1350" w:type="dxa"/>
-          </w:tcPr>
-          <w:p/>
-        </w:tc>
-        <w:tc>
-          <w:tcPr>
-            <w:tcW w:w="1080" w:type="dxa"/>
-          </w:tcPr>
-          <w:p/>
-        </w:tc>
-        <w:tc>
-          <w:tcPr>
-            <w:tcW w:w="1890" w:type="dxa"/>
-          </w:tcPr>
-          <w:p/>
-        </w:tc>
-      </w:tr>
-      <w:tr>
-        <w:tc>
-          <w:tcPr>
-            <w:tcW w:w="1652" w:type="dxa"/>
-          </w:tcPr>
-          <w:p>
-            <w:pPr>
-              <w:rPr>
-                <w:b/>
-              </w:rPr>
-            </w:pPr>
-            <w:r>
-              <w:rPr>
-                <w:b/>
-              </w:rPr>
-              <w:t>Course management</w:t>
-            </w:r>
-          </w:p>
-        </w:tc>
-        <w:tc>
-          <w:tcPr>
-            <w:tcW w:w="2056" w:type="dxa"/>
-          </w:tcPr>
-          <w:p>
-            <w:r>
-              <w:t>_Synchronize data.</w:t>
-            </w:r>
-          </w:p>
-          <w:p>
-            <w:r>
-              <w:t xml:space="preserve">_Manage </w:t>
-            </w:r>
-            <w:r>
-              <w:t>subject</w:t>
-            </w:r>
-            <w:r>
-              <w:t>, student, teacher of course.</w:t>
-            </w:r>
-          </w:p>
-        </w:tc>
-        <w:tc>
-          <w:tcPr>
-            <w:tcW w:w="1980" w:type="dxa"/>
-          </w:tcPr>
-          <w:p>
-            <w:r>
-              <w:t xml:space="preserve">_Course management </w:t>
-            </w:r>
-            <w:r>
-              <w:t>function</w:t>
+            <w:tcW w:w="2250" w:type="dxa"/>
+          </w:tcPr>
+          <w:p>
+            <w:r>
+              <w:t xml:space="preserve">Lack of experience of </w:t>
+            </w:r>
+            <w:r>
+              <w:t>making report</w:t>
             </w:r>
             <w:r>
               <w:t>.</w:t>
-            </w:r>
-          </w:p>
-        </w:tc>
-        <w:tc>
-          <w:tcPr>
-            <w:tcW w:w="1350" w:type="dxa"/>
-          </w:tcPr>
-          <w:p/>
-        </w:tc>
-        <w:tc>
-          <w:tcPr>
-            <w:tcW w:w="1080" w:type="dxa"/>
-          </w:tcPr>
-          <w:p>
-            <w:r>
-              <w:t>N/A</w:t>
-            </w:r>
-          </w:p>
-        </w:tc>
-        <w:tc>
-          <w:tcPr>
-            <w:tcW w:w="1890" w:type="dxa"/>
-          </w:tcPr>
-          <w:p>
-            <w:r>
-              <w:t xml:space="preserve">_Lack of </w:t>
-            </w:r>
-            <w:r>
-              <w:t>experience</w:t>
-            </w:r>
-            <w:r>
-              <w:t>, technologies and/or data.</w:t>
-            </w:r>
-          </w:p>
-        </w:tc>
-      </w:tr>
-      <w:tr>
-        <w:tc>
-          <w:tcPr>
-            <w:tcW w:w="1652" w:type="dxa"/>
-          </w:tcPr>
-          <w:p>
-            <w:pPr>
-              <w:rPr>
-                <w:b/>
-              </w:rPr>
-            </w:pPr>
-            <w:r>
-              <w:rPr>
-                <w:b/>
-              </w:rPr>
-              <w:t>Student management</w:t>
-            </w:r>
-          </w:p>
-        </w:tc>
-        <w:tc>
-          <w:tcPr>
-            <w:tcW w:w="2056" w:type="dxa"/>
-          </w:tcPr>
-          <w:p>
-            <w:r>
-              <w:t>_Synchronize data.</w:t>
-            </w:r>
-          </w:p>
-          <w:p>
-            <w:r>
-              <w:t>_Manage subject, student image/information.</w:t>
-            </w:r>
-          </w:p>
-        </w:tc>
-        <w:tc>
-          <w:tcPr>
-            <w:tcW w:w="1980" w:type="dxa"/>
-          </w:tcPr>
-          <w:p>
-            <w:r>
-              <w:t>_Student management function.</w:t>
-            </w:r>
-          </w:p>
-        </w:tc>
-        <w:tc>
-          <w:tcPr>
-            <w:tcW w:w="1350" w:type="dxa"/>
-          </w:tcPr>
-          <w:p/>
-        </w:tc>
-        <w:tc>
-          <w:tcPr>
-            <w:tcW w:w="1080" w:type="dxa"/>
-          </w:tcPr>
-          <w:p>
-            <w:r>
-              <w:t>N/A</w:t>
-            </w:r>
-          </w:p>
-        </w:tc>
-        <w:tc>
-          <w:tcPr>
-            <w:tcW w:w="1890" w:type="dxa"/>
-          </w:tcPr>
-          <w:p>
-            <w:r>
-              <w:t xml:space="preserve">_Lack of </w:t>
-            </w:r>
-            <w:r>
-              <w:t>experience</w:t>
-            </w:r>
-            <w:r>
-              <w:t>, technologies and/or data.</w:t>
-            </w:r>
-          </w:p>
-        </w:tc>
-      </w:tr>
-      <w:tr>
-        <w:tc>
-          <w:tcPr>
-            <w:tcW w:w="1652" w:type="dxa"/>
-          </w:tcPr>
-          <w:p>
-            <w:pPr>
-              <w:rPr>
-                <w:b/>
-              </w:rPr>
-            </w:pPr>
-            <w:r>
-              <w:rPr>
-                <w:b/>
-              </w:rPr>
-              <w:t>Roll call management</w:t>
-            </w:r>
-          </w:p>
-        </w:tc>
-        <w:tc>
-          <w:tcPr>
-            <w:tcW w:w="2056" w:type="dxa"/>
-          </w:tcPr>
-          <w:p>
-            <w:r>
-              <w:t>_Manage roll call by admin,</w:t>
-            </w:r>
-            <w:r>
-              <w:t xml:space="preserve"> </w:t>
-            </w:r>
-            <w:r>
-              <w:t>instructor.</w:t>
-            </w:r>
-          </w:p>
-        </w:tc>
-        <w:tc>
-          <w:tcPr>
-            <w:tcW w:w="1980" w:type="dxa"/>
-          </w:tcPr>
-          <w:p>
-            <w:r>
-              <w:t>_Roll call management function.</w:t>
-            </w:r>
-          </w:p>
-        </w:tc>
-        <w:tc>
-          <w:tcPr>
-            <w:tcW w:w="1350" w:type="dxa"/>
-          </w:tcPr>
-          <w:p/>
-        </w:tc>
-        <w:tc>
-          <w:tcPr>
-            <w:tcW w:w="1080" w:type="dxa"/>
-          </w:tcPr>
-          <w:p>
-            <w:r>
-              <w:t>N/A</w:t>
-            </w:r>
-          </w:p>
-        </w:tc>
-        <w:tc>
-          <w:tcPr>
-            <w:tcW w:w="1890" w:type="dxa"/>
-          </w:tcPr>
-          <w:p>
-            <w:r>
-              <w:t xml:space="preserve">_Lack of </w:t>
-            </w:r>
-            <w:r>
-              <w:t>experience</w:t>
-            </w:r>
-            <w:r>
-              <w:t>, technologies and/or data.</w:t>
-            </w:r>
-          </w:p>
-        </w:tc>
-      </w:tr>
-      <w:tr>
-        <w:tc>
-          <w:tcPr>
-            <w:tcW w:w="1652" w:type="dxa"/>
-          </w:tcPr>
-          <w:p>
-            <w:pPr>
-              <w:rPr>
-                <w:b/>
-              </w:rPr>
-            </w:pPr>
-            <w:r>
-              <w:rPr>
-                <w:b/>
-              </w:rPr>
-              <w:t xml:space="preserve">Attendance checking </w:t>
-            </w:r>
-          </w:p>
-        </w:tc>
-        <w:tc>
-          <w:tcPr>
-            <w:tcW w:w="2056" w:type="dxa"/>
-          </w:tcPr>
-          <w:p>
-            <w:r>
-              <w:t>_</w:t>
-            </w:r>
-            <w:r>
-              <w:t>Attendance checking</w:t>
-            </w:r>
-            <w:r>
-              <w:t>.</w:t>
-            </w:r>
-          </w:p>
-        </w:tc>
-        <w:tc>
-          <w:tcPr>
-            <w:tcW w:w="1980" w:type="dxa"/>
-          </w:tcPr>
-          <w:p>
-            <w:r>
-              <w:t>_</w:t>
-            </w:r>
-            <w:r>
-              <w:t>A</w:t>
-            </w:r>
-            <w:r>
-              <w:t xml:space="preserve">ttendance </w:t>
-            </w:r>
-            <w:r>
-              <w:t>checking</w:t>
-            </w:r>
-            <w:r>
-              <w:t xml:space="preserve"> function.</w:t>
-            </w:r>
-          </w:p>
-        </w:tc>
-        <w:tc>
-          <w:tcPr>
-            <w:tcW w:w="1350" w:type="dxa"/>
-          </w:tcPr>
-          <w:p/>
-        </w:tc>
-        <w:tc>
-          <w:tcPr>
-            <w:tcW w:w="1080" w:type="dxa"/>
-          </w:tcPr>
-          <w:p>
-            <w:r>
-              <w:t>N/A</w:t>
-            </w:r>
-          </w:p>
-        </w:tc>
-        <w:tc>
-          <w:tcPr>
-            <w:tcW w:w="1890" w:type="dxa"/>
-          </w:tcPr>
-          <w:p>
-            <w:r>
-              <w:t>_ Lack of technologies and/or data.</w:t>
-            </w:r>
-          </w:p>
-        </w:tc>
-      </w:tr>
-      <w:tr>
-        <w:tc>
-          <w:tcPr>
-            <w:tcW w:w="1652" w:type="dxa"/>
-          </w:tcPr>
-          <w:p>
-            <w:pPr>
-              <w:rPr>
-                <w:b/>
-              </w:rPr>
-            </w:pPr>
-            <w:r>
-              <w:rPr>
-                <w:b/>
-              </w:rPr>
-              <w:t>Stranger alert</w:t>
-            </w:r>
-          </w:p>
-        </w:tc>
-        <w:tc>
-          <w:tcPr>
-            <w:tcW w:w="2056" w:type="dxa"/>
-          </w:tcPr>
-          <w:p>
-            <w:r>
-              <w:t>_</w:t>
-            </w:r>
-            <w:r>
-              <w:rPr>
-                <w:bCs/>
-                <w:szCs w:val="28"/>
-              </w:rPr>
-              <w:t xml:space="preserve"> Alert to teacher if a stranger is detected.</w:t>
-            </w:r>
-          </w:p>
-        </w:tc>
-        <w:tc>
-          <w:tcPr>
-            <w:tcW w:w="1980" w:type="dxa"/>
-          </w:tcPr>
-          <w:p>
-            <w:r>
-              <w:t>_Stranger alert function.</w:t>
-            </w:r>
-          </w:p>
-        </w:tc>
-        <w:tc>
-          <w:tcPr>
-            <w:tcW w:w="1350" w:type="dxa"/>
-          </w:tcPr>
-          <w:p/>
-        </w:tc>
-        <w:tc>
-          <w:tcPr>
-            <w:tcW w:w="1080" w:type="dxa"/>
-          </w:tcPr>
-          <w:p/>
-        </w:tc>
-        <w:tc>
-          <w:tcPr>
-            <w:tcW w:w="1890" w:type="dxa"/>
-          </w:tcPr>
-          <w:p/>
-        </w:tc>
-      </w:tr>
-      <w:tr>
-        <w:tc>
-          <w:tcPr>
-            <w:tcW w:w="1652" w:type="dxa"/>
-          </w:tcPr>
-          <w:p>
-            <w:pPr>
-              <w:rPr>
-                <w:b/>
-              </w:rPr>
-            </w:pPr>
-            <w:r>
-              <w:rPr>
-                <w:b/>
-              </w:rPr>
-              <w:t>Attendance report</w:t>
-            </w:r>
-          </w:p>
-        </w:tc>
-        <w:tc>
-          <w:tcPr>
-            <w:tcW w:w="2056" w:type="dxa"/>
-          </w:tcPr>
-          <w:p>
-            <w:r>
-              <w:t>_Manager can</w:t>
-            </w:r>
-            <w:r>
-              <w:t xml:space="preserve"> </w:t>
-            </w:r>
-            <w:r>
-              <w:t xml:space="preserve">view </w:t>
-            </w:r>
-            <w:r>
-              <w:t>report</w:t>
-            </w:r>
-            <w:r>
-              <w:t xml:space="preserve"> result of </w:t>
-            </w:r>
-            <w:r>
-              <w:t>attendance</w:t>
-            </w:r>
-            <w:r>
-              <w:t>.</w:t>
-            </w:r>
-          </w:p>
-        </w:tc>
-        <w:tc>
-          <w:tcPr>
-            <w:tcW w:w="1980" w:type="dxa"/>
-          </w:tcPr>
-          <w:p>
-            <w:r>
-              <w:t>_</w:t>
-            </w:r>
-            <w:r>
-              <w:t xml:space="preserve">Attendance report </w:t>
-            </w:r>
-            <w:r>
-              <w:t>function.</w:t>
-            </w:r>
-          </w:p>
-        </w:tc>
-        <w:tc>
-          <w:tcPr>
-            <w:tcW w:w="1350" w:type="dxa"/>
-          </w:tcPr>
-          <w:p/>
-        </w:tc>
-        <w:tc>
-          <w:tcPr>
-            <w:tcW w:w="1080" w:type="dxa"/>
-          </w:tcPr>
-          <w:p>
-            <w:r>
-              <w:t>N/A</w:t>
-            </w:r>
-          </w:p>
-        </w:tc>
-        <w:tc>
-          <w:tcPr>
-            <w:tcW w:w="1890" w:type="dxa"/>
-          </w:tcPr>
-          <w:p>
-            <w:r>
-              <w:t>_Lack of experience of statistic.</w:t>
             </w:r>
           </w:p>
         </w:tc>
@@ -1794,7 +1863,7 @@
       <w:tblPr>
         <w:tblStyle w:val="TableGrid"/>
         <w:tblW w:w="0" w:type="auto"/>
-        <w:tblLook w:val="04A0"/>
+        <w:tblLook w:val="04A0" w:firstRow="1" w:lastRow="0" w:firstColumn="1" w:lastColumn="0" w:noHBand="0" w:noVBand="1"/>
       </w:tblPr>
       <w:tblGrid>
         <w:gridCol w:w="3192"/>
@@ -1897,9 +1966,27 @@
             <w:tcW w:w="3192" w:type="dxa"/>
           </w:tcPr>
           <w:p>
-            <w:r>
-              <w:t>HuyNQ, HoangPH, BinhNT</w:t>
-            </w:r>
+            <w:proofErr w:type="spellStart"/>
+            <w:r>
+              <w:t>HuyNQ</w:t>
+            </w:r>
+            <w:proofErr w:type="spellEnd"/>
+            <w:r>
+              <w:t xml:space="preserve">, </w:t>
+            </w:r>
+            <w:proofErr w:type="spellStart"/>
+            <w:r>
+              <w:t>HoangPH</w:t>
+            </w:r>
+            <w:proofErr w:type="spellEnd"/>
+            <w:r>
+              <w:t xml:space="preserve">, </w:t>
+            </w:r>
+            <w:proofErr w:type="spellStart"/>
+            <w:r>
+              <w:t>BinhNT</w:t>
+            </w:r>
+            <w:proofErr w:type="spellEnd"/>
           </w:p>
         </w:tc>
       </w:tr>
@@ -1943,9 +2030,27 @@
             <w:tcW w:w="3192" w:type="dxa"/>
           </w:tcPr>
           <w:p>
-            <w:r>
-              <w:t>HuyNQ, HoangPH, BinhNT</w:t>
-            </w:r>
+            <w:proofErr w:type="spellStart"/>
+            <w:r>
+              <w:t>HuyNQ</w:t>
+            </w:r>
+            <w:proofErr w:type="spellEnd"/>
+            <w:r>
+              <w:t xml:space="preserve">, </w:t>
+            </w:r>
+            <w:proofErr w:type="spellStart"/>
+            <w:r>
+              <w:t>HoangPH</w:t>
+            </w:r>
+            <w:proofErr w:type="spellEnd"/>
+            <w:r>
+              <w:t xml:space="preserve">, </w:t>
+            </w:r>
+            <w:proofErr w:type="spellStart"/>
+            <w:r>
+              <w:t>BinhNT</w:t>
+            </w:r>
+            <w:proofErr w:type="spellEnd"/>
           </w:p>
         </w:tc>
       </w:tr>
@@ -1983,9 +2088,11 @@
             <w:tcW w:w="3192" w:type="dxa"/>
           </w:tcPr>
           <w:p>
+            <w:proofErr w:type="spellStart"/>
             <w:r>
               <w:t>HoangPH</w:t>
             </w:r>
+            <w:proofErr w:type="spellEnd"/>
           </w:p>
         </w:tc>
       </w:tr>
@@ -2041,9 +2148,11 @@
             <w:tcW w:w="3192" w:type="dxa"/>
           </w:tcPr>
           <w:p>
+            <w:proofErr w:type="spellStart"/>
             <w:r>
               <w:t>HoangPH</w:t>
             </w:r>
+            <w:proofErr w:type="spellEnd"/>
           </w:p>
         </w:tc>
       </w:tr>
@@ -2081,9 +2190,19 @@
             <w:tcW w:w="3192" w:type="dxa"/>
           </w:tcPr>
           <w:p>
-            <w:r>
-              <w:t>HuyNQ, HoangPH</w:t>
-            </w:r>
+            <w:proofErr w:type="spellStart"/>
+            <w:r>
+              <w:t>HuyNQ</w:t>
+            </w:r>
+            <w:proofErr w:type="spellEnd"/>
+            <w:r>
+              <w:t xml:space="preserve">, </w:t>
+            </w:r>
+            <w:proofErr w:type="spellStart"/>
+            <w:r>
+              <w:t>HoangPH</w:t>
+            </w:r>
+            <w:proofErr w:type="spellEnd"/>
           </w:p>
         </w:tc>
       </w:tr>
@@ -2127,9 +2246,19 @@
             <w:tcW w:w="3192" w:type="dxa"/>
           </w:tcPr>
           <w:p>
-            <w:r>
-              <w:t>BinhNT, HoangPH</w:t>
-            </w:r>
+            <w:proofErr w:type="spellStart"/>
+            <w:r>
+              <w:t>BinhNT</w:t>
+            </w:r>
+            <w:proofErr w:type="spellEnd"/>
+            <w:r>
+              <w:t xml:space="preserve">, </w:t>
+            </w:r>
+            <w:proofErr w:type="spellStart"/>
+            <w:r>
+              <w:t>HoangPH</w:t>
+            </w:r>
+            <w:proofErr w:type="spellEnd"/>
           </w:p>
         </w:tc>
       </w:tr>
@@ -2204,9 +2333,27 @@
             <w:tcW w:w="3192" w:type="dxa"/>
           </w:tcPr>
           <w:p>
-            <w:r>
-              <w:t>HoangPH, HuyNQ, BinhNT</w:t>
-            </w:r>
+            <w:proofErr w:type="spellStart"/>
+            <w:r>
+              <w:t>HoangPH</w:t>
+            </w:r>
+            <w:proofErr w:type="spellEnd"/>
+            <w:r>
+              <w:t xml:space="preserve">, </w:t>
+            </w:r>
+            <w:proofErr w:type="spellStart"/>
+            <w:r>
+              <w:t>HuyNQ</w:t>
+            </w:r>
+            <w:proofErr w:type="spellEnd"/>
+            <w:r>
+              <w:t xml:space="preserve">, </w:t>
+            </w:r>
+            <w:proofErr w:type="spellStart"/>
+            <w:r>
+              <w:t>BinhNT</w:t>
+            </w:r>
+            <w:proofErr w:type="spellEnd"/>
           </w:p>
         </w:tc>
       </w:tr>
@@ -2235,7 +2382,7 @@
       <w:tblPr>
         <w:tblStyle w:val="TableGrid"/>
         <w:tblW w:w="0" w:type="auto"/>
-        <w:tblLook w:val="04A0"/>
+        <w:tblLook w:val="04A0" w:firstRow="1" w:lastRow="0" w:firstColumn="1" w:lastColumn="0" w:noHBand="0" w:noVBand="1"/>
       </w:tblPr>
       <w:tblGrid>
         <w:gridCol w:w="3192"/>
@@ -2549,7 +2696,7 @@
       <w:tblPr>
         <w:tblStyle w:val="TableGrid"/>
         <w:tblW w:w="0" w:type="auto"/>
-        <w:tblLook w:val="04A0"/>
+        <w:tblLook w:val="04A0" w:firstRow="1" w:lastRow="0" w:firstColumn="1" w:lastColumn="0" w:noHBand="0" w:noVBand="1"/>
       </w:tblPr>
       <w:tblGrid>
         <w:gridCol w:w="3192"/>
@@ -2885,7 +3032,7 @@
       <w:tblPr>
         <w:tblStyle w:val="TableGrid"/>
         <w:tblW w:w="0" w:type="auto"/>
-        <w:tblLook w:val="04A0"/>
+        <w:tblLook w:val="04A0" w:firstRow="1" w:lastRow="0" w:firstColumn="1" w:lastColumn="0" w:noHBand="0" w:noVBand="1"/>
       </w:tblPr>
       <w:tblGrid>
         <w:gridCol w:w="3192"/>
@@ -3240,7 +3387,7 @@
       <w:tblPr>
         <w:tblStyle w:val="TableGrid"/>
         <w:tblW w:w="0" w:type="auto"/>
-        <w:tblLook w:val="04A0"/>
+        <w:tblLook w:val="04A0" w:firstRow="1" w:lastRow="0" w:firstColumn="1" w:lastColumn="0" w:noHBand="0" w:noVBand="1"/>
       </w:tblPr>
       <w:tblGrid>
         <w:gridCol w:w="3192"/>
@@ -3558,7 +3705,7 @@
       <w:tblPr>
         <w:tblStyle w:val="TableGrid"/>
         <w:tblW w:w="0" w:type="auto"/>
-        <w:tblLook w:val="04A0"/>
+        <w:tblLook w:val="04A0" w:firstRow="1" w:lastRow="0" w:firstColumn="1" w:lastColumn="0" w:noHBand="0" w:noVBand="1"/>
       </w:tblPr>
       <w:tblGrid>
         <w:gridCol w:w="3192"/>
@@ -3971,7 +4118,7 @@
       <w:tblPr>
         <w:tblStyle w:val="TableGrid"/>
         <w:tblW w:w="0" w:type="auto"/>
-        <w:tblLook w:val="04A0"/>
+        <w:tblLook w:val="04A0" w:firstRow="1" w:lastRow="0" w:firstColumn="1" w:lastColumn="0" w:noHBand="0" w:noVBand="1"/>
       </w:tblPr>
       <w:tblGrid>
         <w:gridCol w:w="3192"/>
@@ -4445,7 +4592,7 @@
       <w:tblPr>
         <w:tblStyle w:val="TableGrid"/>
         <w:tblW w:w="0" w:type="auto"/>
-        <w:tblLook w:val="04A0"/>
+        <w:tblLook w:val="04A0" w:firstRow="1" w:lastRow="0" w:firstColumn="1" w:lastColumn="0" w:noHBand="0" w:noVBand="1"/>
       </w:tblPr>
       <w:tblGrid>
         <w:gridCol w:w="3192"/>
@@ -4803,7 +4950,7 @@
       <w:tblPr>
         <w:tblStyle w:val="TableGrid"/>
         <w:tblW w:w="0" w:type="auto"/>
-        <w:tblLook w:val="04A0"/>
+        <w:tblLook w:val="04A0" w:firstRow="1" w:lastRow="0" w:firstColumn="1" w:lastColumn="0" w:noHBand="0" w:noVBand="1"/>
       </w:tblPr>
       <w:tblGrid>
         <w:gridCol w:w="3192"/>
@@ -4976,10 +5123,7 @@
               </w:rPr>
             </w:pPr>
             <w:r>
-              <w:t>_</w:t>
-            </w:r>
-            <w:r>
-              <w:t xml:space="preserve">System will report about </w:t>
+              <w:t xml:space="preserve">_System will report about </w:t>
             </w:r>
             <w:r>
               <w:t>class</w:t>
@@ -5132,8 +5276,8 @@
 </file>
 
 <file path=word/endnotes.xml><?xml version="1.0" encoding="utf-8"?>
-<w:endnotes xmlns:ve="http://schemas.openxmlformats.org/markup-compatibility/2006" xmlns:o="urn:schemas-microsoft-com:office:office" xmlns:r="http://schemas.openxmlformats.org/officeDocument/2006/relationships" xmlns:m="http://schemas.openxmlformats.org/officeDocument/2006/math" xmlns:v="urn:schemas-microsoft-com:vml" xmlns:wp="http://schemas.openxmlformats.org/drawingml/2006/wordprocessingDrawing" xmlns:w10="urn:schemas-microsoft-com:office:word" xmlns:w="http://schemas.openxmlformats.org/wordprocessingml/2006/main" xmlns:wne="http://schemas.microsoft.com/office/word/2006/wordml">
-  <w:endnote w:type="separator" w:id="0">
+<w:endnotes xmlns:wpc="http://schemas.microsoft.com/office/word/2010/wordprocessingCanvas" xmlns:mc="http://schemas.openxmlformats.org/markup-compatibility/2006" xmlns:o="urn:schemas-microsoft-com:office:office" xmlns:r="http://schemas.openxmlformats.org/officeDocument/2006/relationships" xmlns:m="http://schemas.openxmlformats.org/officeDocument/2006/math" xmlns:v="urn:schemas-microsoft-com:vml" xmlns:wp14="http://schemas.microsoft.com/office/word/2010/wordprocessingDrawing" xmlns:wp="http://schemas.openxmlformats.org/drawingml/2006/wordprocessingDrawing" xmlns:w10="urn:schemas-microsoft-com:office:word" xmlns:w="http://schemas.openxmlformats.org/wordprocessingml/2006/main" xmlns:w14="http://schemas.microsoft.com/office/word/2010/wordml" xmlns:wpg="http://schemas.microsoft.com/office/word/2010/wordprocessingGroup" xmlns:wpi="http://schemas.microsoft.com/office/word/2010/wordprocessingInk" xmlns:wne="http://schemas.microsoft.com/office/word/2006/wordml" xmlns:wps="http://schemas.microsoft.com/office/word/2010/wordprocessingShape" mc:Ignorable="w14 wp14">
+  <w:endnote w:type="separator" w:id="-1">
     <w:p>
       <w:pPr>
         <w:spacing w:after="0" w:line="240" w:lineRule="auto"/>
@@ -5143,7 +5287,7 @@
       </w:r>
     </w:p>
   </w:endnote>
-  <w:endnote w:type="continuationSeparator" w:id="1">
+  <w:endnote w:type="continuationSeparator" w:id="0">
     <w:p>
       <w:pPr>
         <w:spacing w:after="0" w:line="240" w:lineRule="auto"/>
@@ -5157,8 +5301,8 @@
 </file>
 
 <file path=word/footnotes.xml><?xml version="1.0" encoding="utf-8"?>
-<w:footnotes xmlns:ve="http://schemas.openxmlformats.org/markup-compatibility/2006" xmlns:o="urn:schemas-microsoft-com:office:office" xmlns:r="http://schemas.openxmlformats.org/officeDocument/2006/relationships" xmlns:m="http://schemas.openxmlformats.org/officeDocument/2006/math" xmlns:v="urn:schemas-microsoft-com:vml" xmlns:wp="http://schemas.openxmlformats.org/drawingml/2006/wordprocessingDrawing" xmlns:w10="urn:schemas-microsoft-com:office:word" xmlns:w="http://schemas.openxmlformats.org/wordprocessingml/2006/main" xmlns:wne="http://schemas.microsoft.com/office/word/2006/wordml">
-  <w:footnote w:type="separator" w:id="0">
+<w:footnotes xmlns:wpc="http://schemas.microsoft.com/office/word/2010/wordprocessingCanvas" xmlns:mc="http://schemas.openxmlformats.org/markup-compatibility/2006" xmlns:o="urn:schemas-microsoft-com:office:office" xmlns:r="http://schemas.openxmlformats.org/officeDocument/2006/relationships" xmlns:m="http://schemas.openxmlformats.org/officeDocument/2006/math" xmlns:v="urn:schemas-microsoft-com:vml" xmlns:wp14="http://schemas.microsoft.com/office/word/2010/wordprocessingDrawing" xmlns:wp="http://schemas.openxmlformats.org/drawingml/2006/wordprocessingDrawing" xmlns:w10="urn:schemas-microsoft-com:office:word" xmlns:w="http://schemas.openxmlformats.org/wordprocessingml/2006/main" xmlns:w14="http://schemas.microsoft.com/office/word/2010/wordml" xmlns:wpg="http://schemas.microsoft.com/office/word/2010/wordprocessingGroup" xmlns:wpi="http://schemas.microsoft.com/office/word/2010/wordprocessingInk" xmlns:wne="http://schemas.microsoft.com/office/word/2006/wordml" xmlns:wps="http://schemas.microsoft.com/office/word/2010/wordprocessingShape" mc:Ignorable="w14 wp14">
+  <w:footnote w:type="separator" w:id="-1">
     <w:p>
       <w:pPr>
         <w:spacing w:after="0" w:line="240" w:lineRule="auto"/>
@@ -5168,7 +5312,7 @@
       </w:r>
     </w:p>
   </w:footnote>
-  <w:footnote w:type="continuationSeparator" w:id="1">
+  <w:footnote w:type="continuationSeparator" w:id="0">
     <w:p>
       <w:pPr>
         <w:spacing w:after="0" w:line="240" w:lineRule="auto"/>
@@ -5182,7 +5326,7 @@
 </file>
 
 <file path=word/numbering.xml><?xml version="1.0" encoding="utf-8"?>
-<w:numbering xmlns:ve="http://schemas.openxmlformats.org/markup-compatibility/2006" xmlns:o="urn:schemas-microsoft-com:office:office" xmlns:r="http://schemas.openxmlformats.org/officeDocument/2006/relationships" xmlns:m="http://schemas.openxmlformats.org/officeDocument/2006/math" xmlns:v="urn:schemas-microsoft-com:vml" xmlns:wp="http://schemas.openxmlformats.org/drawingml/2006/wordprocessingDrawing" xmlns:w10="urn:schemas-microsoft-com:office:word" xmlns:w="http://schemas.openxmlformats.org/wordprocessingml/2006/main" xmlns:wne="http://schemas.microsoft.com/office/word/2006/wordml">
+<w:numbering xmlns:wpc="http://schemas.microsoft.com/office/word/2010/wordprocessingCanvas" xmlns:mc="http://schemas.openxmlformats.org/markup-compatibility/2006" xmlns:o="urn:schemas-microsoft-com:office:office" xmlns:r="http://schemas.openxmlformats.org/officeDocument/2006/relationships" xmlns:m="http://schemas.openxmlformats.org/officeDocument/2006/math" xmlns:v="urn:schemas-microsoft-com:vml" xmlns:wp14="http://schemas.microsoft.com/office/word/2010/wordprocessingDrawing" xmlns:wp="http://schemas.openxmlformats.org/drawingml/2006/wordprocessingDrawing" xmlns:w10="urn:schemas-microsoft-com:office:word" xmlns:w="http://schemas.openxmlformats.org/wordprocessingml/2006/main" xmlns:w14="http://schemas.microsoft.com/office/word/2010/wordml" xmlns:wpg="http://schemas.microsoft.com/office/word/2010/wordprocessingGroup" xmlns:wpi="http://schemas.microsoft.com/office/word/2010/wordprocessingInk" xmlns:wne="http://schemas.microsoft.com/office/word/2006/wordml" xmlns:wps="http://schemas.microsoft.com/office/word/2010/wordprocessingShape" mc:Ignorable="w14 wp14">
   <w:abstractNum w:abstractNumId="0">
     <w:nsid w:val="089F64DD"/>
     <w:multiLevelType w:val="hybridMultilevel"/>
@@ -5395,7 +5539,7 @@
 </file>
 
 <file path=word/styles.xml><?xml version="1.0" encoding="utf-8"?>
-<w:styles xmlns:r="http://schemas.openxmlformats.org/officeDocument/2006/relationships" xmlns:w="http://schemas.openxmlformats.org/wordprocessingml/2006/main">
+<w:styles xmlns:mc="http://schemas.openxmlformats.org/markup-compatibility/2006" xmlns:r="http://schemas.openxmlformats.org/officeDocument/2006/relationships" xmlns:w="http://schemas.openxmlformats.org/wordprocessingml/2006/main" xmlns:w14="http://schemas.microsoft.com/office/word/2010/wordml" mc:Ignorable="w14">
   <w:docDefaults>
     <w:rPrDefault>
       <w:rPr>
@@ -5566,7 +5710,6 @@
     <w:uiPriority w:val="99"/>
     <w:semiHidden/>
     <w:unhideWhenUsed/>
-    <w:qFormat/>
     <w:tblPr>
       <w:tblInd w:w="0" w:type="dxa"/>
       <w:tblCellMar>
@@ -5703,6 +5846,196 @@
       <w:sz w:val="24"/>
       <w:szCs w:val="24"/>
     </w:rPr>
+  </w:style>
+</w:styles>
+</file>
+
+<file path=word/stylesWithEffects.xml><?xml version="1.0" encoding="utf-8"?>
+<w:styles xmlns:wpc="http://schemas.microsoft.com/office/word/2010/wordprocessingCanvas" xmlns:mc="http://schemas.openxmlformats.org/markup-compatibility/2006" xmlns:o="urn:schemas-microsoft-com:office:office" xmlns:r="http://schemas.openxmlformats.org/officeDocument/2006/relationships" xmlns:m="http://schemas.openxmlformats.org/officeDocument/2006/math" xmlns:v="urn:schemas-microsoft-com:vml" xmlns:wp14="http://schemas.microsoft.com/office/word/2010/wordprocessingDrawing" xmlns:wp="http://schemas.openxmlformats.org/drawingml/2006/wordprocessingDrawing" xmlns:w10="urn:schemas-microsoft-com:office:word" xmlns:w="http://schemas.openxmlformats.org/wordprocessingml/2006/main" xmlns:w14="http://schemas.microsoft.com/office/word/2010/wordml" xmlns:wpg="http://schemas.microsoft.com/office/word/2010/wordprocessingGroup" xmlns:wpi="http://schemas.microsoft.com/office/word/2010/wordprocessingInk" xmlns:wne="http://schemas.microsoft.com/office/word/2006/wordml" xmlns:wps="http://schemas.microsoft.com/office/word/2010/wordprocessingShape" mc:Ignorable="w14 wp14">
+  <w:docDefaults>
+    <w:rPrDefault>
+      <w:rPr>
+        <w:rFonts w:asciiTheme="minorHAnsi" w:eastAsiaTheme="minorEastAsia" w:hAnsiTheme="minorHAnsi" w:cstheme="minorBidi"/>
+        <w:sz w:val="22"/>
+        <w:szCs w:val="22"/>
+        <w:lang w:val="en-US" w:eastAsia="en-US" w:bidi="ar-SA"/>
+      </w:rPr>
+    </w:rPrDefault>
+    <w:pPrDefault>
+      <w:pPr>
+        <w:spacing w:after="200" w:line="276" w:lineRule="auto"/>
+      </w:pPr>
+    </w:pPrDefault>
+  </w:docDefaults>
+  <w:latentStyles w:defLockedState="0" w:defUIPriority="99" w:defSemiHidden="1" w:defUnhideWhenUsed="1" w:defQFormat="0" w:count="267">
+    <w:lsdException w:name="Normal" w:semiHidden="0" w:uiPriority="0" w:unhideWhenUsed="0" w:qFormat="1"/>
+    <w:lsdException w:name="heading 1" w:semiHidden="0" w:uiPriority="9" w:unhideWhenUsed="0" w:qFormat="1"/>
+    <w:lsdException w:name="heading 2" w:uiPriority="9" w:qFormat="1"/>
+    <w:lsdException w:name="heading 3" w:uiPriority="9" w:qFormat="1"/>
+    <w:lsdException w:name="heading 4" w:uiPriority="9" w:qFormat="1"/>
+    <w:lsdException w:name="heading 5" w:uiPriority="9" w:qFormat="1"/>
+    <w:lsdException w:name="heading 6" w:uiPriority="9" w:qFormat="1"/>
+    <w:lsdException w:name="heading 7" w:uiPriority="9" w:qFormat="1"/>
+    <w:lsdException w:name="heading 8" w:uiPriority="9" w:qFormat="1"/>
+    <w:lsdException w:name="heading 9" w:uiPriority="9" w:qFormat="1"/>
+    <w:lsdException w:name="toc 1" w:uiPriority="39"/>
+    <w:lsdException w:name="toc 2" w:uiPriority="39"/>
+    <w:lsdException w:name="toc 3" w:uiPriority="39"/>
+    <w:lsdException w:name="toc 4" w:uiPriority="39"/>
+    <w:lsdException w:name="toc 5" w:uiPriority="39"/>
+    <w:lsdException w:name="toc 6" w:uiPriority="39"/>
+    <w:lsdException w:name="toc 7" w:uiPriority="39"/>
+    <w:lsdException w:name="toc 8" w:uiPriority="39"/>
+    <w:lsdException w:name="toc 9" w:uiPriority="39"/>
+    <w:lsdException w:name="caption" w:uiPriority="35" w:qFormat="1"/>
+    <w:lsdException w:name="Title" w:semiHidden="0" w:uiPriority="10" w:unhideWhenUsed="0" w:qFormat="1"/>
+    <w:lsdException w:name="Default Paragraph Font" w:uiPriority="1"/>
+    <w:lsdException w:name="Subtitle" w:semiHidden="0" w:uiPriority="11" w:unhideWhenUsed="0" w:qFormat="1"/>
+    <w:lsdException w:name="Strong" w:semiHidden="0" w:uiPriority="22" w:unhideWhenUsed="0" w:qFormat="1"/>
+    <w:lsdException w:name="Emphasis" w:semiHidden="0" w:uiPriority="20" w:unhideWhenUsed="0" w:qFormat="1"/>
+    <w:lsdException w:name="Table Grid" w:semiHidden="0" w:uiPriority="59" w:unhideWhenUsed="0"/>
+    <w:lsdException w:name="Placeholder Text" w:unhideWhenUsed="0"/>
+    <w:lsdException w:name="No Spacing" w:semiHidden="0" w:uiPriority="1" w:unhideWhenUsed="0" w:qFormat="1"/>
+    <w:lsdException w:name="Light Shading" w:semiHidden="0" w:uiPriority="60" w:unhideWhenUsed="0"/>
+    <w:lsdException w:name="Light List" w:semiHidden="0" w:uiPriority="61" w:unhideWhenUsed="0"/>
+    <w:lsdException w:name="Light Grid" w:semiHidden="0" w:uiPriority="62" w:unhideWhenUsed="0"/>
+    <w:lsdException w:name="Medium Shading 1" w:semiHidden="0" w:uiPriority="63" w:unhideWhenUsed="0"/>
+    <w:lsdException w:name="Medium Shading 2" w:semiHidden="0" w:uiPriority="64" w:unhideWhenUsed="0"/>
+    <w:lsdException w:name="Medium List 1" w:semiHidden="0" w:uiPriority="65" w:unhideWhenUsed="0"/>
+    <w:lsdException w:name="Medium List 2" w:semiHidden="0" w:uiPriority="66" w:unhideWhenUsed="0"/>
+    <w:lsdException w:name="Medium Grid 1" w:semiHidden="0" w:uiPriority="67" w:unhideWhenUsed="0"/>
+    <w:lsdException w:name="Medium Grid 2" w:semiHidden="0" w:uiPriority="68" w:unhideWhenUsed="0"/>
+    <w:lsdException w:name="Medium Grid 3" w:semiHidden="0" w:uiPriority="69" w:unhideWhenUsed="0"/>
+    <w:lsdException w:name="Dark List" w:semiHidden="0" w:uiPriority="70" w:unhideWhenUsed="0"/>
+    <w:lsdException w:name="Colorful Shading" w:semiHidden="0" w:uiPriority="71" w:unhideWhenUsed="0"/>
+    <w:lsdException w:name="Colorful List" w:semiHidden="0" w:uiPriority="72" w:unhideWhenUsed="0"/>
+    <w:lsdException w:name="Colorful Grid" w:semiHidden="0" w:uiPriority="73" w:unhideWhenUsed="0"/>
+    <w:lsdException w:name="Light Shading Accent 1" w:semiHidden="0" w:uiPriority="60" w:unhideWhenUsed="0"/>
+    <w:lsdException w:name="Light List Accent 1" w:semiHidden="0" w:uiPriority="61" w:unhideWhenUsed="0"/>
+    <w:lsdException w:name="Light Grid Accent 1" w:semiHidden="0" w:uiPriority="62" w:unhideWhenUsed="0"/>
+    <w:lsdException w:name="Medium Shading 1 Accent 1" w:semiHidden="0" w:uiPriority="63" w:unhideWhenUsed="0"/>
+    <w:lsdException w:name="Medium Shading 2 Accent 1" w:semiHidden="0" w:uiPriority="64" w:unhideWhenUsed="0"/>
+    <w:lsdException w:name="Medium List 1 Accent 1" w:semiHidden="0" w:uiPriority="65" w:unhideWhenUsed="0"/>
+    <w:lsdException w:name="Revision" w:unhideWhenUsed="0"/>
+    <w:lsdException w:name="List Paragraph" w:semiHidden="0" w:uiPriority="34" w:unhideWhenUsed="0" w:qFormat="1"/>
+    <w:lsdException w:name="Quote" w:semiHidden="0" w:uiPriority="29" w:unhideWhenUsed="0" w:qFormat="1"/>
+    <w:lsdException w:name="Intense Quote" w:semiHidden="0" w:uiPriority="30" w:unhideWhenUsed="0" w:qFormat="1"/>
+    <w:lsdException w:name="Medium List 2 Accent 1" w:semiHidden="0" w:uiPriority="66" w:unhideWhenUsed="0"/>
+    <w:lsdException w:name="Medium Grid 1 Accent 1" w:semiHidden="0" w:uiPriority="67" w:unhideWhenUsed="0"/>
+    <w:lsdException w:name="Medium Grid 2 Accent 1" w:semiHidden="0" w:uiPriority="68" w:unhideWhenUsed="0"/>
+    <w:lsdException w:name="Medium Grid 3 Accent 1" w:semiHidden="0" w:uiPriority="69" w:unhideWhenUsed="0"/>
+    <w:lsdException w:name="Dark List Accent 1" w:semiHidden="0" w:uiPriority="70" w:unhideWhenUsed="0"/>
+    <w:lsdException w:name="Colorful Shading Accent 1" w:semiHidden="0" w:uiPriority="71" w:unhideWhenUsed="0"/>
+    <w:lsdException w:name="Colorful List Accent 1" w:semiHidden="0" w:uiPriority="72" w:unhideWhenUsed="0"/>
+    <w:lsdException w:name="Colorful Grid Accent 1" w:semiHidden="0" w:uiPriority="73" w:unhideWhenUsed="0"/>
+    <w:lsdException w:name="Light Shading Accent 2" w:semiHidden="0" w:uiPriority="60" w:unhideWhenUsed="0"/>
+    <w:lsdException w:name="Light List Accent 2" w:semiHidden="0" w:uiPriority="61" w:unhideWhenUsed="0"/>
+    <w:lsdException w:name="Light Grid Accent 2" w:semiHidden="0" w:uiPriority="62" w:unhideWhenUsed="0"/>
+    <w:lsdException w:name="Medium Shading 1 Accent 2" w:semiHidden="0" w:uiPriority="63" w:unhideWhenUsed="0"/>
+    <w:lsdException w:name="Medium Shading 2 Accent 2" w:semiHidden="0" w:uiPriority="64" w:unhideWhenUsed="0"/>
+    <w:lsdException w:name="Medium List 1 Accent 2" w:semiHidden="0" w:uiPriority="65" w:unhideWhenUsed="0"/>
+    <w:lsdException w:name="Medium List 2 Accent 2" w:semiHidden="0" w:uiPriority="66" w:unhideWhenUsed="0"/>
+    <w:lsdException w:name="Medium Grid 1 Accent 2" w:semiHidden="0" w:uiPriority="67" w:unhideWhenUsed="0"/>
+    <w:lsdException w:name="Medium Grid 2 Accent 2" w:semiHidden="0" w:uiPriority="68" w:unhideWhenUsed="0"/>
+    <w:lsdException w:name="Medium Grid 3 Accent 2" w:semiHidden="0" w:uiPriority="69" w:unhideWhenUsed="0"/>
+    <w:lsdException w:name="Dark List Accent 2" w:semiHidden="0" w:uiPriority="70" w:unhideWhenUsed="0"/>
+    <w:lsdException w:name="Colorful Shading Accent 2" w:semiHidden="0" w:uiPriority="71" w:unhideWhenUsed="0"/>
+    <w:lsdException w:name="Colorful List Accent 2" w:semiHidden="0" w:uiPriority="72" w:unhideWhenUsed="0"/>
+    <w:lsdException w:name="Colorful Grid Accent 2" w:semiHidden="0" w:uiPriority="73" w:unhideWhenUsed="0"/>
+    <w:lsdException w:name="Light Shading Accent 3" w:semiHidden="0" w:uiPriority="60" w:unhideWhenUsed="0"/>
+    <w:lsdException w:name="Light List Accent 3" w:semiHidden="0" w:uiPriority="61" w:unhideWhenUsed="0"/>
+    <w:lsdException w:name="Light Grid Accent 3" w:semiHidden="0" w:uiPriority="62" w:unhideWhenUsed="0"/>
+    <w:lsdException w:name="Medium Shading 1 Accent 3" w:semiHidden="0" w:uiPriority="63" w:unhideWhenUsed="0"/>
+    <w:lsdException w:name="Medium Shading 2 Accent 3" w:semiHidden="0" w:uiPriority="64" w:unhideWhenUsed="0"/>
+    <w:lsdException w:name="Medium List 1 Accent 3" w:semiHidden="0" w:uiPriority="65" w:unhideWhenUsed="0"/>
+    <w:lsdException w:name="Medium List 2 Accent 3" w:semiHidden="0" w:uiPriority="66" w:unhideWhenUsed="0"/>
+    <w:lsdException w:name="Medium Grid 1 Accent 3" w:semiHidden="0" w:uiPriority="67" w:unhideWhenUsed="0"/>
+    <w:lsdException w:name="Medium Grid 2 Accent 3" w:semiHidden="0" w:uiPriority="68" w:unhideWhenUsed="0"/>
+    <w:lsdException w:name="Medium Grid 3 Accent 3" w:semiHidden="0" w:uiPriority="69" w:unhideWhenUsed="0"/>
+    <w:lsdException w:name="Dark List Accent 3" w:semiHidden="0" w:uiPriority="70" w:unhideWhenUsed="0"/>
+    <w:lsdException w:name="Colorful Shading Accent 3" w:semiHidden="0" w:uiPriority="71" w:unhideWhenUsed="0"/>
+    <w:lsdException w:name="Colorful List Accent 3" w:semiHidden="0" w:uiPriority="72" w:unhideWhenUsed="0"/>
+    <w:lsdException w:name="Colorful Grid Accent 3" w:semiHidden="0" w:uiPriority="73" w:unhideWhenUsed="0"/>
+    <w:lsdException w:name="Light Shading Accent 4" w:semiHidden="0" w:uiPriority="60" w:unhideWhenUsed="0"/>
+    <w:lsdException w:name="Light List Accent 4" w:semiHidden="0" w:uiPriority="61" w:unhideWhenUsed="0"/>
+    <w:lsdException w:name="Light Grid Accent 4" w:semiHidden="0" w:uiPriority="62" w:unhideWhenUsed="0"/>
+    <w:lsdException w:name="Medium Shading 1 Accent 4" w:semiHidden="0" w:uiPriority="63" w:unhideWhenUsed="0"/>
+    <w:lsdException w:name="Medium Shading 2 Accent 4" w:semiHidden="0" w:uiPriority="64" w:unhideWhenUsed="0"/>
+    <w:lsdException w:name="Medium List 1 Accent 4" w:semiHidden="0" w:uiPriority="65" w:unhideWhenUsed="0"/>
+    <w:lsdException w:name="Medium List 2 Accent 4" w:semiHidden="0" w:uiPriority="66" w:unhideWhenUsed="0"/>
+    <w:lsdException w:name="Medium Grid 1 Accent 4" w:semiHidden="0" w:uiPriority="67" w:unhideWhenUsed="0"/>
+    <w:lsdException w:name="Medium Grid 2 Accent 4" w:semiHidden="0" w:uiPriority="68" w:unhideWhenUsed="0"/>
+    <w:lsdException w:name="Medium Grid 3 Accent 4" w:semiHidden="0" w:uiPriority="69" w:unhideWhenUsed="0"/>
+    <w:lsdException w:name="Dark List Accent 4" w:semiHidden="0" w:uiPriority="70" w:unhideWhenUsed="0"/>
+    <w:lsdException w:name="Colorful Shading Accent 4" w:semiHidden="0" w:uiPriority="71" w:unhideWhenUsed="0"/>
+    <w:lsdException w:name="Colorful List Accent 4" w:semiHidden="0" w:uiPriority="72" w:unhideWhenUsed="0"/>
+    <w:lsdException w:name="Colorful Grid Accent 4" w:semiHidden="0" w:uiPriority="73" w:unhideWhenUsed="0"/>
+    <w:lsdException w:name="Light Shading Accent 5" w:semiHidden="0" w:uiPriority="60" w:unhideWhenUsed="0"/>
+    <w:lsdException w:name="Light List Accent 5" w:semiHidden="0" w:uiPriority="61" w:unhideWhenUsed="0"/>
+    <w:lsdException w:name="Light Grid Accent 5" w:semiHidden="0" w:uiPriority="62" w:unhideWhenUsed="0"/>
+    <w:lsdException w:name="Medium Shading 1 Accent 5" w:semiHidden="0" w:uiPriority="63" w:unhideWhenUsed="0"/>
+    <w:lsdException w:name="Medium Shading 2 Accent 5" w:semiHidden="0" w:uiPriority="64" w:unhideWhenUsed="0"/>
+    <w:lsdException w:name="Medium List 1 Accent 5" w:semiHidden="0" w:uiPriority="65" w:unhideWhenUsed="0"/>
+    <w:lsdException w:name="Medium List 2 Accent 5" w:semiHidden="0" w:uiPriority="66" w:unhideWhenUsed="0"/>
+    <w:lsdException w:name="Medium Grid 1 Accent 5" w:semiHidden="0" w:uiPriority="67" w:unhideWhenUsed="0"/>
+    <w:lsdException w:name="Medium Grid 2 Accent 5" w:semiHidden="0" w:uiPriority="68" w:unhideWhenUsed="0"/>
+    <w:lsdException w:name="Medium Grid 3 Accent 5" w:semiHidden="0" w:uiPriority="69" w:unhideWhenUsed="0"/>
+    <w:lsdException w:name="Dark List Accent 5" w:semiHidden="0" w:uiPriority="70" w:unhideWhenUsed="0"/>
+    <w:lsdException w:name="Colorful Shading Accent 5" w:semiHidden="0" w:uiPriority="71" w:unhideWhenUsed="0"/>
+    <w:lsdException w:name="Colorful List Accent 5" w:semiHidden="0" w:uiPriority="72" w:unhideWhenUsed="0"/>
+    <w:lsdException w:name="Colorful Grid Accent 5" w:semiHidden="0" w:uiPriority="73" w:unhideWhenUsed="0"/>
+    <w:lsdException w:name="Light Shading Accent 6" w:semiHidden="0" w:uiPriority="60" w:unhideWhenUsed="0"/>
+    <w:lsdException w:name="Light List Accent 6" w:semiHidden="0" w:uiPriority="61" w:unhideWhenUsed="0"/>
+    <w:lsdException w:name="Light Grid Accent 6" w:semiHidden="0" w:uiPriority="62" w:unhideWhenUsed="0"/>
+    <w:lsdException w:name="Medium Shading 1 Accent 6" w:semiHidden="0" w:uiPriority="63" w:unhideWhenUsed="0"/>
+    <w:lsdException w:name="Medium Shading 2 Accent 6" w:semiHidden="0" w:uiPriority="64" w:unhideWhenUsed="0"/>
+    <w:lsdException w:name="Medium List 1 Accent 6" w:semiHidden="0" w:uiPriority="65" w:unhideWhenUsed="0"/>
+    <w:lsdException w:name="Medium List 2 Accent 6" w:semiHidden="0" w:uiPriority="66" w:unhideWhenUsed="0"/>
+    <w:lsdException w:name="Medium Grid 1 Accent 6" w:semiHidden="0" w:uiPriority="67" w:unhideWhenUsed="0"/>
+    <w:lsdException w:name="Medium Grid 2 Accent 6" w:semiHidden="0" w:uiPriority="68" w:unhideWhenUsed="0"/>
+    <w:lsdException w:name="Medium Grid 3 Accent 6" w:semiHidden="0" w:uiPriority="69" w:unhideWhenUsed="0"/>
+    <w:lsdException w:name="Dark List Accent 6" w:semiHidden="0" w:uiPriority="70" w:unhideWhenUsed="0"/>
+    <w:lsdException w:name="Colorful Shading Accent 6" w:semiHidden="0" w:uiPriority="71" w:unhideWhenUsed="0"/>
+    <w:lsdException w:name="Colorful List Accent 6" w:semiHidden="0" w:uiPriority="72" w:unhideWhenUsed="0"/>
+    <w:lsdException w:name="Colorful Grid Accent 6" w:semiHidden="0" w:uiPriority="73" w:unhideWhenUsed="0"/>
+    <w:lsdException w:name="Subtle Emphasis" w:semiHidden="0" w:uiPriority="19" w:unhideWhenUsed="0" w:qFormat="1"/>
+    <w:lsdException w:name="Intense Emphasis" w:semiHidden="0" w:uiPriority="21" w:unhideWhenUsed="0" w:qFormat="1"/>
+    <w:lsdException w:name="Subtle Reference" w:semiHidden="0" w:uiPriority="31" w:unhideWhenUsed="0" w:qFormat="1"/>
+    <w:lsdException w:name="Intense Reference" w:semiHidden="0" w:uiPriority="32" w:unhideWhenUsed="0" w:qFormat="1"/>
+    <w:lsdException w:name="Book Title" w:semiHidden="0" w:uiPriority="33" w:unhideWhenUsed="0" w:qFormat="1"/>
+    <w:lsdException w:name="Bibliography" w:uiPriority="37"/>
+    <w:lsdException w:name="TOC Heading" w:uiPriority="39" w:qFormat="1"/>
+  </w:latentStyles>
+  <w:style w:type="paragraph" w:default="1" w:styleId="Normal">
+    <w:name w:val="Normal"/>
+    <w:qFormat/>
+  </w:style>
+  <w:style w:type="character" w:default="1" w:styleId="DefaultParagraphFont">
+    <w:name w:val="Default Paragraph Font"/>
+    <w:uiPriority w:val="1"/>
+    <w:semiHidden/>
+    <w:unhideWhenUsed/>
+  </w:style>
+  <w:style w:type="table" w:default="1" w:styleId="TableNormal">
+    <w:name w:val="Normal Table"/>
+    <w:uiPriority w:val="99"/>
+    <w:semiHidden/>
+    <w:unhideWhenUsed/>
+    <w:tblPr>
+      <w:tblInd w:w="0" w:type="dxa"/>
+      <w:tblCellMar>
+        <w:top w:w="0" w:type="dxa"/>
+        <w:left w:w="108" w:type="dxa"/>
+        <w:bottom w:w="0" w:type="dxa"/>
+        <w:right w:w="108" w:type="dxa"/>
+      </w:tblCellMar>
+    </w:tblPr>
+  </w:style>
+  <w:style w:type="numbering" w:default="1" w:styleId="NoList">
+    <w:name w:val="No List"/>
+    <w:uiPriority w:val="99"/>
+    <w:semiHidden/>
+    <w:unhideWhenUsed/>
   </w:style>
 </w:styles>
 </file>
